--- a/Naloge za robota/Tehniški dan_pregled.docx
+++ b/Naloge za robota/Tehniški dan_pregled.docx
@@ -17,32 +17,10 @@
         <w:t>Tehniški dan</w:t>
       </w:r>
     </w:p>
-    <w:p>
-      <w:pPr>
-        <w:rPr>
-          <w:lang w:val="sl-SI"/>
-        </w:rPr>
-      </w:pPr>
-      <w:r>
-        <w:rPr>
-          <w:lang w:val="sl-SI"/>
-        </w:rPr>
-        <w:t>3 + 3 ure + 1 ura</w:t>
-      </w:r>
-    </w:p>
-    <w:p>
-      <w:pPr>
-        <w:rPr>
-          <w:lang w:val="sl-SI"/>
-        </w:rPr>
-      </w:pPr>
-      <w:bookmarkStart w:id="0" w:name="_GoBack"/>
-      <w:bookmarkEnd w:id="0"/>
-    </w:p>
     <w:tbl>
       <w:tblPr>
         <w:tblStyle w:val="5"/>
-        <w:tblW w:w="8524" w:type="dxa"/>
+        <w:tblW w:w="12244" w:type="dxa"/>
         <w:tblInd w:w="0" w:type="dxa"/>
         <w:tblBorders>
           <w:top w:val="single" w:color="auto" w:sz="4" w:space="0"/>
@@ -61,9 +39,10 @@
         </w:tblCellMar>
       </w:tblPr>
       <w:tblGrid>
-        <w:gridCol w:w="1045"/>
-        <w:gridCol w:w="3740"/>
+        <w:gridCol w:w="819"/>
+        <w:gridCol w:w="3966"/>
         <w:gridCol w:w="3739"/>
+        <w:gridCol w:w="3720"/>
       </w:tblGrid>
       <w:tr>
         <w:tblPrEx>
@@ -85,22 +64,22 @@
         </w:tblPrEx>
         <w:tc>
           <w:tcPr>
-            <w:tcW w:w="1045" w:type="dxa"/>
-          </w:tcPr>
-          <w:p>
-            <w:pPr>
-              <w:widowControl w:val="0"/>
-              <w:jc w:val="both"/>
-              <w:rPr>
-                <w:vertAlign w:val="baseline"/>
-                <w:lang w:val="sl-SI"/>
-              </w:rPr>
-            </w:pPr>
-          </w:p>
-        </w:tc>
-        <w:tc>
-          <w:tcPr>
-            <w:tcW w:w="3740" w:type="dxa"/>
+            <w:tcW w:w="819" w:type="dxa"/>
+          </w:tcPr>
+          <w:p>
+            <w:pPr>
+              <w:widowControl w:val="0"/>
+              <w:jc w:val="both"/>
+              <w:rPr>
+                <w:vertAlign w:val="baseline"/>
+                <w:lang w:val="sl-SI"/>
+              </w:rPr>
+            </w:pPr>
+          </w:p>
+        </w:tc>
+        <w:tc>
+          <w:tcPr>
+            <w:tcW w:w="3966" w:type="dxa"/>
           </w:tcPr>
           <w:p>
             <w:pPr>
@@ -155,6 +134,30 @@
                 <w:lang w:val="sl-SI"/>
               </w:rPr>
               <w:t>”</w:t>
+            </w:r>
+          </w:p>
+        </w:tc>
+        <w:tc>
+          <w:tcPr>
+            <w:tcW w:w="3720" w:type="dxa"/>
+          </w:tcPr>
+          <w:p>
+            <w:pPr>
+              <w:widowControl w:val="0"/>
+              <w:jc w:val="both"/>
+              <w:rPr>
+                <w:rFonts w:hint="default"/>
+                <w:vertAlign w:val="baseline"/>
+                <w:lang w:val="sl-SI"/>
+              </w:rPr>
+            </w:pPr>
+            <w:r>
+              <w:rPr>
+                <w:rFonts w:hint="default"/>
+                <w:vertAlign w:val="baseline"/>
+                <w:lang w:val="sl-SI"/>
+              </w:rPr>
+              <w:t>Potrebne funkcije</w:t>
             </w:r>
           </w:p>
         </w:tc>
@@ -179,7 +182,7 @@
         </w:tblPrEx>
         <w:tc>
           <w:tcPr>
-            <w:tcW w:w="1045" w:type="dxa"/>
+            <w:tcW w:w="819" w:type="dxa"/>
           </w:tcPr>
           <w:p>
             <w:pPr>
@@ -201,7 +204,7 @@
         </w:tc>
         <w:tc>
           <w:tcPr>
-            <w:tcW w:w="3740" w:type="dxa"/>
+            <w:tcW w:w="3966" w:type="dxa"/>
           </w:tcPr>
           <w:p>
             <w:pPr>
@@ -247,10 +250,146 @@
               <w:widowControl w:val="0"/>
               <w:jc w:val="both"/>
               <w:rPr>
-                <w:vertAlign w:val="baseline"/>
-                <w:lang w:val="sl-SI"/>
-              </w:rPr>
-            </w:pPr>
+                <w:b/>
+                <w:bCs/>
+                <w:lang w:val="sl-SI"/>
+              </w:rPr>
+            </w:pPr>
+            <w:r>
+              <w:rPr>
+                <w:b/>
+                <w:bCs/>
+                <w:lang w:val="sl-SI"/>
+              </w:rPr>
+              <w:t>Piskanje (melodija)</w:t>
+            </w:r>
+          </w:p>
+          <w:p>
+            <w:pPr>
+              <w:widowControl w:val="0"/>
+              <w:jc w:val="both"/>
+              <w:rPr>
+                <w:lang w:val="sl-SI"/>
+              </w:rPr>
+            </w:pPr>
+            <w:r>
+              <w:rPr>
+                <w:lang w:val="sl-SI"/>
+              </w:rPr>
+              <w:t>-spoznavanje osnovnih povezovanj (-računalnik - USB - robot,</w:t>
+            </w:r>
+          </w:p>
+          <w:p>
+            <w:pPr>
+              <w:widowControl w:val="0"/>
+              <w:jc w:val="both"/>
+              <w:rPr>
+                <w:lang w:val="sl-SI"/>
+              </w:rPr>
+            </w:pPr>
+            <w:r>
+              <w:rPr>
+                <w:lang w:val="sl-SI"/>
+              </w:rPr>
+              <w:t>-spoznavanje pomena napisanega programa</w:t>
+            </w:r>
+          </w:p>
+          <w:p>
+            <w:pPr>
+              <w:widowControl w:val="0"/>
+              <w:jc w:val="both"/>
+              <w:rPr>
+                <w:lang w:val="sl-SI"/>
+              </w:rPr>
+            </w:pPr>
+            <w:r>
+              <w:rPr>
+                <w:lang w:val="sl-SI"/>
+              </w:rPr>
+              <w:t>- spoznavanje nalaganja programa</w:t>
+            </w:r>
+          </w:p>
+          <w:p>
+            <w:pPr>
+              <w:widowControl w:val="0"/>
+              <w:jc w:val="both"/>
+              <w:rPr>
+                <w:lang w:val="sl-SI"/>
+              </w:rPr>
+            </w:pPr>
+            <w:r>
+              <w:rPr>
+                <w:lang w:val="sl-SI"/>
+              </w:rPr>
+              <w:t>- ukazi - navodila</w:t>
+            </w:r>
+          </w:p>
+          <w:p>
+            <w:pPr>
+              <w:widowControl w:val="0"/>
+              <w:jc w:val="both"/>
+              <w:rPr>
+                <w:lang w:val="sl-SI"/>
+              </w:rPr>
+            </w:pPr>
+            <w:r>
+              <w:rPr>
+                <w:lang w:val="sl-SI"/>
+              </w:rPr>
+              <w:t>- spoznavanje osnovnih ukazov setup() in loop())</w:t>
+            </w:r>
+          </w:p>
+          <w:p>
+            <w:pPr>
+              <w:widowControl w:val="0"/>
+              <w:jc w:val="both"/>
+              <w:rPr>
+                <w:lang w:val="sl-SI"/>
+              </w:rPr>
+            </w:pPr>
+            <w:r>
+              <w:rPr>
+                <w:lang w:val="sl-SI"/>
+              </w:rPr>
+              <w:t>- spoznavanje ukazov pisk in delay()</w:t>
+            </w:r>
+          </w:p>
+          <w:p>
+            <w:pPr>
+              <w:widowControl w:val="0"/>
+              <w:jc w:val="both"/>
+              <w:rPr>
+                <w:lang w:val="sl-SI"/>
+              </w:rPr>
+            </w:pPr>
+            <w:r>
+              <w:rPr>
+                <w:lang w:val="sl-SI"/>
+              </w:rPr>
+              <w:t>- spoznavanje koncepta izpisovanja - debuganje (serial)</w:t>
+            </w:r>
+          </w:p>
+        </w:tc>
+        <w:tc>
+          <w:tcPr>
+            <w:tcW w:w="3720" w:type="dxa"/>
+          </w:tcPr>
+          <w:p>
+            <w:pPr>
+              <w:widowControl w:val="0"/>
+              <w:jc w:val="both"/>
+              <w:rPr>
+                <w:vertAlign w:val="baseline"/>
+                <w:lang w:val="sl-SI"/>
+              </w:rPr>
+            </w:pPr>
+            <w:r>
+              <w:rPr>
+                <w:vertAlign w:val="baseline"/>
+                <w:lang w:val="sl-SI"/>
+              </w:rPr>
+              <w:t>- pisk (verjetno že narejena?)</w:t>
+            </w:r>
           </w:p>
         </w:tc>
       </w:tr>
@@ -274,7 +413,7 @@
         </w:tblPrEx>
         <w:tc>
           <w:tcPr>
-            <w:tcW w:w="1045" w:type="dxa"/>
+            <w:tcW w:w="819" w:type="dxa"/>
           </w:tcPr>
           <w:p>
             <w:pPr>
@@ -296,7 +435,7 @@
         </w:tc>
         <w:tc>
           <w:tcPr>
-            <w:tcW w:w="3740" w:type="dxa"/>
+            <w:tcW w:w="3966" w:type="dxa"/>
             <w:vAlign w:val="top"/>
           </w:tcPr>
           <w:p>
@@ -326,12 +465,16 @@
               <w:widowControl w:val="0"/>
               <w:jc w:val="both"/>
               <w:rPr>
-                <w:vertAlign w:val="baseline"/>
-                <w:lang w:val="sl-SI"/>
-              </w:rPr>
-            </w:pPr>
-            <w:r>
-              <w:rPr>
+                <w:b/>
+                <w:bCs/>
+                <w:vertAlign w:val="baseline"/>
+                <w:lang w:val="sl-SI"/>
+              </w:rPr>
+            </w:pPr>
+            <w:r>
+              <w:rPr>
+                <w:b/>
+                <w:bCs/>
                 <w:vertAlign w:val="baseline"/>
                 <w:lang w:val="sl-SI"/>
               </w:rPr>
@@ -347,6 +490,112 @@
                 <w:lang w:val="sl-SI"/>
               </w:rPr>
             </w:pPr>
+            <w:r>
+              <w:rPr>
+                <w:vertAlign w:val="baseline"/>
+                <w:lang w:val="sl-SI"/>
+              </w:rPr>
+              <w:t>-Spoznavanje ukaza go()</w:t>
+            </w:r>
+          </w:p>
+          <w:p>
+            <w:pPr>
+              <w:widowControl w:val="0"/>
+              <w:jc w:val="both"/>
+              <w:rPr>
+                <w:vertAlign w:val="baseline"/>
+                <w:lang w:val="sl-SI"/>
+              </w:rPr>
+            </w:pPr>
+            <w:r>
+              <w:rPr>
+                <w:vertAlign w:val="baseline"/>
+                <w:lang w:val="sl-SI"/>
+              </w:rPr>
+              <w:t>-vožnja naprej nazaj</w:t>
+            </w:r>
+          </w:p>
+          <w:p>
+            <w:pPr>
+              <w:widowControl w:val="0"/>
+              <w:jc w:val="both"/>
+              <w:rPr>
+                <w:vertAlign w:val="baseline"/>
+                <w:lang w:val="sl-SI"/>
+              </w:rPr>
+            </w:pPr>
+            <w:r>
+              <w:rPr>
+                <w:vertAlign w:val="baseline"/>
+                <w:lang w:val="sl-SI"/>
+              </w:rPr>
+              <w:t>-vožnja naprej obrat 180, naprej</w:t>
+            </w:r>
+          </w:p>
+          <w:p>
+            <w:pPr>
+              <w:widowControl w:val="0"/>
+              <w:jc w:val="both"/>
+              <w:rPr>
+                <w:vertAlign w:val="baseline"/>
+                <w:lang w:val="sl-SI"/>
+              </w:rPr>
+            </w:pPr>
+            <w:r>
+              <w:rPr>
+                <w:vertAlign w:val="baseline"/>
+                <w:lang w:val="sl-SI"/>
+              </w:rPr>
+              <w:t>- naloga kvadrat</w:t>
+            </w:r>
+          </w:p>
+          <w:p>
+            <w:pPr>
+              <w:widowControl w:val="0"/>
+              <w:jc w:val="both"/>
+              <w:rPr>
+                <w:vertAlign w:val="baseline"/>
+                <w:lang w:val="sl-SI"/>
+              </w:rPr>
+            </w:pPr>
+            <w:r>
+              <w:rPr>
+                <w:vertAlign w:val="baseline"/>
+                <w:lang w:val="sl-SI"/>
+              </w:rPr>
+              <w:t>- dodatna naloga trikotnik</w:t>
+            </w:r>
+          </w:p>
+        </w:tc>
+        <w:tc>
+          <w:tcPr>
+            <w:tcW w:w="3720" w:type="dxa"/>
+          </w:tcPr>
+          <w:p>
+            <w:pPr>
+              <w:widowControl w:val="0"/>
+              <w:jc w:val="both"/>
+              <w:rPr>
+                <w:vertAlign w:val="baseline"/>
+                <w:lang w:val="sl-SI"/>
+              </w:rPr>
+            </w:pPr>
+            <w:r>
+              <w:rPr>
+                <w:vertAlign w:val="baseline"/>
+                <w:lang w:val="sl-SI"/>
+              </w:rPr>
+              <w:t xml:space="preserve">- Naredili že zadnjič. </w:t>
+            </w:r>
+            <w:r>
+              <w:rPr>
+                <w:b/>
+                <w:bCs/>
+                <w:vertAlign w:val="baseline"/>
+                <w:lang w:val="sl-SI"/>
+              </w:rPr>
+              <w:t>robot.go()</w:t>
+            </w:r>
           </w:p>
         </w:tc>
       </w:tr>
@@ -370,7 +619,7 @@
         </w:tblPrEx>
         <w:tc>
           <w:tcPr>
-            <w:tcW w:w="1045" w:type="dxa"/>
+            <w:tcW w:w="819" w:type="dxa"/>
           </w:tcPr>
           <w:p>
             <w:pPr>
@@ -392,7 +641,7 @@
         </w:tc>
         <w:tc>
           <w:tcPr>
-            <w:tcW w:w="3740" w:type="dxa"/>
+            <w:tcW w:w="3966" w:type="dxa"/>
           </w:tcPr>
           <w:p>
             <w:pPr>
@@ -415,6 +664,62 @@
         <w:tc>
           <w:tcPr>
             <w:tcW w:w="3739" w:type="dxa"/>
+          </w:tcPr>
+          <w:p>
+            <w:pPr>
+              <w:widowControl w:val="0"/>
+              <w:jc w:val="both"/>
+              <w:rPr>
+                <w:vertAlign w:val="baseline"/>
+                <w:lang w:val="sl-SI"/>
+              </w:rPr>
+            </w:pPr>
+            <w:r>
+              <w:rPr>
+                <w:vertAlign w:val="baseline"/>
+                <w:lang w:val="sl-SI"/>
+              </w:rPr>
+              <w:t>- vaje - vožnja po navidezni črti - uporaba zank in ugotavljanje pomena zank (lažja, srednja in težja naloga)</w:t>
+            </w:r>
+          </w:p>
+          <w:p>
+            <w:pPr>
+              <w:widowControl w:val="0"/>
+              <w:jc w:val="both"/>
+              <w:rPr>
+                <w:vertAlign w:val="baseline"/>
+                <w:lang w:val="sl-SI"/>
+              </w:rPr>
+            </w:pPr>
+            <w:r>
+              <w:rPr>
+                <w:vertAlign w:val="baseline"/>
+                <w:lang w:val="sl-SI"/>
+              </w:rPr>
+              <w:t>- programi z napakami</w:t>
+            </w:r>
+          </w:p>
+          <w:p>
+            <w:pPr>
+              <w:widowControl w:val="0"/>
+              <w:jc w:val="both"/>
+              <w:rPr>
+                <w:vertAlign w:val="baseline"/>
+                <w:lang w:val="sl-SI"/>
+              </w:rPr>
+            </w:pPr>
+            <w:r>
+              <w:rPr>
+                <w:vertAlign w:val="baseline"/>
+                <w:lang w:val="sl-SI"/>
+              </w:rPr>
+              <w:t>- za nadarjene - vejitve zank</w:t>
+            </w:r>
+          </w:p>
+        </w:tc>
+        <w:tc>
+          <w:tcPr>
+            <w:tcW w:w="3720" w:type="dxa"/>
           </w:tcPr>
           <w:p>
             <w:pPr>
@@ -448,7 +753,7 @@
         </w:tblPrEx>
         <w:tc>
           <w:tcPr>
-            <w:tcW w:w="1045" w:type="dxa"/>
+            <w:tcW w:w="819" w:type="dxa"/>
           </w:tcPr>
           <w:p>
             <w:pPr>
@@ -470,7 +775,7 @@
         </w:tc>
         <w:tc>
           <w:tcPr>
-            <w:tcW w:w="3740" w:type="dxa"/>
+            <w:tcW w:w="3966" w:type="dxa"/>
           </w:tcPr>
           <w:p>
             <w:pPr>
@@ -486,6 +791,21 @@
         <w:tc>
           <w:tcPr>
             <w:tcW w:w="3739" w:type="dxa"/>
+          </w:tcPr>
+          <w:p>
+            <w:pPr>
+              <w:widowControl w:val="0"/>
+              <w:jc w:val="both"/>
+              <w:rPr>
+                <w:vertAlign w:val="baseline"/>
+                <w:lang w:val="sl-SI"/>
+              </w:rPr>
+            </w:pPr>
+          </w:p>
+        </w:tc>
+        <w:tc>
+          <w:tcPr>
+            <w:tcW w:w="3720" w:type="dxa"/>
           </w:tcPr>
           <w:p>
             <w:pPr>
@@ -519,7 +839,7 @@
         </w:tblPrEx>
         <w:tc>
           <w:tcPr>
-            <w:tcW w:w="1045" w:type="dxa"/>
+            <w:tcW w:w="819" w:type="dxa"/>
           </w:tcPr>
           <w:p>
             <w:pPr>
@@ -541,7 +861,7 @@
         </w:tc>
         <w:tc>
           <w:tcPr>
-            <w:tcW w:w="3740" w:type="dxa"/>
+            <w:tcW w:w="3966" w:type="dxa"/>
             <w:vAlign w:val="top"/>
           </w:tcPr>
           <w:p>
@@ -571,10 +891,54 @@
               <w:widowControl w:val="0"/>
               <w:jc w:val="both"/>
               <w:rPr>
-                <w:vertAlign w:val="baseline"/>
-                <w:lang w:val="sl-SI"/>
-              </w:rPr>
-            </w:pPr>
+                <w:lang w:val="sl-SI"/>
+              </w:rPr>
+            </w:pPr>
+            <w:r>
+              <w:rPr>
+                <w:lang w:val="sl-SI"/>
+              </w:rPr>
+              <w:t>Ravnotežje - pisanje skupnega programa (branje senzorja)</w:t>
+            </w:r>
+          </w:p>
+          <w:p>
+            <w:pPr>
+              <w:widowControl w:val="0"/>
+              <w:jc w:val="both"/>
+              <w:rPr>
+                <w:lang w:val="sl-SI"/>
+              </w:rPr>
+            </w:pPr>
+            <w:r>
+              <w:rPr>
+                <w:lang w:val="sl-SI"/>
+              </w:rPr>
+              <w:t>- individualno delo, ponovno napišejo program</w:t>
+            </w:r>
+            <w:bookmarkStart w:id="0" w:name="_GoBack"/>
+            <w:bookmarkEnd w:id="0"/>
+          </w:p>
+        </w:tc>
+        <w:tc>
+          <w:tcPr>
+            <w:tcW w:w="3720" w:type="dxa"/>
+          </w:tcPr>
+          <w:p>
+            <w:pPr>
+              <w:widowControl w:val="0"/>
+              <w:jc w:val="both"/>
+              <w:rPr>
+                <w:vertAlign w:val="baseline"/>
+                <w:lang w:val="sl-SI"/>
+              </w:rPr>
+            </w:pPr>
+            <w:r>
+              <w:rPr>
+                <w:vertAlign w:val="baseline"/>
+                <w:lang w:val="sl-SI"/>
+              </w:rPr>
+              <w:t>- Preprosto branje senzorja (v enem ukazu), rezultati v stopinjah</w:t>
+            </w:r>
           </w:p>
         </w:tc>
       </w:tr>
@@ -598,7 +962,7 @@
         </w:tblPrEx>
         <w:tc>
           <w:tcPr>
-            <w:tcW w:w="1045" w:type="dxa"/>
+            <w:tcW w:w="819" w:type="dxa"/>
           </w:tcPr>
           <w:p>
             <w:pPr>
@@ -620,7 +984,7 @@
         </w:tc>
         <w:tc>
           <w:tcPr>
-            <w:tcW w:w="3740" w:type="dxa"/>
+            <w:tcW w:w="3966" w:type="dxa"/>
           </w:tcPr>
           <w:p>
             <w:pPr>
@@ -643,6 +1007,45 @@
         <w:tc>
           <w:tcPr>
             <w:tcW w:w="3739" w:type="dxa"/>
+          </w:tcPr>
+          <w:p>
+            <w:pPr>
+              <w:widowControl w:val="0"/>
+              <w:jc w:val="both"/>
+              <w:rPr>
+                <w:vertAlign w:val="baseline"/>
+                <w:lang w:val="sl-SI"/>
+              </w:rPr>
+            </w:pPr>
+            <w:r>
+              <w:rPr>
+                <w:vertAlign w:val="baseline"/>
+                <w:lang w:val="sl-SI"/>
+              </w:rPr>
+              <w:t>Branje drugih senzorjev</w:t>
+            </w:r>
+          </w:p>
+          <w:p>
+            <w:pPr>
+              <w:widowControl w:val="0"/>
+              <w:jc w:val="both"/>
+              <w:rPr>
+                <w:vertAlign w:val="baseline"/>
+                <w:lang w:val="sl-SI"/>
+              </w:rPr>
+            </w:pPr>
+            <w:r>
+              <w:rPr>
+                <w:vertAlign w:val="baseline"/>
+                <w:lang w:val="sl-SI"/>
+              </w:rPr>
+              <w:t>-primeri</w:t>
+            </w:r>
+          </w:p>
+        </w:tc>
+        <w:tc>
+          <w:tcPr>
+            <w:tcW w:w="3720" w:type="dxa"/>
           </w:tcPr>
           <w:p>
             <w:pPr>
@@ -676,7 +1079,7 @@
         </w:tblPrEx>
         <w:tc>
           <w:tcPr>
-            <w:tcW w:w="1045" w:type="dxa"/>
+            <w:tcW w:w="819" w:type="dxa"/>
           </w:tcPr>
           <w:p>
             <w:pPr>
@@ -698,23 +1101,23 @@
         </w:tc>
         <w:tc>
           <w:tcPr>
-            <w:tcW w:w="3740" w:type="dxa"/>
-          </w:tcPr>
-          <w:p>
-            <w:pPr>
-              <w:widowControl w:val="0"/>
-              <w:jc w:val="both"/>
-              <w:rPr>
-                <w:vertAlign w:val="baseline"/>
-                <w:lang w:val="sl-SI"/>
-              </w:rPr>
-            </w:pPr>
-            <w:r>
-              <w:rPr>
-                <w:vertAlign w:val="baseline"/>
-                <w:lang w:val="sl-SI"/>
-              </w:rPr>
-              <w:t>Projektek</w:t>
+            <w:tcW w:w="3966" w:type="dxa"/>
+          </w:tcPr>
+          <w:p>
+            <w:pPr>
+              <w:widowControl w:val="0"/>
+              <w:jc w:val="both"/>
+              <w:rPr>
+                <w:vertAlign w:val="baseline"/>
+                <w:lang w:val="sl-SI"/>
+              </w:rPr>
+            </w:pPr>
+            <w:r>
+              <w:rPr>
+                <w:vertAlign w:val="baseline"/>
+                <w:lang w:val="sl-SI"/>
+              </w:rPr>
+              <w:t>Mini projekt</w:t>
             </w:r>
           </w:p>
         </w:tc>
@@ -731,6 +1134,34 @@
                 <w:lang w:val="sl-SI"/>
               </w:rPr>
             </w:pPr>
+            <w:r>
+              <w:rPr>
+                <w:lang w:val="sl-SI"/>
+              </w:rPr>
+              <w:t>Zaznavanje ovire spredaj ali sledenje črti</w:t>
+            </w:r>
+          </w:p>
+        </w:tc>
+        <w:tc>
+          <w:tcPr>
+            <w:tcW w:w="3720" w:type="dxa"/>
+          </w:tcPr>
+          <w:p>
+            <w:pPr>
+              <w:widowControl w:val="0"/>
+              <w:jc w:val="both"/>
+              <w:rPr>
+                <w:vertAlign w:val="baseline"/>
+                <w:lang w:val="sl-SI"/>
+              </w:rPr>
+            </w:pPr>
+            <w:r>
+              <w:rPr>
+                <w:vertAlign w:val="baseline"/>
+                <w:lang w:val="sl-SI"/>
+              </w:rPr>
+              <w:t>- branje prednjih senzorjev v enem ukazu</w:t>
+            </w:r>
           </w:p>
         </w:tc>
       </w:tr>
@@ -754,7 +1185,7 @@
         </w:tblPrEx>
         <w:tc>
           <w:tcPr>
-            <w:tcW w:w="1045" w:type="dxa"/>
+            <w:tcW w:w="819" w:type="dxa"/>
           </w:tcPr>
           <w:p>
             <w:pPr>
@@ -776,7 +1207,7 @@
         </w:tc>
         <w:tc>
           <w:tcPr>
-            <w:tcW w:w="3740" w:type="dxa"/>
+            <w:tcW w:w="3966" w:type="dxa"/>
           </w:tcPr>
           <w:p>
             <w:pPr>
@@ -792,6 +1223,21 @@
         <w:tc>
           <w:tcPr>
             <w:tcW w:w="3739" w:type="dxa"/>
+          </w:tcPr>
+          <w:p>
+            <w:pPr>
+              <w:widowControl w:val="0"/>
+              <w:jc w:val="both"/>
+              <w:rPr>
+                <w:vertAlign w:val="baseline"/>
+                <w:lang w:val="sl-SI"/>
+              </w:rPr>
+            </w:pPr>
+          </w:p>
+        </w:tc>
+        <w:tc>
+          <w:tcPr>
+            <w:tcW w:w="3720" w:type="dxa"/>
           </w:tcPr>
           <w:p>
             <w:pPr>
@@ -825,7 +1271,7 @@
         </w:tblPrEx>
         <w:tc>
           <w:tcPr>
-            <w:tcW w:w="1045" w:type="dxa"/>
+            <w:tcW w:w="819" w:type="dxa"/>
           </w:tcPr>
           <w:p>
             <w:pPr>
@@ -847,29 +1293,3771 @@
         </w:tc>
         <w:tc>
           <w:tcPr>
-            <w:tcW w:w="3740" w:type="dxa"/>
-          </w:tcPr>
-          <w:p>
-            <w:pPr>
-              <w:widowControl w:val="0"/>
-              <w:jc w:val="both"/>
-              <w:rPr>
-                <w:vertAlign w:val="baseline"/>
-                <w:lang w:val="sl-SI"/>
-              </w:rPr>
-            </w:pPr>
-            <w:r>
-              <w:rPr>
-                <w:vertAlign w:val="baseline"/>
-                <w:lang w:val="sl-SI"/>
-              </w:rPr>
-              <w:t>Predtavitev projekta / tekmovanje</w:t>
+            <w:tcW w:w="3966" w:type="dxa"/>
+          </w:tcPr>
+          <w:p>
+            <w:pPr>
+              <w:widowControl w:val="0"/>
+              <w:jc w:val="both"/>
+              <w:rPr>
+                <w:vertAlign w:val="baseline"/>
+                <w:lang w:val="sl-SI"/>
+              </w:rPr>
+            </w:pPr>
+            <w:r>
+              <w:rPr>
+                <w:vertAlign w:val="baseline"/>
+                <w:lang w:val="sl-SI"/>
+              </w:rPr>
+              <w:t>Predstavitev projekta / tekmovanje</w:t>
             </w:r>
           </w:p>
         </w:tc>
         <w:tc>
           <w:tcPr>
             <w:tcW w:w="3739" w:type="dxa"/>
+          </w:tcPr>
+          <w:p>
+            <w:pPr>
+              <w:widowControl w:val="0"/>
+              <w:jc w:val="both"/>
+              <w:rPr>
+                <w:vertAlign w:val="baseline"/>
+                <w:lang w:val="sl-SI"/>
+              </w:rPr>
+            </w:pPr>
+          </w:p>
+        </w:tc>
+        <w:tc>
+          <w:tcPr>
+            <w:tcW w:w="3720" w:type="dxa"/>
+          </w:tcPr>
+          <w:p>
+            <w:pPr>
+              <w:widowControl w:val="0"/>
+              <w:jc w:val="both"/>
+              <w:rPr>
+                <w:vertAlign w:val="baseline"/>
+                <w:lang w:val="sl-SI"/>
+              </w:rPr>
+            </w:pPr>
+          </w:p>
+        </w:tc>
+      </w:tr>
+    </w:tbl>
+    <w:p>
+      <w:pPr>
+        <w:pStyle w:val="2"/>
+        <w:spacing w:line="240" w:lineRule="auto"/>
+        <w:rPr>
+          <w:lang w:val="sl-SI"/>
+        </w:rPr>
+      </w:pPr>
+      <w:r>
+        <w:rPr>
+          <w:lang w:val="sl-SI"/>
+        </w:rPr>
+        <w:t>Poletna šola</w:t>
+      </w:r>
+    </w:p>
+    <w:p>
+      <w:pPr>
+        <w:rPr>
+          <w:b/>
+          <w:bCs/>
+          <w:lang w:val="sl-SI"/>
+        </w:rPr>
+      </w:pPr>
+      <w:r>
+        <w:rPr>
+          <w:b/>
+          <w:bCs/>
+          <w:lang w:val="sl-SI"/>
+        </w:rPr>
+        <w:t>1. dan</w:t>
+      </w:r>
+    </w:p>
+    <w:tbl>
+      <w:tblPr>
+        <w:tblStyle w:val="5"/>
+        <w:tblW w:w="12244" w:type="dxa"/>
+        <w:tblInd w:w="0" w:type="dxa"/>
+        <w:tblBorders>
+          <w:top w:val="single" w:color="auto" w:sz="4" w:space="0"/>
+          <w:left w:val="single" w:color="auto" w:sz="4" w:space="0"/>
+          <w:bottom w:val="single" w:color="auto" w:sz="4" w:space="0"/>
+          <w:right w:val="single" w:color="auto" w:sz="4" w:space="0"/>
+          <w:insideH w:val="single" w:color="auto" w:sz="4" w:space="0"/>
+          <w:insideV w:val="single" w:color="auto" w:sz="4" w:space="0"/>
+        </w:tblBorders>
+        <w:tblLayout w:type="fixed"/>
+        <w:tblCellMar>
+          <w:top w:w="0" w:type="dxa"/>
+          <w:left w:w="108" w:type="dxa"/>
+          <w:bottom w:w="0" w:type="dxa"/>
+          <w:right w:w="108" w:type="dxa"/>
+        </w:tblCellMar>
+      </w:tblPr>
+      <w:tblGrid>
+        <w:gridCol w:w="819"/>
+        <w:gridCol w:w="3966"/>
+        <w:gridCol w:w="3739"/>
+        <w:gridCol w:w="3720"/>
+      </w:tblGrid>
+      <w:tr>
+        <w:tblPrEx>
+          <w:tblBorders>
+            <w:top w:val="single" w:color="auto" w:sz="4" w:space="0"/>
+            <w:left w:val="single" w:color="auto" w:sz="4" w:space="0"/>
+            <w:bottom w:val="single" w:color="auto" w:sz="4" w:space="0"/>
+            <w:right w:val="single" w:color="auto" w:sz="4" w:space="0"/>
+            <w:insideH w:val="single" w:color="auto" w:sz="4" w:space="0"/>
+            <w:insideV w:val="single" w:color="auto" w:sz="4" w:space="0"/>
+          </w:tblBorders>
+          <w:tblLayout w:type="fixed"/>
+          <w:tblCellMar>
+            <w:top w:w="0" w:type="dxa"/>
+            <w:left w:w="108" w:type="dxa"/>
+            <w:bottom w:w="0" w:type="dxa"/>
+            <w:right w:w="108" w:type="dxa"/>
+          </w:tblCellMar>
+        </w:tblPrEx>
+        <w:tc>
+          <w:tcPr>
+            <w:tcW w:w="819" w:type="dxa"/>
+          </w:tcPr>
+          <w:p>
+            <w:pPr>
+              <w:widowControl w:val="0"/>
+              <w:jc w:val="both"/>
+              <w:rPr>
+                <w:vertAlign w:val="baseline"/>
+                <w:lang w:val="sl-SI"/>
+              </w:rPr>
+            </w:pPr>
+          </w:p>
+        </w:tc>
+        <w:tc>
+          <w:tcPr>
+            <w:tcW w:w="3966" w:type="dxa"/>
+          </w:tcPr>
+          <w:p>
+            <w:pPr>
+              <w:widowControl w:val="0"/>
+              <w:jc w:val="both"/>
+              <w:rPr>
+                <w:vertAlign w:val="baseline"/>
+                <w:lang w:val="sl-SI"/>
+              </w:rPr>
+            </w:pPr>
+            <w:r>
+              <w:rPr>
+                <w:vertAlign w:val="baseline"/>
+                <w:lang w:val="sl-SI"/>
+              </w:rPr>
+              <w:t>Računalniški koncept</w:t>
+            </w:r>
+          </w:p>
+        </w:tc>
+        <w:tc>
+          <w:tcPr>
+            <w:tcW w:w="3739" w:type="dxa"/>
+          </w:tcPr>
+          <w:p>
+            <w:pPr>
+              <w:widowControl w:val="0"/>
+              <w:jc w:val="both"/>
+              <w:rPr>
+                <w:vertAlign w:val="baseline"/>
+                <w:lang w:val="sl-SI"/>
+              </w:rPr>
+            </w:pPr>
+            <w:r>
+              <w:rPr>
+                <w:rFonts w:hint="default"/>
+                <w:vertAlign w:val="baseline"/>
+                <w:lang w:val="sl-SI"/>
+              </w:rPr>
+              <w:t>“</w:t>
+            </w:r>
+            <w:r>
+              <w:rPr>
+                <w:vertAlign w:val="baseline"/>
+                <w:lang w:val="sl-SI"/>
+              </w:rPr>
+              <w:t>Naloge</w:t>
+            </w:r>
+            <w:r>
+              <w:rPr>
+                <w:rFonts w:hint="default"/>
+                <w:vertAlign w:val="baseline"/>
+                <w:lang w:val="sl-SI"/>
+              </w:rPr>
+              <w:t>”</w:t>
+            </w:r>
+          </w:p>
+        </w:tc>
+        <w:tc>
+          <w:tcPr>
+            <w:tcW w:w="3720" w:type="dxa"/>
+          </w:tcPr>
+          <w:p>
+            <w:pPr>
+              <w:widowControl w:val="0"/>
+              <w:jc w:val="both"/>
+              <w:rPr>
+                <w:rFonts w:hint="default"/>
+                <w:vertAlign w:val="baseline"/>
+                <w:lang w:val="sl-SI"/>
+              </w:rPr>
+            </w:pPr>
+          </w:p>
+        </w:tc>
+      </w:tr>
+      <w:tr>
+        <w:tblPrEx>
+          <w:tblBorders>
+            <w:top w:val="single" w:color="auto" w:sz="4" w:space="0"/>
+            <w:left w:val="single" w:color="auto" w:sz="4" w:space="0"/>
+            <w:bottom w:val="single" w:color="auto" w:sz="4" w:space="0"/>
+            <w:right w:val="single" w:color="auto" w:sz="4" w:space="0"/>
+            <w:insideH w:val="single" w:color="auto" w:sz="4" w:space="0"/>
+            <w:insideV w:val="single" w:color="auto" w:sz="4" w:space="0"/>
+          </w:tblBorders>
+          <w:tblLayout w:type="fixed"/>
+          <w:tblCellMar>
+            <w:top w:w="0" w:type="dxa"/>
+            <w:left w:w="108" w:type="dxa"/>
+            <w:bottom w:w="0" w:type="dxa"/>
+            <w:right w:w="108" w:type="dxa"/>
+          </w:tblCellMar>
+        </w:tblPrEx>
+        <w:tc>
+          <w:tcPr>
+            <w:tcW w:w="819" w:type="dxa"/>
+          </w:tcPr>
+          <w:p>
+            <w:pPr>
+              <w:widowControl w:val="0"/>
+              <w:jc w:val="both"/>
+              <w:rPr>
+                <w:vertAlign w:val="baseline"/>
+                <w:lang w:val="sl-SI"/>
+              </w:rPr>
+            </w:pPr>
+            <w:r>
+              <w:rPr>
+                <w:vertAlign w:val="baseline"/>
+                <w:lang w:val="sl-SI"/>
+              </w:rPr>
+              <w:t>1</w:t>
+            </w:r>
+          </w:p>
+        </w:tc>
+        <w:tc>
+          <w:tcPr>
+            <w:tcW w:w="3966" w:type="dxa"/>
+          </w:tcPr>
+          <w:p>
+            <w:pPr>
+              <w:widowControl w:val="0"/>
+              <w:jc w:val="both"/>
+              <w:rPr>
+                <w:vertAlign w:val="baseline"/>
+                <w:lang w:val="sl-SI"/>
+              </w:rPr>
+            </w:pPr>
+          </w:p>
+        </w:tc>
+        <w:tc>
+          <w:tcPr>
+            <w:tcW w:w="3739" w:type="dxa"/>
+          </w:tcPr>
+          <w:p>
+            <w:pPr>
+              <w:widowControl w:val="0"/>
+              <w:jc w:val="both"/>
+              <w:rPr>
+                <w:vertAlign w:val="baseline"/>
+                <w:lang w:val="sl-SI"/>
+              </w:rPr>
+            </w:pPr>
+          </w:p>
+        </w:tc>
+        <w:tc>
+          <w:tcPr>
+            <w:tcW w:w="3720" w:type="dxa"/>
+          </w:tcPr>
+          <w:p>
+            <w:pPr>
+              <w:widowControl w:val="0"/>
+              <w:jc w:val="both"/>
+              <w:rPr>
+                <w:vertAlign w:val="baseline"/>
+                <w:lang w:val="sl-SI"/>
+              </w:rPr>
+            </w:pPr>
+          </w:p>
+        </w:tc>
+      </w:tr>
+      <w:tr>
+        <w:tblPrEx>
+          <w:tblBorders>
+            <w:top w:val="single" w:color="auto" w:sz="4" w:space="0"/>
+            <w:left w:val="single" w:color="auto" w:sz="4" w:space="0"/>
+            <w:bottom w:val="single" w:color="auto" w:sz="4" w:space="0"/>
+            <w:right w:val="single" w:color="auto" w:sz="4" w:space="0"/>
+            <w:insideH w:val="single" w:color="auto" w:sz="4" w:space="0"/>
+            <w:insideV w:val="single" w:color="auto" w:sz="4" w:space="0"/>
+          </w:tblBorders>
+          <w:tblLayout w:type="fixed"/>
+          <w:tblCellMar>
+            <w:top w:w="0" w:type="dxa"/>
+            <w:left w:w="108" w:type="dxa"/>
+            <w:bottom w:w="0" w:type="dxa"/>
+            <w:right w:w="108" w:type="dxa"/>
+          </w:tblCellMar>
+        </w:tblPrEx>
+        <w:tc>
+          <w:tcPr>
+            <w:tcW w:w="819" w:type="dxa"/>
+          </w:tcPr>
+          <w:p>
+            <w:pPr>
+              <w:widowControl w:val="0"/>
+              <w:jc w:val="both"/>
+              <w:rPr>
+                <w:vertAlign w:val="baseline"/>
+                <w:lang w:val="sl-SI"/>
+              </w:rPr>
+            </w:pPr>
+            <w:r>
+              <w:rPr>
+                <w:vertAlign w:val="baseline"/>
+                <w:lang w:val="sl-SI"/>
+              </w:rPr>
+              <w:t>2</w:t>
+            </w:r>
+          </w:p>
+        </w:tc>
+        <w:tc>
+          <w:tcPr>
+            <w:tcW w:w="3966" w:type="dxa"/>
+            <w:vAlign w:val="top"/>
+          </w:tcPr>
+          <w:p>
+            <w:pPr>
+              <w:widowControl w:val="0"/>
+              <w:jc w:val="both"/>
+              <w:rPr>
+                <w:vertAlign w:val="baseline"/>
+                <w:lang w:val="sl-SI"/>
+              </w:rPr>
+            </w:pPr>
+          </w:p>
+        </w:tc>
+        <w:tc>
+          <w:tcPr>
+            <w:tcW w:w="3739" w:type="dxa"/>
+          </w:tcPr>
+          <w:p>
+            <w:pPr>
+              <w:widowControl w:val="0"/>
+              <w:jc w:val="both"/>
+              <w:rPr>
+                <w:vertAlign w:val="baseline"/>
+                <w:lang w:val="sl-SI"/>
+              </w:rPr>
+            </w:pPr>
+          </w:p>
+        </w:tc>
+        <w:tc>
+          <w:tcPr>
+            <w:tcW w:w="3720" w:type="dxa"/>
+          </w:tcPr>
+          <w:p>
+            <w:pPr>
+              <w:widowControl w:val="0"/>
+              <w:jc w:val="both"/>
+              <w:rPr>
+                <w:vertAlign w:val="baseline"/>
+                <w:lang w:val="sl-SI"/>
+              </w:rPr>
+            </w:pPr>
+          </w:p>
+        </w:tc>
+      </w:tr>
+      <w:tr>
+        <w:tblPrEx>
+          <w:tblBorders>
+            <w:top w:val="single" w:color="auto" w:sz="4" w:space="0"/>
+            <w:left w:val="single" w:color="auto" w:sz="4" w:space="0"/>
+            <w:bottom w:val="single" w:color="auto" w:sz="4" w:space="0"/>
+            <w:right w:val="single" w:color="auto" w:sz="4" w:space="0"/>
+            <w:insideH w:val="single" w:color="auto" w:sz="4" w:space="0"/>
+            <w:insideV w:val="single" w:color="auto" w:sz="4" w:space="0"/>
+          </w:tblBorders>
+          <w:tblLayout w:type="fixed"/>
+          <w:tblCellMar>
+            <w:top w:w="0" w:type="dxa"/>
+            <w:left w:w="108" w:type="dxa"/>
+            <w:bottom w:w="0" w:type="dxa"/>
+            <w:right w:w="108" w:type="dxa"/>
+          </w:tblCellMar>
+        </w:tblPrEx>
+        <w:tc>
+          <w:tcPr>
+            <w:tcW w:w="819" w:type="dxa"/>
+          </w:tcPr>
+          <w:p>
+            <w:pPr>
+              <w:widowControl w:val="0"/>
+              <w:jc w:val="both"/>
+              <w:rPr>
+                <w:vertAlign w:val="baseline"/>
+                <w:lang w:val="sl-SI"/>
+              </w:rPr>
+            </w:pPr>
+            <w:r>
+              <w:rPr>
+                <w:vertAlign w:val="baseline"/>
+                <w:lang w:val="sl-SI"/>
+              </w:rPr>
+              <w:t>3</w:t>
+            </w:r>
+          </w:p>
+        </w:tc>
+        <w:tc>
+          <w:tcPr>
+            <w:tcW w:w="3966" w:type="dxa"/>
+          </w:tcPr>
+          <w:p>
+            <w:pPr>
+              <w:widowControl w:val="0"/>
+              <w:jc w:val="both"/>
+              <w:rPr>
+                <w:vertAlign w:val="baseline"/>
+                <w:lang w:val="sl-SI"/>
+              </w:rPr>
+            </w:pPr>
+          </w:p>
+        </w:tc>
+        <w:tc>
+          <w:tcPr>
+            <w:tcW w:w="3739" w:type="dxa"/>
+          </w:tcPr>
+          <w:p>
+            <w:pPr>
+              <w:widowControl w:val="0"/>
+              <w:jc w:val="both"/>
+              <w:rPr>
+                <w:vertAlign w:val="baseline"/>
+                <w:lang w:val="sl-SI"/>
+              </w:rPr>
+            </w:pPr>
+          </w:p>
+        </w:tc>
+        <w:tc>
+          <w:tcPr>
+            <w:tcW w:w="3720" w:type="dxa"/>
+          </w:tcPr>
+          <w:p>
+            <w:pPr>
+              <w:widowControl w:val="0"/>
+              <w:jc w:val="both"/>
+              <w:rPr>
+                <w:vertAlign w:val="baseline"/>
+                <w:lang w:val="sl-SI"/>
+              </w:rPr>
+            </w:pPr>
+          </w:p>
+        </w:tc>
+      </w:tr>
+      <w:tr>
+        <w:tblPrEx>
+          <w:tblBorders>
+            <w:top w:val="single" w:color="auto" w:sz="4" w:space="0"/>
+            <w:left w:val="single" w:color="auto" w:sz="4" w:space="0"/>
+            <w:bottom w:val="single" w:color="auto" w:sz="4" w:space="0"/>
+            <w:right w:val="single" w:color="auto" w:sz="4" w:space="0"/>
+            <w:insideH w:val="single" w:color="auto" w:sz="4" w:space="0"/>
+            <w:insideV w:val="single" w:color="auto" w:sz="4" w:space="0"/>
+          </w:tblBorders>
+          <w:tblLayout w:type="fixed"/>
+          <w:tblCellMar>
+            <w:top w:w="0" w:type="dxa"/>
+            <w:left w:w="108" w:type="dxa"/>
+            <w:bottom w:w="0" w:type="dxa"/>
+            <w:right w:w="108" w:type="dxa"/>
+          </w:tblCellMar>
+        </w:tblPrEx>
+        <w:tc>
+          <w:tcPr>
+            <w:tcW w:w="819" w:type="dxa"/>
+          </w:tcPr>
+          <w:p>
+            <w:pPr>
+              <w:widowControl w:val="0"/>
+              <w:jc w:val="both"/>
+              <w:rPr>
+                <w:vertAlign w:val="baseline"/>
+                <w:lang w:val="sl-SI"/>
+              </w:rPr>
+            </w:pPr>
+            <w:r>
+              <w:rPr>
+                <w:vertAlign w:val="baseline"/>
+                <w:lang w:val="sl-SI"/>
+              </w:rPr>
+              <w:t>odmor</w:t>
+            </w:r>
+          </w:p>
+        </w:tc>
+        <w:tc>
+          <w:tcPr>
+            <w:tcW w:w="3966" w:type="dxa"/>
+          </w:tcPr>
+          <w:p>
+            <w:pPr>
+              <w:widowControl w:val="0"/>
+              <w:jc w:val="both"/>
+              <w:rPr>
+                <w:vertAlign w:val="baseline"/>
+                <w:lang w:val="sl-SI"/>
+              </w:rPr>
+            </w:pPr>
+          </w:p>
+        </w:tc>
+        <w:tc>
+          <w:tcPr>
+            <w:tcW w:w="3739" w:type="dxa"/>
+          </w:tcPr>
+          <w:p>
+            <w:pPr>
+              <w:widowControl w:val="0"/>
+              <w:jc w:val="both"/>
+              <w:rPr>
+                <w:vertAlign w:val="baseline"/>
+                <w:lang w:val="sl-SI"/>
+              </w:rPr>
+            </w:pPr>
+          </w:p>
+        </w:tc>
+        <w:tc>
+          <w:tcPr>
+            <w:tcW w:w="3720" w:type="dxa"/>
+          </w:tcPr>
+          <w:p>
+            <w:pPr>
+              <w:widowControl w:val="0"/>
+              <w:jc w:val="both"/>
+              <w:rPr>
+                <w:vertAlign w:val="baseline"/>
+                <w:lang w:val="sl-SI"/>
+              </w:rPr>
+            </w:pPr>
+          </w:p>
+        </w:tc>
+      </w:tr>
+      <w:tr>
+        <w:tblPrEx>
+          <w:tblBorders>
+            <w:top w:val="single" w:color="auto" w:sz="4" w:space="0"/>
+            <w:left w:val="single" w:color="auto" w:sz="4" w:space="0"/>
+            <w:bottom w:val="single" w:color="auto" w:sz="4" w:space="0"/>
+            <w:right w:val="single" w:color="auto" w:sz="4" w:space="0"/>
+            <w:insideH w:val="single" w:color="auto" w:sz="4" w:space="0"/>
+            <w:insideV w:val="single" w:color="auto" w:sz="4" w:space="0"/>
+          </w:tblBorders>
+          <w:tblLayout w:type="fixed"/>
+          <w:tblCellMar>
+            <w:top w:w="0" w:type="dxa"/>
+            <w:left w:w="108" w:type="dxa"/>
+            <w:bottom w:w="0" w:type="dxa"/>
+            <w:right w:w="108" w:type="dxa"/>
+          </w:tblCellMar>
+        </w:tblPrEx>
+        <w:tc>
+          <w:tcPr>
+            <w:tcW w:w="819" w:type="dxa"/>
+          </w:tcPr>
+          <w:p>
+            <w:pPr>
+              <w:widowControl w:val="0"/>
+              <w:jc w:val="both"/>
+              <w:rPr>
+                <w:vertAlign w:val="baseline"/>
+                <w:lang w:val="sl-SI"/>
+              </w:rPr>
+            </w:pPr>
+            <w:r>
+              <w:rPr>
+                <w:vertAlign w:val="baseline"/>
+                <w:lang w:val="sl-SI"/>
+              </w:rPr>
+              <w:t>4</w:t>
+            </w:r>
+          </w:p>
+        </w:tc>
+        <w:tc>
+          <w:tcPr>
+            <w:tcW w:w="3966" w:type="dxa"/>
+            <w:vAlign w:val="top"/>
+          </w:tcPr>
+          <w:p>
+            <w:pPr>
+              <w:widowControl w:val="0"/>
+              <w:jc w:val="both"/>
+              <w:rPr>
+                <w:vertAlign w:val="baseline"/>
+                <w:lang w:val="sl-SI"/>
+              </w:rPr>
+            </w:pPr>
+          </w:p>
+        </w:tc>
+        <w:tc>
+          <w:tcPr>
+            <w:tcW w:w="3739" w:type="dxa"/>
+          </w:tcPr>
+          <w:p>
+            <w:pPr>
+              <w:widowControl w:val="0"/>
+              <w:jc w:val="both"/>
+              <w:rPr>
+                <w:vertAlign w:val="baseline"/>
+                <w:lang w:val="sl-SI"/>
+              </w:rPr>
+            </w:pPr>
+          </w:p>
+        </w:tc>
+        <w:tc>
+          <w:tcPr>
+            <w:tcW w:w="3720" w:type="dxa"/>
+          </w:tcPr>
+          <w:p>
+            <w:pPr>
+              <w:widowControl w:val="0"/>
+              <w:jc w:val="both"/>
+              <w:rPr>
+                <w:vertAlign w:val="baseline"/>
+                <w:lang w:val="sl-SI"/>
+              </w:rPr>
+            </w:pPr>
+          </w:p>
+        </w:tc>
+      </w:tr>
+      <w:tr>
+        <w:tblPrEx>
+          <w:tblBorders>
+            <w:top w:val="single" w:color="auto" w:sz="4" w:space="0"/>
+            <w:left w:val="single" w:color="auto" w:sz="4" w:space="0"/>
+            <w:bottom w:val="single" w:color="auto" w:sz="4" w:space="0"/>
+            <w:right w:val="single" w:color="auto" w:sz="4" w:space="0"/>
+            <w:insideH w:val="single" w:color="auto" w:sz="4" w:space="0"/>
+            <w:insideV w:val="single" w:color="auto" w:sz="4" w:space="0"/>
+          </w:tblBorders>
+          <w:tblLayout w:type="fixed"/>
+          <w:tblCellMar>
+            <w:top w:w="0" w:type="dxa"/>
+            <w:left w:w="108" w:type="dxa"/>
+            <w:bottom w:w="0" w:type="dxa"/>
+            <w:right w:w="108" w:type="dxa"/>
+          </w:tblCellMar>
+        </w:tblPrEx>
+        <w:tc>
+          <w:tcPr>
+            <w:tcW w:w="819" w:type="dxa"/>
+          </w:tcPr>
+          <w:p>
+            <w:pPr>
+              <w:widowControl w:val="0"/>
+              <w:jc w:val="both"/>
+              <w:rPr>
+                <w:vertAlign w:val="baseline"/>
+                <w:lang w:val="sl-SI"/>
+              </w:rPr>
+            </w:pPr>
+            <w:r>
+              <w:rPr>
+                <w:vertAlign w:val="baseline"/>
+                <w:lang w:val="sl-SI"/>
+              </w:rPr>
+              <w:t>5</w:t>
+            </w:r>
+          </w:p>
+        </w:tc>
+        <w:tc>
+          <w:tcPr>
+            <w:tcW w:w="3966" w:type="dxa"/>
+          </w:tcPr>
+          <w:p>
+            <w:pPr>
+              <w:widowControl w:val="0"/>
+              <w:jc w:val="both"/>
+              <w:rPr>
+                <w:vertAlign w:val="baseline"/>
+                <w:lang w:val="sl-SI"/>
+              </w:rPr>
+            </w:pPr>
+          </w:p>
+        </w:tc>
+        <w:tc>
+          <w:tcPr>
+            <w:tcW w:w="3739" w:type="dxa"/>
+          </w:tcPr>
+          <w:p>
+            <w:pPr>
+              <w:widowControl w:val="0"/>
+              <w:jc w:val="both"/>
+              <w:rPr>
+                <w:vertAlign w:val="baseline"/>
+                <w:lang w:val="sl-SI"/>
+              </w:rPr>
+            </w:pPr>
+          </w:p>
+        </w:tc>
+        <w:tc>
+          <w:tcPr>
+            <w:tcW w:w="3720" w:type="dxa"/>
+          </w:tcPr>
+          <w:p>
+            <w:pPr>
+              <w:widowControl w:val="0"/>
+              <w:jc w:val="both"/>
+              <w:rPr>
+                <w:vertAlign w:val="baseline"/>
+                <w:lang w:val="sl-SI"/>
+              </w:rPr>
+            </w:pPr>
+          </w:p>
+        </w:tc>
+      </w:tr>
+      <w:tr>
+        <w:tblPrEx>
+          <w:tblBorders>
+            <w:top w:val="single" w:color="auto" w:sz="4" w:space="0"/>
+            <w:left w:val="single" w:color="auto" w:sz="4" w:space="0"/>
+            <w:bottom w:val="single" w:color="auto" w:sz="4" w:space="0"/>
+            <w:right w:val="single" w:color="auto" w:sz="4" w:space="0"/>
+            <w:insideH w:val="single" w:color="auto" w:sz="4" w:space="0"/>
+            <w:insideV w:val="single" w:color="auto" w:sz="4" w:space="0"/>
+          </w:tblBorders>
+          <w:tblLayout w:type="fixed"/>
+          <w:tblCellMar>
+            <w:top w:w="0" w:type="dxa"/>
+            <w:left w:w="108" w:type="dxa"/>
+            <w:bottom w:w="0" w:type="dxa"/>
+            <w:right w:w="108" w:type="dxa"/>
+          </w:tblCellMar>
+        </w:tblPrEx>
+        <w:tc>
+          <w:tcPr>
+            <w:tcW w:w="819" w:type="dxa"/>
+          </w:tcPr>
+          <w:p>
+            <w:pPr>
+              <w:widowControl w:val="0"/>
+              <w:jc w:val="both"/>
+              <w:rPr>
+                <w:vertAlign w:val="baseline"/>
+                <w:lang w:val="sl-SI"/>
+              </w:rPr>
+            </w:pPr>
+            <w:r>
+              <w:rPr>
+                <w:vertAlign w:val="baseline"/>
+                <w:lang w:val="sl-SI"/>
+              </w:rPr>
+              <w:t>6</w:t>
+            </w:r>
+          </w:p>
+        </w:tc>
+        <w:tc>
+          <w:tcPr>
+            <w:tcW w:w="3966" w:type="dxa"/>
+          </w:tcPr>
+          <w:p>
+            <w:pPr>
+              <w:widowControl w:val="0"/>
+              <w:jc w:val="both"/>
+              <w:rPr>
+                <w:vertAlign w:val="baseline"/>
+                <w:lang w:val="sl-SI"/>
+              </w:rPr>
+            </w:pPr>
+          </w:p>
+        </w:tc>
+        <w:tc>
+          <w:tcPr>
+            <w:tcW w:w="3739" w:type="dxa"/>
+          </w:tcPr>
+          <w:p>
+            <w:pPr>
+              <w:widowControl w:val="0"/>
+              <w:jc w:val="both"/>
+              <w:rPr>
+                <w:vertAlign w:val="baseline"/>
+                <w:lang w:val="sl-SI"/>
+              </w:rPr>
+            </w:pPr>
+          </w:p>
+        </w:tc>
+        <w:tc>
+          <w:tcPr>
+            <w:tcW w:w="3720" w:type="dxa"/>
+          </w:tcPr>
+          <w:p>
+            <w:pPr>
+              <w:widowControl w:val="0"/>
+              <w:jc w:val="both"/>
+              <w:rPr>
+                <w:vertAlign w:val="baseline"/>
+                <w:lang w:val="sl-SI"/>
+              </w:rPr>
+            </w:pPr>
+          </w:p>
+        </w:tc>
+      </w:tr>
+      <w:tr>
+        <w:tblPrEx>
+          <w:tblBorders>
+            <w:top w:val="single" w:color="auto" w:sz="4" w:space="0"/>
+            <w:left w:val="single" w:color="auto" w:sz="4" w:space="0"/>
+            <w:bottom w:val="single" w:color="auto" w:sz="4" w:space="0"/>
+            <w:right w:val="single" w:color="auto" w:sz="4" w:space="0"/>
+            <w:insideH w:val="single" w:color="auto" w:sz="4" w:space="0"/>
+            <w:insideV w:val="single" w:color="auto" w:sz="4" w:space="0"/>
+          </w:tblBorders>
+          <w:tblLayout w:type="fixed"/>
+          <w:tblCellMar>
+            <w:top w:w="0" w:type="dxa"/>
+            <w:left w:w="108" w:type="dxa"/>
+            <w:bottom w:w="0" w:type="dxa"/>
+            <w:right w:w="108" w:type="dxa"/>
+          </w:tblCellMar>
+        </w:tblPrEx>
+        <w:tc>
+          <w:tcPr>
+            <w:tcW w:w="819" w:type="dxa"/>
+          </w:tcPr>
+          <w:p>
+            <w:pPr>
+              <w:widowControl w:val="0"/>
+              <w:jc w:val="both"/>
+              <w:rPr>
+                <w:vertAlign w:val="baseline"/>
+                <w:lang w:val="sl-SI"/>
+              </w:rPr>
+            </w:pPr>
+            <w:r>
+              <w:rPr>
+                <w:vertAlign w:val="baseline"/>
+                <w:lang w:val="sl-SI"/>
+              </w:rPr>
+              <w:t>odmor</w:t>
+            </w:r>
+          </w:p>
+        </w:tc>
+        <w:tc>
+          <w:tcPr>
+            <w:tcW w:w="3966" w:type="dxa"/>
+          </w:tcPr>
+          <w:p>
+            <w:pPr>
+              <w:widowControl w:val="0"/>
+              <w:jc w:val="both"/>
+              <w:rPr>
+                <w:vertAlign w:val="baseline"/>
+                <w:lang w:val="sl-SI"/>
+              </w:rPr>
+            </w:pPr>
+          </w:p>
+        </w:tc>
+        <w:tc>
+          <w:tcPr>
+            <w:tcW w:w="3739" w:type="dxa"/>
+          </w:tcPr>
+          <w:p>
+            <w:pPr>
+              <w:widowControl w:val="0"/>
+              <w:jc w:val="both"/>
+              <w:rPr>
+                <w:vertAlign w:val="baseline"/>
+                <w:lang w:val="sl-SI"/>
+              </w:rPr>
+            </w:pPr>
+          </w:p>
+        </w:tc>
+        <w:tc>
+          <w:tcPr>
+            <w:tcW w:w="3720" w:type="dxa"/>
+          </w:tcPr>
+          <w:p>
+            <w:pPr>
+              <w:widowControl w:val="0"/>
+              <w:jc w:val="both"/>
+              <w:rPr>
+                <w:vertAlign w:val="baseline"/>
+                <w:lang w:val="sl-SI"/>
+              </w:rPr>
+            </w:pPr>
+          </w:p>
+        </w:tc>
+      </w:tr>
+      <w:tr>
+        <w:tblPrEx>
+          <w:tblBorders>
+            <w:top w:val="single" w:color="auto" w:sz="4" w:space="0"/>
+            <w:left w:val="single" w:color="auto" w:sz="4" w:space="0"/>
+            <w:bottom w:val="single" w:color="auto" w:sz="4" w:space="0"/>
+            <w:right w:val="single" w:color="auto" w:sz="4" w:space="0"/>
+            <w:insideH w:val="single" w:color="auto" w:sz="4" w:space="0"/>
+            <w:insideV w:val="single" w:color="auto" w:sz="4" w:space="0"/>
+          </w:tblBorders>
+          <w:tblLayout w:type="fixed"/>
+          <w:tblCellMar>
+            <w:top w:w="0" w:type="dxa"/>
+            <w:left w:w="108" w:type="dxa"/>
+            <w:bottom w:w="0" w:type="dxa"/>
+            <w:right w:w="108" w:type="dxa"/>
+          </w:tblCellMar>
+        </w:tblPrEx>
+        <w:tc>
+          <w:tcPr>
+            <w:tcW w:w="819" w:type="dxa"/>
+          </w:tcPr>
+          <w:p>
+            <w:pPr>
+              <w:widowControl w:val="0"/>
+              <w:jc w:val="both"/>
+              <w:rPr>
+                <w:vertAlign w:val="baseline"/>
+                <w:lang w:val="sl-SI"/>
+              </w:rPr>
+            </w:pPr>
+            <w:r>
+              <w:rPr>
+                <w:vertAlign w:val="baseline"/>
+                <w:lang w:val="sl-SI"/>
+              </w:rPr>
+              <w:t>7</w:t>
+            </w:r>
+          </w:p>
+        </w:tc>
+        <w:tc>
+          <w:tcPr>
+            <w:tcW w:w="3966" w:type="dxa"/>
+          </w:tcPr>
+          <w:p>
+            <w:pPr>
+              <w:widowControl w:val="0"/>
+              <w:jc w:val="both"/>
+              <w:rPr>
+                <w:vertAlign w:val="baseline"/>
+                <w:lang w:val="sl-SI"/>
+              </w:rPr>
+            </w:pPr>
+          </w:p>
+        </w:tc>
+        <w:tc>
+          <w:tcPr>
+            <w:tcW w:w="3739" w:type="dxa"/>
+          </w:tcPr>
+          <w:p>
+            <w:pPr>
+              <w:widowControl w:val="0"/>
+              <w:jc w:val="both"/>
+              <w:rPr>
+                <w:vertAlign w:val="baseline"/>
+                <w:lang w:val="sl-SI"/>
+              </w:rPr>
+            </w:pPr>
+          </w:p>
+        </w:tc>
+        <w:tc>
+          <w:tcPr>
+            <w:tcW w:w="3720" w:type="dxa"/>
+          </w:tcPr>
+          <w:p>
+            <w:pPr>
+              <w:widowControl w:val="0"/>
+              <w:jc w:val="both"/>
+              <w:rPr>
+                <w:vertAlign w:val="baseline"/>
+                <w:lang w:val="sl-SI"/>
+              </w:rPr>
+            </w:pPr>
+          </w:p>
+        </w:tc>
+      </w:tr>
+    </w:tbl>
+    <w:p>
+      <w:pPr>
+        <w:rPr>
+          <w:lang w:val="sl-SI"/>
+        </w:rPr>
+      </w:pPr>
+      <w:r>
+        <w:rPr>
+          <w:lang w:val="sl-SI"/>
+        </w:rPr>
+        <w:t>2. dan</w:t>
+      </w:r>
+    </w:p>
+    <w:tbl>
+      <w:tblPr>
+        <w:tblStyle w:val="5"/>
+        <w:tblW w:w="12244" w:type="dxa"/>
+        <w:tblInd w:w="0" w:type="dxa"/>
+        <w:tblBorders>
+          <w:top w:val="single" w:color="auto" w:sz="4" w:space="0"/>
+          <w:left w:val="single" w:color="auto" w:sz="4" w:space="0"/>
+          <w:bottom w:val="single" w:color="auto" w:sz="4" w:space="0"/>
+          <w:right w:val="single" w:color="auto" w:sz="4" w:space="0"/>
+          <w:insideH w:val="single" w:color="auto" w:sz="4" w:space="0"/>
+          <w:insideV w:val="single" w:color="auto" w:sz="4" w:space="0"/>
+        </w:tblBorders>
+        <w:tblLayout w:type="fixed"/>
+        <w:tblCellMar>
+          <w:top w:w="0" w:type="dxa"/>
+          <w:left w:w="108" w:type="dxa"/>
+          <w:bottom w:w="0" w:type="dxa"/>
+          <w:right w:w="108" w:type="dxa"/>
+        </w:tblCellMar>
+      </w:tblPr>
+      <w:tblGrid>
+        <w:gridCol w:w="819"/>
+        <w:gridCol w:w="3966"/>
+        <w:gridCol w:w="3739"/>
+        <w:gridCol w:w="3720"/>
+      </w:tblGrid>
+      <w:tr>
+        <w:tblPrEx>
+          <w:tblBorders>
+            <w:top w:val="single" w:color="auto" w:sz="4" w:space="0"/>
+            <w:left w:val="single" w:color="auto" w:sz="4" w:space="0"/>
+            <w:bottom w:val="single" w:color="auto" w:sz="4" w:space="0"/>
+            <w:right w:val="single" w:color="auto" w:sz="4" w:space="0"/>
+            <w:insideH w:val="single" w:color="auto" w:sz="4" w:space="0"/>
+            <w:insideV w:val="single" w:color="auto" w:sz="4" w:space="0"/>
+          </w:tblBorders>
+          <w:tblLayout w:type="fixed"/>
+          <w:tblCellMar>
+            <w:top w:w="0" w:type="dxa"/>
+            <w:left w:w="108" w:type="dxa"/>
+            <w:bottom w:w="0" w:type="dxa"/>
+            <w:right w:w="108" w:type="dxa"/>
+          </w:tblCellMar>
+        </w:tblPrEx>
+        <w:tc>
+          <w:tcPr>
+            <w:tcW w:w="819" w:type="dxa"/>
+          </w:tcPr>
+          <w:p>
+            <w:pPr>
+              <w:widowControl w:val="0"/>
+              <w:jc w:val="both"/>
+              <w:rPr>
+                <w:vertAlign w:val="baseline"/>
+                <w:lang w:val="sl-SI"/>
+              </w:rPr>
+            </w:pPr>
+          </w:p>
+        </w:tc>
+        <w:tc>
+          <w:tcPr>
+            <w:tcW w:w="3966" w:type="dxa"/>
+          </w:tcPr>
+          <w:p>
+            <w:pPr>
+              <w:widowControl w:val="0"/>
+              <w:jc w:val="both"/>
+              <w:rPr>
+                <w:vertAlign w:val="baseline"/>
+                <w:lang w:val="sl-SI"/>
+              </w:rPr>
+            </w:pPr>
+            <w:r>
+              <w:rPr>
+                <w:vertAlign w:val="baseline"/>
+                <w:lang w:val="sl-SI"/>
+              </w:rPr>
+              <w:t>Računalniški koncept</w:t>
+            </w:r>
+          </w:p>
+        </w:tc>
+        <w:tc>
+          <w:tcPr>
+            <w:tcW w:w="3739" w:type="dxa"/>
+          </w:tcPr>
+          <w:p>
+            <w:pPr>
+              <w:widowControl w:val="0"/>
+              <w:jc w:val="both"/>
+              <w:rPr>
+                <w:vertAlign w:val="baseline"/>
+                <w:lang w:val="sl-SI"/>
+              </w:rPr>
+            </w:pPr>
+            <w:r>
+              <w:rPr>
+                <w:rFonts w:hint="default"/>
+                <w:vertAlign w:val="baseline"/>
+                <w:lang w:val="sl-SI"/>
+              </w:rPr>
+              <w:t>“</w:t>
+            </w:r>
+            <w:r>
+              <w:rPr>
+                <w:vertAlign w:val="baseline"/>
+                <w:lang w:val="sl-SI"/>
+              </w:rPr>
+              <w:t>Naloge</w:t>
+            </w:r>
+            <w:r>
+              <w:rPr>
+                <w:rFonts w:hint="default"/>
+                <w:vertAlign w:val="baseline"/>
+                <w:lang w:val="sl-SI"/>
+              </w:rPr>
+              <w:t>”</w:t>
+            </w:r>
+          </w:p>
+        </w:tc>
+        <w:tc>
+          <w:tcPr>
+            <w:tcW w:w="3720" w:type="dxa"/>
+          </w:tcPr>
+          <w:p>
+            <w:pPr>
+              <w:widowControl w:val="0"/>
+              <w:jc w:val="both"/>
+              <w:rPr>
+                <w:rFonts w:hint="default"/>
+                <w:vertAlign w:val="baseline"/>
+                <w:lang w:val="sl-SI"/>
+              </w:rPr>
+            </w:pPr>
+          </w:p>
+        </w:tc>
+      </w:tr>
+      <w:tr>
+        <w:tblPrEx>
+          <w:tblBorders>
+            <w:top w:val="single" w:color="auto" w:sz="4" w:space="0"/>
+            <w:left w:val="single" w:color="auto" w:sz="4" w:space="0"/>
+            <w:bottom w:val="single" w:color="auto" w:sz="4" w:space="0"/>
+            <w:right w:val="single" w:color="auto" w:sz="4" w:space="0"/>
+            <w:insideH w:val="single" w:color="auto" w:sz="4" w:space="0"/>
+            <w:insideV w:val="single" w:color="auto" w:sz="4" w:space="0"/>
+          </w:tblBorders>
+          <w:tblLayout w:type="fixed"/>
+          <w:tblCellMar>
+            <w:top w:w="0" w:type="dxa"/>
+            <w:left w:w="108" w:type="dxa"/>
+            <w:bottom w:w="0" w:type="dxa"/>
+            <w:right w:w="108" w:type="dxa"/>
+          </w:tblCellMar>
+        </w:tblPrEx>
+        <w:tc>
+          <w:tcPr>
+            <w:tcW w:w="819" w:type="dxa"/>
+          </w:tcPr>
+          <w:p>
+            <w:pPr>
+              <w:widowControl w:val="0"/>
+              <w:jc w:val="both"/>
+              <w:rPr>
+                <w:vertAlign w:val="baseline"/>
+                <w:lang w:val="sl-SI"/>
+              </w:rPr>
+            </w:pPr>
+            <w:r>
+              <w:rPr>
+                <w:vertAlign w:val="baseline"/>
+                <w:lang w:val="sl-SI"/>
+              </w:rPr>
+              <w:t>1</w:t>
+            </w:r>
+          </w:p>
+        </w:tc>
+        <w:tc>
+          <w:tcPr>
+            <w:tcW w:w="3966" w:type="dxa"/>
+          </w:tcPr>
+          <w:p>
+            <w:pPr>
+              <w:widowControl w:val="0"/>
+              <w:jc w:val="both"/>
+              <w:rPr>
+                <w:vertAlign w:val="baseline"/>
+                <w:lang w:val="sl-SI"/>
+              </w:rPr>
+            </w:pPr>
+          </w:p>
+        </w:tc>
+        <w:tc>
+          <w:tcPr>
+            <w:tcW w:w="3739" w:type="dxa"/>
+          </w:tcPr>
+          <w:p>
+            <w:pPr>
+              <w:widowControl w:val="0"/>
+              <w:jc w:val="both"/>
+              <w:rPr>
+                <w:vertAlign w:val="baseline"/>
+                <w:lang w:val="sl-SI"/>
+              </w:rPr>
+            </w:pPr>
+          </w:p>
+        </w:tc>
+        <w:tc>
+          <w:tcPr>
+            <w:tcW w:w="3720" w:type="dxa"/>
+          </w:tcPr>
+          <w:p>
+            <w:pPr>
+              <w:widowControl w:val="0"/>
+              <w:jc w:val="both"/>
+              <w:rPr>
+                <w:vertAlign w:val="baseline"/>
+                <w:lang w:val="sl-SI"/>
+              </w:rPr>
+            </w:pPr>
+          </w:p>
+        </w:tc>
+      </w:tr>
+      <w:tr>
+        <w:tblPrEx>
+          <w:tblBorders>
+            <w:top w:val="single" w:color="auto" w:sz="4" w:space="0"/>
+            <w:left w:val="single" w:color="auto" w:sz="4" w:space="0"/>
+            <w:bottom w:val="single" w:color="auto" w:sz="4" w:space="0"/>
+            <w:right w:val="single" w:color="auto" w:sz="4" w:space="0"/>
+            <w:insideH w:val="single" w:color="auto" w:sz="4" w:space="0"/>
+            <w:insideV w:val="single" w:color="auto" w:sz="4" w:space="0"/>
+          </w:tblBorders>
+          <w:tblLayout w:type="fixed"/>
+          <w:tblCellMar>
+            <w:top w:w="0" w:type="dxa"/>
+            <w:left w:w="108" w:type="dxa"/>
+            <w:bottom w:w="0" w:type="dxa"/>
+            <w:right w:w="108" w:type="dxa"/>
+          </w:tblCellMar>
+        </w:tblPrEx>
+        <w:tc>
+          <w:tcPr>
+            <w:tcW w:w="819" w:type="dxa"/>
+          </w:tcPr>
+          <w:p>
+            <w:pPr>
+              <w:widowControl w:val="0"/>
+              <w:jc w:val="both"/>
+              <w:rPr>
+                <w:vertAlign w:val="baseline"/>
+                <w:lang w:val="sl-SI"/>
+              </w:rPr>
+            </w:pPr>
+            <w:r>
+              <w:rPr>
+                <w:vertAlign w:val="baseline"/>
+                <w:lang w:val="sl-SI"/>
+              </w:rPr>
+              <w:t>2</w:t>
+            </w:r>
+          </w:p>
+        </w:tc>
+        <w:tc>
+          <w:tcPr>
+            <w:tcW w:w="3966" w:type="dxa"/>
+            <w:vAlign w:val="top"/>
+          </w:tcPr>
+          <w:p>
+            <w:pPr>
+              <w:widowControl w:val="0"/>
+              <w:jc w:val="both"/>
+              <w:rPr>
+                <w:vertAlign w:val="baseline"/>
+                <w:lang w:val="sl-SI"/>
+              </w:rPr>
+            </w:pPr>
+          </w:p>
+        </w:tc>
+        <w:tc>
+          <w:tcPr>
+            <w:tcW w:w="3739" w:type="dxa"/>
+          </w:tcPr>
+          <w:p>
+            <w:pPr>
+              <w:widowControl w:val="0"/>
+              <w:jc w:val="both"/>
+              <w:rPr>
+                <w:vertAlign w:val="baseline"/>
+                <w:lang w:val="sl-SI"/>
+              </w:rPr>
+            </w:pPr>
+          </w:p>
+        </w:tc>
+        <w:tc>
+          <w:tcPr>
+            <w:tcW w:w="3720" w:type="dxa"/>
+          </w:tcPr>
+          <w:p>
+            <w:pPr>
+              <w:widowControl w:val="0"/>
+              <w:jc w:val="both"/>
+              <w:rPr>
+                <w:vertAlign w:val="baseline"/>
+                <w:lang w:val="sl-SI"/>
+              </w:rPr>
+            </w:pPr>
+          </w:p>
+        </w:tc>
+      </w:tr>
+      <w:tr>
+        <w:tblPrEx>
+          <w:tblBorders>
+            <w:top w:val="single" w:color="auto" w:sz="4" w:space="0"/>
+            <w:left w:val="single" w:color="auto" w:sz="4" w:space="0"/>
+            <w:bottom w:val="single" w:color="auto" w:sz="4" w:space="0"/>
+            <w:right w:val="single" w:color="auto" w:sz="4" w:space="0"/>
+            <w:insideH w:val="single" w:color="auto" w:sz="4" w:space="0"/>
+            <w:insideV w:val="single" w:color="auto" w:sz="4" w:space="0"/>
+          </w:tblBorders>
+          <w:tblLayout w:type="fixed"/>
+          <w:tblCellMar>
+            <w:top w:w="0" w:type="dxa"/>
+            <w:left w:w="108" w:type="dxa"/>
+            <w:bottom w:w="0" w:type="dxa"/>
+            <w:right w:w="108" w:type="dxa"/>
+          </w:tblCellMar>
+        </w:tblPrEx>
+        <w:tc>
+          <w:tcPr>
+            <w:tcW w:w="819" w:type="dxa"/>
+          </w:tcPr>
+          <w:p>
+            <w:pPr>
+              <w:widowControl w:val="0"/>
+              <w:jc w:val="both"/>
+              <w:rPr>
+                <w:vertAlign w:val="baseline"/>
+                <w:lang w:val="sl-SI"/>
+              </w:rPr>
+            </w:pPr>
+            <w:r>
+              <w:rPr>
+                <w:vertAlign w:val="baseline"/>
+                <w:lang w:val="sl-SI"/>
+              </w:rPr>
+              <w:t>3</w:t>
+            </w:r>
+          </w:p>
+        </w:tc>
+        <w:tc>
+          <w:tcPr>
+            <w:tcW w:w="3966" w:type="dxa"/>
+          </w:tcPr>
+          <w:p>
+            <w:pPr>
+              <w:widowControl w:val="0"/>
+              <w:jc w:val="both"/>
+              <w:rPr>
+                <w:vertAlign w:val="baseline"/>
+                <w:lang w:val="sl-SI"/>
+              </w:rPr>
+            </w:pPr>
+          </w:p>
+        </w:tc>
+        <w:tc>
+          <w:tcPr>
+            <w:tcW w:w="3739" w:type="dxa"/>
+          </w:tcPr>
+          <w:p>
+            <w:pPr>
+              <w:widowControl w:val="0"/>
+              <w:jc w:val="both"/>
+              <w:rPr>
+                <w:vertAlign w:val="baseline"/>
+                <w:lang w:val="sl-SI"/>
+              </w:rPr>
+            </w:pPr>
+          </w:p>
+        </w:tc>
+        <w:tc>
+          <w:tcPr>
+            <w:tcW w:w="3720" w:type="dxa"/>
+          </w:tcPr>
+          <w:p>
+            <w:pPr>
+              <w:widowControl w:val="0"/>
+              <w:jc w:val="both"/>
+              <w:rPr>
+                <w:vertAlign w:val="baseline"/>
+                <w:lang w:val="sl-SI"/>
+              </w:rPr>
+            </w:pPr>
+          </w:p>
+        </w:tc>
+      </w:tr>
+      <w:tr>
+        <w:tblPrEx>
+          <w:tblBorders>
+            <w:top w:val="single" w:color="auto" w:sz="4" w:space="0"/>
+            <w:left w:val="single" w:color="auto" w:sz="4" w:space="0"/>
+            <w:bottom w:val="single" w:color="auto" w:sz="4" w:space="0"/>
+            <w:right w:val="single" w:color="auto" w:sz="4" w:space="0"/>
+            <w:insideH w:val="single" w:color="auto" w:sz="4" w:space="0"/>
+            <w:insideV w:val="single" w:color="auto" w:sz="4" w:space="0"/>
+          </w:tblBorders>
+          <w:tblLayout w:type="fixed"/>
+          <w:tblCellMar>
+            <w:top w:w="0" w:type="dxa"/>
+            <w:left w:w="108" w:type="dxa"/>
+            <w:bottom w:w="0" w:type="dxa"/>
+            <w:right w:w="108" w:type="dxa"/>
+          </w:tblCellMar>
+        </w:tblPrEx>
+        <w:tc>
+          <w:tcPr>
+            <w:tcW w:w="819" w:type="dxa"/>
+          </w:tcPr>
+          <w:p>
+            <w:pPr>
+              <w:widowControl w:val="0"/>
+              <w:jc w:val="both"/>
+              <w:rPr>
+                <w:vertAlign w:val="baseline"/>
+                <w:lang w:val="sl-SI"/>
+              </w:rPr>
+            </w:pPr>
+            <w:r>
+              <w:rPr>
+                <w:vertAlign w:val="baseline"/>
+                <w:lang w:val="sl-SI"/>
+              </w:rPr>
+              <w:t>odmor</w:t>
+            </w:r>
+          </w:p>
+        </w:tc>
+        <w:tc>
+          <w:tcPr>
+            <w:tcW w:w="3966" w:type="dxa"/>
+          </w:tcPr>
+          <w:p>
+            <w:pPr>
+              <w:widowControl w:val="0"/>
+              <w:jc w:val="both"/>
+              <w:rPr>
+                <w:vertAlign w:val="baseline"/>
+                <w:lang w:val="sl-SI"/>
+              </w:rPr>
+            </w:pPr>
+          </w:p>
+        </w:tc>
+        <w:tc>
+          <w:tcPr>
+            <w:tcW w:w="3739" w:type="dxa"/>
+          </w:tcPr>
+          <w:p>
+            <w:pPr>
+              <w:widowControl w:val="0"/>
+              <w:jc w:val="both"/>
+              <w:rPr>
+                <w:vertAlign w:val="baseline"/>
+                <w:lang w:val="sl-SI"/>
+              </w:rPr>
+            </w:pPr>
+          </w:p>
+        </w:tc>
+        <w:tc>
+          <w:tcPr>
+            <w:tcW w:w="3720" w:type="dxa"/>
+          </w:tcPr>
+          <w:p>
+            <w:pPr>
+              <w:widowControl w:val="0"/>
+              <w:jc w:val="both"/>
+              <w:rPr>
+                <w:vertAlign w:val="baseline"/>
+                <w:lang w:val="sl-SI"/>
+              </w:rPr>
+            </w:pPr>
+          </w:p>
+        </w:tc>
+      </w:tr>
+      <w:tr>
+        <w:tblPrEx>
+          <w:tblBorders>
+            <w:top w:val="single" w:color="auto" w:sz="4" w:space="0"/>
+            <w:left w:val="single" w:color="auto" w:sz="4" w:space="0"/>
+            <w:bottom w:val="single" w:color="auto" w:sz="4" w:space="0"/>
+            <w:right w:val="single" w:color="auto" w:sz="4" w:space="0"/>
+            <w:insideH w:val="single" w:color="auto" w:sz="4" w:space="0"/>
+            <w:insideV w:val="single" w:color="auto" w:sz="4" w:space="0"/>
+          </w:tblBorders>
+          <w:tblLayout w:type="fixed"/>
+          <w:tblCellMar>
+            <w:top w:w="0" w:type="dxa"/>
+            <w:left w:w="108" w:type="dxa"/>
+            <w:bottom w:w="0" w:type="dxa"/>
+            <w:right w:w="108" w:type="dxa"/>
+          </w:tblCellMar>
+        </w:tblPrEx>
+        <w:tc>
+          <w:tcPr>
+            <w:tcW w:w="819" w:type="dxa"/>
+          </w:tcPr>
+          <w:p>
+            <w:pPr>
+              <w:widowControl w:val="0"/>
+              <w:jc w:val="both"/>
+              <w:rPr>
+                <w:vertAlign w:val="baseline"/>
+                <w:lang w:val="sl-SI"/>
+              </w:rPr>
+            </w:pPr>
+            <w:r>
+              <w:rPr>
+                <w:vertAlign w:val="baseline"/>
+                <w:lang w:val="sl-SI"/>
+              </w:rPr>
+              <w:t>4</w:t>
+            </w:r>
+          </w:p>
+        </w:tc>
+        <w:tc>
+          <w:tcPr>
+            <w:tcW w:w="3966" w:type="dxa"/>
+            <w:vAlign w:val="top"/>
+          </w:tcPr>
+          <w:p>
+            <w:pPr>
+              <w:widowControl w:val="0"/>
+              <w:jc w:val="both"/>
+              <w:rPr>
+                <w:vertAlign w:val="baseline"/>
+                <w:lang w:val="sl-SI"/>
+              </w:rPr>
+            </w:pPr>
+          </w:p>
+        </w:tc>
+        <w:tc>
+          <w:tcPr>
+            <w:tcW w:w="3739" w:type="dxa"/>
+          </w:tcPr>
+          <w:p>
+            <w:pPr>
+              <w:widowControl w:val="0"/>
+              <w:jc w:val="both"/>
+              <w:rPr>
+                <w:vertAlign w:val="baseline"/>
+                <w:lang w:val="sl-SI"/>
+              </w:rPr>
+            </w:pPr>
+          </w:p>
+        </w:tc>
+        <w:tc>
+          <w:tcPr>
+            <w:tcW w:w="3720" w:type="dxa"/>
+          </w:tcPr>
+          <w:p>
+            <w:pPr>
+              <w:widowControl w:val="0"/>
+              <w:jc w:val="both"/>
+              <w:rPr>
+                <w:vertAlign w:val="baseline"/>
+                <w:lang w:val="sl-SI"/>
+              </w:rPr>
+            </w:pPr>
+          </w:p>
+        </w:tc>
+      </w:tr>
+      <w:tr>
+        <w:tblPrEx>
+          <w:tblBorders>
+            <w:top w:val="single" w:color="auto" w:sz="4" w:space="0"/>
+            <w:left w:val="single" w:color="auto" w:sz="4" w:space="0"/>
+            <w:bottom w:val="single" w:color="auto" w:sz="4" w:space="0"/>
+            <w:right w:val="single" w:color="auto" w:sz="4" w:space="0"/>
+            <w:insideH w:val="single" w:color="auto" w:sz="4" w:space="0"/>
+            <w:insideV w:val="single" w:color="auto" w:sz="4" w:space="0"/>
+          </w:tblBorders>
+          <w:tblLayout w:type="fixed"/>
+          <w:tblCellMar>
+            <w:top w:w="0" w:type="dxa"/>
+            <w:left w:w="108" w:type="dxa"/>
+            <w:bottom w:w="0" w:type="dxa"/>
+            <w:right w:w="108" w:type="dxa"/>
+          </w:tblCellMar>
+        </w:tblPrEx>
+        <w:tc>
+          <w:tcPr>
+            <w:tcW w:w="819" w:type="dxa"/>
+          </w:tcPr>
+          <w:p>
+            <w:pPr>
+              <w:widowControl w:val="0"/>
+              <w:jc w:val="both"/>
+              <w:rPr>
+                <w:vertAlign w:val="baseline"/>
+                <w:lang w:val="sl-SI"/>
+              </w:rPr>
+            </w:pPr>
+            <w:r>
+              <w:rPr>
+                <w:vertAlign w:val="baseline"/>
+                <w:lang w:val="sl-SI"/>
+              </w:rPr>
+              <w:t>5</w:t>
+            </w:r>
+          </w:p>
+        </w:tc>
+        <w:tc>
+          <w:tcPr>
+            <w:tcW w:w="3966" w:type="dxa"/>
+          </w:tcPr>
+          <w:p>
+            <w:pPr>
+              <w:widowControl w:val="0"/>
+              <w:jc w:val="both"/>
+              <w:rPr>
+                <w:vertAlign w:val="baseline"/>
+                <w:lang w:val="sl-SI"/>
+              </w:rPr>
+            </w:pPr>
+          </w:p>
+        </w:tc>
+        <w:tc>
+          <w:tcPr>
+            <w:tcW w:w="3739" w:type="dxa"/>
+          </w:tcPr>
+          <w:p>
+            <w:pPr>
+              <w:widowControl w:val="0"/>
+              <w:jc w:val="both"/>
+              <w:rPr>
+                <w:vertAlign w:val="baseline"/>
+                <w:lang w:val="sl-SI"/>
+              </w:rPr>
+            </w:pPr>
+          </w:p>
+        </w:tc>
+        <w:tc>
+          <w:tcPr>
+            <w:tcW w:w="3720" w:type="dxa"/>
+          </w:tcPr>
+          <w:p>
+            <w:pPr>
+              <w:widowControl w:val="0"/>
+              <w:jc w:val="both"/>
+              <w:rPr>
+                <w:vertAlign w:val="baseline"/>
+                <w:lang w:val="sl-SI"/>
+              </w:rPr>
+            </w:pPr>
+          </w:p>
+        </w:tc>
+      </w:tr>
+      <w:tr>
+        <w:tblPrEx>
+          <w:tblBorders>
+            <w:top w:val="single" w:color="auto" w:sz="4" w:space="0"/>
+            <w:left w:val="single" w:color="auto" w:sz="4" w:space="0"/>
+            <w:bottom w:val="single" w:color="auto" w:sz="4" w:space="0"/>
+            <w:right w:val="single" w:color="auto" w:sz="4" w:space="0"/>
+            <w:insideH w:val="single" w:color="auto" w:sz="4" w:space="0"/>
+            <w:insideV w:val="single" w:color="auto" w:sz="4" w:space="0"/>
+          </w:tblBorders>
+          <w:tblLayout w:type="fixed"/>
+          <w:tblCellMar>
+            <w:top w:w="0" w:type="dxa"/>
+            <w:left w:w="108" w:type="dxa"/>
+            <w:bottom w:w="0" w:type="dxa"/>
+            <w:right w:w="108" w:type="dxa"/>
+          </w:tblCellMar>
+        </w:tblPrEx>
+        <w:tc>
+          <w:tcPr>
+            <w:tcW w:w="819" w:type="dxa"/>
+          </w:tcPr>
+          <w:p>
+            <w:pPr>
+              <w:widowControl w:val="0"/>
+              <w:jc w:val="both"/>
+              <w:rPr>
+                <w:vertAlign w:val="baseline"/>
+                <w:lang w:val="sl-SI"/>
+              </w:rPr>
+            </w:pPr>
+            <w:r>
+              <w:rPr>
+                <w:vertAlign w:val="baseline"/>
+                <w:lang w:val="sl-SI"/>
+              </w:rPr>
+              <w:t>6</w:t>
+            </w:r>
+          </w:p>
+        </w:tc>
+        <w:tc>
+          <w:tcPr>
+            <w:tcW w:w="3966" w:type="dxa"/>
+          </w:tcPr>
+          <w:p>
+            <w:pPr>
+              <w:widowControl w:val="0"/>
+              <w:jc w:val="both"/>
+              <w:rPr>
+                <w:vertAlign w:val="baseline"/>
+                <w:lang w:val="sl-SI"/>
+              </w:rPr>
+            </w:pPr>
+          </w:p>
+        </w:tc>
+        <w:tc>
+          <w:tcPr>
+            <w:tcW w:w="3739" w:type="dxa"/>
+          </w:tcPr>
+          <w:p>
+            <w:pPr>
+              <w:widowControl w:val="0"/>
+              <w:jc w:val="both"/>
+              <w:rPr>
+                <w:vertAlign w:val="baseline"/>
+                <w:lang w:val="sl-SI"/>
+              </w:rPr>
+            </w:pPr>
+          </w:p>
+        </w:tc>
+        <w:tc>
+          <w:tcPr>
+            <w:tcW w:w="3720" w:type="dxa"/>
+          </w:tcPr>
+          <w:p>
+            <w:pPr>
+              <w:widowControl w:val="0"/>
+              <w:jc w:val="both"/>
+              <w:rPr>
+                <w:vertAlign w:val="baseline"/>
+                <w:lang w:val="sl-SI"/>
+              </w:rPr>
+            </w:pPr>
+          </w:p>
+        </w:tc>
+      </w:tr>
+      <w:tr>
+        <w:tblPrEx>
+          <w:tblBorders>
+            <w:top w:val="single" w:color="auto" w:sz="4" w:space="0"/>
+            <w:left w:val="single" w:color="auto" w:sz="4" w:space="0"/>
+            <w:bottom w:val="single" w:color="auto" w:sz="4" w:space="0"/>
+            <w:right w:val="single" w:color="auto" w:sz="4" w:space="0"/>
+            <w:insideH w:val="single" w:color="auto" w:sz="4" w:space="0"/>
+            <w:insideV w:val="single" w:color="auto" w:sz="4" w:space="0"/>
+          </w:tblBorders>
+          <w:tblLayout w:type="fixed"/>
+          <w:tblCellMar>
+            <w:top w:w="0" w:type="dxa"/>
+            <w:left w:w="108" w:type="dxa"/>
+            <w:bottom w:w="0" w:type="dxa"/>
+            <w:right w:w="108" w:type="dxa"/>
+          </w:tblCellMar>
+        </w:tblPrEx>
+        <w:tc>
+          <w:tcPr>
+            <w:tcW w:w="819" w:type="dxa"/>
+          </w:tcPr>
+          <w:p>
+            <w:pPr>
+              <w:widowControl w:val="0"/>
+              <w:jc w:val="both"/>
+              <w:rPr>
+                <w:vertAlign w:val="baseline"/>
+                <w:lang w:val="sl-SI"/>
+              </w:rPr>
+            </w:pPr>
+            <w:r>
+              <w:rPr>
+                <w:vertAlign w:val="baseline"/>
+                <w:lang w:val="sl-SI"/>
+              </w:rPr>
+              <w:t>odmor</w:t>
+            </w:r>
+          </w:p>
+        </w:tc>
+        <w:tc>
+          <w:tcPr>
+            <w:tcW w:w="3966" w:type="dxa"/>
+          </w:tcPr>
+          <w:p>
+            <w:pPr>
+              <w:widowControl w:val="0"/>
+              <w:jc w:val="both"/>
+              <w:rPr>
+                <w:vertAlign w:val="baseline"/>
+                <w:lang w:val="sl-SI"/>
+              </w:rPr>
+            </w:pPr>
+          </w:p>
+        </w:tc>
+        <w:tc>
+          <w:tcPr>
+            <w:tcW w:w="3739" w:type="dxa"/>
+          </w:tcPr>
+          <w:p>
+            <w:pPr>
+              <w:widowControl w:val="0"/>
+              <w:jc w:val="both"/>
+              <w:rPr>
+                <w:vertAlign w:val="baseline"/>
+                <w:lang w:val="sl-SI"/>
+              </w:rPr>
+            </w:pPr>
+          </w:p>
+        </w:tc>
+        <w:tc>
+          <w:tcPr>
+            <w:tcW w:w="3720" w:type="dxa"/>
+          </w:tcPr>
+          <w:p>
+            <w:pPr>
+              <w:widowControl w:val="0"/>
+              <w:jc w:val="both"/>
+              <w:rPr>
+                <w:vertAlign w:val="baseline"/>
+                <w:lang w:val="sl-SI"/>
+              </w:rPr>
+            </w:pPr>
+          </w:p>
+        </w:tc>
+      </w:tr>
+      <w:tr>
+        <w:tblPrEx>
+          <w:tblBorders>
+            <w:top w:val="single" w:color="auto" w:sz="4" w:space="0"/>
+            <w:left w:val="single" w:color="auto" w:sz="4" w:space="0"/>
+            <w:bottom w:val="single" w:color="auto" w:sz="4" w:space="0"/>
+            <w:right w:val="single" w:color="auto" w:sz="4" w:space="0"/>
+            <w:insideH w:val="single" w:color="auto" w:sz="4" w:space="0"/>
+            <w:insideV w:val="single" w:color="auto" w:sz="4" w:space="0"/>
+          </w:tblBorders>
+          <w:tblLayout w:type="fixed"/>
+          <w:tblCellMar>
+            <w:top w:w="0" w:type="dxa"/>
+            <w:left w:w="108" w:type="dxa"/>
+            <w:bottom w:w="0" w:type="dxa"/>
+            <w:right w:w="108" w:type="dxa"/>
+          </w:tblCellMar>
+        </w:tblPrEx>
+        <w:tc>
+          <w:tcPr>
+            <w:tcW w:w="819" w:type="dxa"/>
+          </w:tcPr>
+          <w:p>
+            <w:pPr>
+              <w:widowControl w:val="0"/>
+              <w:jc w:val="both"/>
+              <w:rPr>
+                <w:vertAlign w:val="baseline"/>
+                <w:lang w:val="sl-SI"/>
+              </w:rPr>
+            </w:pPr>
+            <w:r>
+              <w:rPr>
+                <w:vertAlign w:val="baseline"/>
+                <w:lang w:val="sl-SI"/>
+              </w:rPr>
+              <w:t>7</w:t>
+            </w:r>
+          </w:p>
+        </w:tc>
+        <w:tc>
+          <w:tcPr>
+            <w:tcW w:w="3966" w:type="dxa"/>
+          </w:tcPr>
+          <w:p>
+            <w:pPr>
+              <w:widowControl w:val="0"/>
+              <w:jc w:val="both"/>
+              <w:rPr>
+                <w:vertAlign w:val="baseline"/>
+                <w:lang w:val="sl-SI"/>
+              </w:rPr>
+            </w:pPr>
+          </w:p>
+        </w:tc>
+        <w:tc>
+          <w:tcPr>
+            <w:tcW w:w="3739" w:type="dxa"/>
+          </w:tcPr>
+          <w:p>
+            <w:pPr>
+              <w:widowControl w:val="0"/>
+              <w:jc w:val="both"/>
+              <w:rPr>
+                <w:vertAlign w:val="baseline"/>
+                <w:lang w:val="sl-SI"/>
+              </w:rPr>
+            </w:pPr>
+          </w:p>
+        </w:tc>
+        <w:tc>
+          <w:tcPr>
+            <w:tcW w:w="3720" w:type="dxa"/>
+          </w:tcPr>
+          <w:p>
+            <w:pPr>
+              <w:widowControl w:val="0"/>
+              <w:jc w:val="both"/>
+              <w:rPr>
+                <w:vertAlign w:val="baseline"/>
+                <w:lang w:val="sl-SI"/>
+              </w:rPr>
+            </w:pPr>
+          </w:p>
+        </w:tc>
+      </w:tr>
+    </w:tbl>
+    <w:p>
+      <w:pPr>
+        <w:rPr>
+          <w:lang w:val="sl-SI"/>
+        </w:rPr>
+      </w:pPr>
+      <w:r>
+        <w:rPr>
+          <w:lang w:val="sl-SI"/>
+        </w:rPr>
+        <w:t>3. dan</w:t>
+      </w:r>
+    </w:p>
+    <w:tbl>
+      <w:tblPr>
+        <w:tblStyle w:val="5"/>
+        <w:tblW w:w="12244" w:type="dxa"/>
+        <w:tblInd w:w="0" w:type="dxa"/>
+        <w:tblBorders>
+          <w:top w:val="single" w:color="auto" w:sz="4" w:space="0"/>
+          <w:left w:val="single" w:color="auto" w:sz="4" w:space="0"/>
+          <w:bottom w:val="single" w:color="auto" w:sz="4" w:space="0"/>
+          <w:right w:val="single" w:color="auto" w:sz="4" w:space="0"/>
+          <w:insideH w:val="single" w:color="auto" w:sz="4" w:space="0"/>
+          <w:insideV w:val="single" w:color="auto" w:sz="4" w:space="0"/>
+        </w:tblBorders>
+        <w:tblLayout w:type="fixed"/>
+        <w:tblCellMar>
+          <w:top w:w="0" w:type="dxa"/>
+          <w:left w:w="108" w:type="dxa"/>
+          <w:bottom w:w="0" w:type="dxa"/>
+          <w:right w:w="108" w:type="dxa"/>
+        </w:tblCellMar>
+      </w:tblPr>
+      <w:tblGrid>
+        <w:gridCol w:w="819"/>
+        <w:gridCol w:w="3966"/>
+        <w:gridCol w:w="3739"/>
+        <w:gridCol w:w="3720"/>
+      </w:tblGrid>
+      <w:tr>
+        <w:tblPrEx>
+          <w:tblBorders>
+            <w:top w:val="single" w:color="auto" w:sz="4" w:space="0"/>
+            <w:left w:val="single" w:color="auto" w:sz="4" w:space="0"/>
+            <w:bottom w:val="single" w:color="auto" w:sz="4" w:space="0"/>
+            <w:right w:val="single" w:color="auto" w:sz="4" w:space="0"/>
+            <w:insideH w:val="single" w:color="auto" w:sz="4" w:space="0"/>
+            <w:insideV w:val="single" w:color="auto" w:sz="4" w:space="0"/>
+          </w:tblBorders>
+          <w:tblLayout w:type="fixed"/>
+          <w:tblCellMar>
+            <w:top w:w="0" w:type="dxa"/>
+            <w:left w:w="108" w:type="dxa"/>
+            <w:bottom w:w="0" w:type="dxa"/>
+            <w:right w:w="108" w:type="dxa"/>
+          </w:tblCellMar>
+        </w:tblPrEx>
+        <w:tc>
+          <w:tcPr>
+            <w:tcW w:w="819" w:type="dxa"/>
+          </w:tcPr>
+          <w:p>
+            <w:pPr>
+              <w:widowControl w:val="0"/>
+              <w:jc w:val="both"/>
+              <w:rPr>
+                <w:vertAlign w:val="baseline"/>
+                <w:lang w:val="sl-SI"/>
+              </w:rPr>
+            </w:pPr>
+          </w:p>
+        </w:tc>
+        <w:tc>
+          <w:tcPr>
+            <w:tcW w:w="3966" w:type="dxa"/>
+          </w:tcPr>
+          <w:p>
+            <w:pPr>
+              <w:widowControl w:val="0"/>
+              <w:jc w:val="both"/>
+              <w:rPr>
+                <w:vertAlign w:val="baseline"/>
+                <w:lang w:val="sl-SI"/>
+              </w:rPr>
+            </w:pPr>
+            <w:r>
+              <w:rPr>
+                <w:vertAlign w:val="baseline"/>
+                <w:lang w:val="sl-SI"/>
+              </w:rPr>
+              <w:t>Računalniški koncept</w:t>
+            </w:r>
+          </w:p>
+        </w:tc>
+        <w:tc>
+          <w:tcPr>
+            <w:tcW w:w="3739" w:type="dxa"/>
+          </w:tcPr>
+          <w:p>
+            <w:pPr>
+              <w:widowControl w:val="0"/>
+              <w:jc w:val="both"/>
+              <w:rPr>
+                <w:vertAlign w:val="baseline"/>
+                <w:lang w:val="sl-SI"/>
+              </w:rPr>
+            </w:pPr>
+            <w:r>
+              <w:rPr>
+                <w:rFonts w:hint="default"/>
+                <w:vertAlign w:val="baseline"/>
+                <w:lang w:val="sl-SI"/>
+              </w:rPr>
+              <w:t>“</w:t>
+            </w:r>
+            <w:r>
+              <w:rPr>
+                <w:vertAlign w:val="baseline"/>
+                <w:lang w:val="sl-SI"/>
+              </w:rPr>
+              <w:t>Naloge</w:t>
+            </w:r>
+            <w:r>
+              <w:rPr>
+                <w:rFonts w:hint="default"/>
+                <w:vertAlign w:val="baseline"/>
+                <w:lang w:val="sl-SI"/>
+              </w:rPr>
+              <w:t>”</w:t>
+            </w:r>
+          </w:p>
+        </w:tc>
+        <w:tc>
+          <w:tcPr>
+            <w:tcW w:w="3720" w:type="dxa"/>
+          </w:tcPr>
+          <w:p>
+            <w:pPr>
+              <w:widowControl w:val="0"/>
+              <w:jc w:val="both"/>
+              <w:rPr>
+                <w:rFonts w:hint="default"/>
+                <w:vertAlign w:val="baseline"/>
+                <w:lang w:val="sl-SI"/>
+              </w:rPr>
+            </w:pPr>
+          </w:p>
+        </w:tc>
+      </w:tr>
+      <w:tr>
+        <w:tblPrEx>
+          <w:tblBorders>
+            <w:top w:val="single" w:color="auto" w:sz="4" w:space="0"/>
+            <w:left w:val="single" w:color="auto" w:sz="4" w:space="0"/>
+            <w:bottom w:val="single" w:color="auto" w:sz="4" w:space="0"/>
+            <w:right w:val="single" w:color="auto" w:sz="4" w:space="0"/>
+            <w:insideH w:val="single" w:color="auto" w:sz="4" w:space="0"/>
+            <w:insideV w:val="single" w:color="auto" w:sz="4" w:space="0"/>
+          </w:tblBorders>
+          <w:tblLayout w:type="fixed"/>
+          <w:tblCellMar>
+            <w:top w:w="0" w:type="dxa"/>
+            <w:left w:w="108" w:type="dxa"/>
+            <w:bottom w:w="0" w:type="dxa"/>
+            <w:right w:w="108" w:type="dxa"/>
+          </w:tblCellMar>
+        </w:tblPrEx>
+        <w:tc>
+          <w:tcPr>
+            <w:tcW w:w="819" w:type="dxa"/>
+          </w:tcPr>
+          <w:p>
+            <w:pPr>
+              <w:widowControl w:val="0"/>
+              <w:jc w:val="both"/>
+              <w:rPr>
+                <w:vertAlign w:val="baseline"/>
+                <w:lang w:val="sl-SI"/>
+              </w:rPr>
+            </w:pPr>
+            <w:r>
+              <w:rPr>
+                <w:vertAlign w:val="baseline"/>
+                <w:lang w:val="sl-SI"/>
+              </w:rPr>
+              <w:t>1</w:t>
+            </w:r>
+          </w:p>
+        </w:tc>
+        <w:tc>
+          <w:tcPr>
+            <w:tcW w:w="3966" w:type="dxa"/>
+          </w:tcPr>
+          <w:p>
+            <w:pPr>
+              <w:widowControl w:val="0"/>
+              <w:jc w:val="both"/>
+              <w:rPr>
+                <w:vertAlign w:val="baseline"/>
+                <w:lang w:val="sl-SI"/>
+              </w:rPr>
+            </w:pPr>
+          </w:p>
+        </w:tc>
+        <w:tc>
+          <w:tcPr>
+            <w:tcW w:w="3739" w:type="dxa"/>
+          </w:tcPr>
+          <w:p>
+            <w:pPr>
+              <w:widowControl w:val="0"/>
+              <w:jc w:val="both"/>
+              <w:rPr>
+                <w:vertAlign w:val="baseline"/>
+                <w:lang w:val="sl-SI"/>
+              </w:rPr>
+            </w:pPr>
+          </w:p>
+        </w:tc>
+        <w:tc>
+          <w:tcPr>
+            <w:tcW w:w="3720" w:type="dxa"/>
+          </w:tcPr>
+          <w:p>
+            <w:pPr>
+              <w:widowControl w:val="0"/>
+              <w:jc w:val="both"/>
+              <w:rPr>
+                <w:vertAlign w:val="baseline"/>
+                <w:lang w:val="sl-SI"/>
+              </w:rPr>
+            </w:pPr>
+          </w:p>
+        </w:tc>
+      </w:tr>
+      <w:tr>
+        <w:tblPrEx>
+          <w:tblBorders>
+            <w:top w:val="single" w:color="auto" w:sz="4" w:space="0"/>
+            <w:left w:val="single" w:color="auto" w:sz="4" w:space="0"/>
+            <w:bottom w:val="single" w:color="auto" w:sz="4" w:space="0"/>
+            <w:right w:val="single" w:color="auto" w:sz="4" w:space="0"/>
+            <w:insideH w:val="single" w:color="auto" w:sz="4" w:space="0"/>
+            <w:insideV w:val="single" w:color="auto" w:sz="4" w:space="0"/>
+          </w:tblBorders>
+          <w:tblLayout w:type="fixed"/>
+          <w:tblCellMar>
+            <w:top w:w="0" w:type="dxa"/>
+            <w:left w:w="108" w:type="dxa"/>
+            <w:bottom w:w="0" w:type="dxa"/>
+            <w:right w:w="108" w:type="dxa"/>
+          </w:tblCellMar>
+        </w:tblPrEx>
+        <w:tc>
+          <w:tcPr>
+            <w:tcW w:w="819" w:type="dxa"/>
+          </w:tcPr>
+          <w:p>
+            <w:pPr>
+              <w:widowControl w:val="0"/>
+              <w:jc w:val="both"/>
+              <w:rPr>
+                <w:vertAlign w:val="baseline"/>
+                <w:lang w:val="sl-SI"/>
+              </w:rPr>
+            </w:pPr>
+            <w:r>
+              <w:rPr>
+                <w:vertAlign w:val="baseline"/>
+                <w:lang w:val="sl-SI"/>
+              </w:rPr>
+              <w:t>2</w:t>
+            </w:r>
+          </w:p>
+        </w:tc>
+        <w:tc>
+          <w:tcPr>
+            <w:tcW w:w="3966" w:type="dxa"/>
+            <w:vAlign w:val="top"/>
+          </w:tcPr>
+          <w:p>
+            <w:pPr>
+              <w:widowControl w:val="0"/>
+              <w:jc w:val="both"/>
+              <w:rPr>
+                <w:vertAlign w:val="baseline"/>
+                <w:lang w:val="sl-SI"/>
+              </w:rPr>
+            </w:pPr>
+          </w:p>
+        </w:tc>
+        <w:tc>
+          <w:tcPr>
+            <w:tcW w:w="3739" w:type="dxa"/>
+          </w:tcPr>
+          <w:p>
+            <w:pPr>
+              <w:widowControl w:val="0"/>
+              <w:jc w:val="both"/>
+              <w:rPr>
+                <w:vertAlign w:val="baseline"/>
+                <w:lang w:val="sl-SI"/>
+              </w:rPr>
+            </w:pPr>
+          </w:p>
+        </w:tc>
+        <w:tc>
+          <w:tcPr>
+            <w:tcW w:w="3720" w:type="dxa"/>
+          </w:tcPr>
+          <w:p>
+            <w:pPr>
+              <w:widowControl w:val="0"/>
+              <w:jc w:val="both"/>
+              <w:rPr>
+                <w:vertAlign w:val="baseline"/>
+                <w:lang w:val="sl-SI"/>
+              </w:rPr>
+            </w:pPr>
+          </w:p>
+        </w:tc>
+      </w:tr>
+      <w:tr>
+        <w:tblPrEx>
+          <w:tblBorders>
+            <w:top w:val="single" w:color="auto" w:sz="4" w:space="0"/>
+            <w:left w:val="single" w:color="auto" w:sz="4" w:space="0"/>
+            <w:bottom w:val="single" w:color="auto" w:sz="4" w:space="0"/>
+            <w:right w:val="single" w:color="auto" w:sz="4" w:space="0"/>
+            <w:insideH w:val="single" w:color="auto" w:sz="4" w:space="0"/>
+            <w:insideV w:val="single" w:color="auto" w:sz="4" w:space="0"/>
+          </w:tblBorders>
+          <w:tblLayout w:type="fixed"/>
+          <w:tblCellMar>
+            <w:top w:w="0" w:type="dxa"/>
+            <w:left w:w="108" w:type="dxa"/>
+            <w:bottom w:w="0" w:type="dxa"/>
+            <w:right w:w="108" w:type="dxa"/>
+          </w:tblCellMar>
+        </w:tblPrEx>
+        <w:tc>
+          <w:tcPr>
+            <w:tcW w:w="819" w:type="dxa"/>
+          </w:tcPr>
+          <w:p>
+            <w:pPr>
+              <w:widowControl w:val="0"/>
+              <w:jc w:val="both"/>
+              <w:rPr>
+                <w:vertAlign w:val="baseline"/>
+                <w:lang w:val="sl-SI"/>
+              </w:rPr>
+            </w:pPr>
+            <w:r>
+              <w:rPr>
+                <w:vertAlign w:val="baseline"/>
+                <w:lang w:val="sl-SI"/>
+              </w:rPr>
+              <w:t>3</w:t>
+            </w:r>
+          </w:p>
+        </w:tc>
+        <w:tc>
+          <w:tcPr>
+            <w:tcW w:w="3966" w:type="dxa"/>
+          </w:tcPr>
+          <w:p>
+            <w:pPr>
+              <w:widowControl w:val="0"/>
+              <w:jc w:val="both"/>
+              <w:rPr>
+                <w:vertAlign w:val="baseline"/>
+                <w:lang w:val="sl-SI"/>
+              </w:rPr>
+            </w:pPr>
+          </w:p>
+        </w:tc>
+        <w:tc>
+          <w:tcPr>
+            <w:tcW w:w="3739" w:type="dxa"/>
+          </w:tcPr>
+          <w:p>
+            <w:pPr>
+              <w:widowControl w:val="0"/>
+              <w:jc w:val="both"/>
+              <w:rPr>
+                <w:vertAlign w:val="baseline"/>
+                <w:lang w:val="sl-SI"/>
+              </w:rPr>
+            </w:pPr>
+          </w:p>
+        </w:tc>
+        <w:tc>
+          <w:tcPr>
+            <w:tcW w:w="3720" w:type="dxa"/>
+          </w:tcPr>
+          <w:p>
+            <w:pPr>
+              <w:widowControl w:val="0"/>
+              <w:jc w:val="both"/>
+              <w:rPr>
+                <w:vertAlign w:val="baseline"/>
+                <w:lang w:val="sl-SI"/>
+              </w:rPr>
+            </w:pPr>
+          </w:p>
+        </w:tc>
+      </w:tr>
+      <w:tr>
+        <w:tblPrEx>
+          <w:tblBorders>
+            <w:top w:val="single" w:color="auto" w:sz="4" w:space="0"/>
+            <w:left w:val="single" w:color="auto" w:sz="4" w:space="0"/>
+            <w:bottom w:val="single" w:color="auto" w:sz="4" w:space="0"/>
+            <w:right w:val="single" w:color="auto" w:sz="4" w:space="0"/>
+            <w:insideH w:val="single" w:color="auto" w:sz="4" w:space="0"/>
+            <w:insideV w:val="single" w:color="auto" w:sz="4" w:space="0"/>
+          </w:tblBorders>
+          <w:tblLayout w:type="fixed"/>
+          <w:tblCellMar>
+            <w:top w:w="0" w:type="dxa"/>
+            <w:left w:w="108" w:type="dxa"/>
+            <w:bottom w:w="0" w:type="dxa"/>
+            <w:right w:w="108" w:type="dxa"/>
+          </w:tblCellMar>
+        </w:tblPrEx>
+        <w:tc>
+          <w:tcPr>
+            <w:tcW w:w="819" w:type="dxa"/>
+          </w:tcPr>
+          <w:p>
+            <w:pPr>
+              <w:widowControl w:val="0"/>
+              <w:jc w:val="both"/>
+              <w:rPr>
+                <w:vertAlign w:val="baseline"/>
+                <w:lang w:val="sl-SI"/>
+              </w:rPr>
+            </w:pPr>
+            <w:r>
+              <w:rPr>
+                <w:vertAlign w:val="baseline"/>
+                <w:lang w:val="sl-SI"/>
+              </w:rPr>
+              <w:t>odmor</w:t>
+            </w:r>
+          </w:p>
+        </w:tc>
+        <w:tc>
+          <w:tcPr>
+            <w:tcW w:w="3966" w:type="dxa"/>
+          </w:tcPr>
+          <w:p>
+            <w:pPr>
+              <w:widowControl w:val="0"/>
+              <w:jc w:val="both"/>
+              <w:rPr>
+                <w:vertAlign w:val="baseline"/>
+                <w:lang w:val="sl-SI"/>
+              </w:rPr>
+            </w:pPr>
+          </w:p>
+        </w:tc>
+        <w:tc>
+          <w:tcPr>
+            <w:tcW w:w="3739" w:type="dxa"/>
+          </w:tcPr>
+          <w:p>
+            <w:pPr>
+              <w:widowControl w:val="0"/>
+              <w:jc w:val="both"/>
+              <w:rPr>
+                <w:vertAlign w:val="baseline"/>
+                <w:lang w:val="sl-SI"/>
+              </w:rPr>
+            </w:pPr>
+          </w:p>
+        </w:tc>
+        <w:tc>
+          <w:tcPr>
+            <w:tcW w:w="3720" w:type="dxa"/>
+          </w:tcPr>
+          <w:p>
+            <w:pPr>
+              <w:widowControl w:val="0"/>
+              <w:jc w:val="both"/>
+              <w:rPr>
+                <w:vertAlign w:val="baseline"/>
+                <w:lang w:val="sl-SI"/>
+              </w:rPr>
+            </w:pPr>
+          </w:p>
+        </w:tc>
+      </w:tr>
+      <w:tr>
+        <w:tblPrEx>
+          <w:tblBorders>
+            <w:top w:val="single" w:color="auto" w:sz="4" w:space="0"/>
+            <w:left w:val="single" w:color="auto" w:sz="4" w:space="0"/>
+            <w:bottom w:val="single" w:color="auto" w:sz="4" w:space="0"/>
+            <w:right w:val="single" w:color="auto" w:sz="4" w:space="0"/>
+            <w:insideH w:val="single" w:color="auto" w:sz="4" w:space="0"/>
+            <w:insideV w:val="single" w:color="auto" w:sz="4" w:space="0"/>
+          </w:tblBorders>
+          <w:tblLayout w:type="fixed"/>
+          <w:tblCellMar>
+            <w:top w:w="0" w:type="dxa"/>
+            <w:left w:w="108" w:type="dxa"/>
+            <w:bottom w:w="0" w:type="dxa"/>
+            <w:right w:w="108" w:type="dxa"/>
+          </w:tblCellMar>
+        </w:tblPrEx>
+        <w:tc>
+          <w:tcPr>
+            <w:tcW w:w="819" w:type="dxa"/>
+          </w:tcPr>
+          <w:p>
+            <w:pPr>
+              <w:widowControl w:val="0"/>
+              <w:jc w:val="both"/>
+              <w:rPr>
+                <w:vertAlign w:val="baseline"/>
+                <w:lang w:val="sl-SI"/>
+              </w:rPr>
+            </w:pPr>
+            <w:r>
+              <w:rPr>
+                <w:vertAlign w:val="baseline"/>
+                <w:lang w:val="sl-SI"/>
+              </w:rPr>
+              <w:t>4</w:t>
+            </w:r>
+          </w:p>
+        </w:tc>
+        <w:tc>
+          <w:tcPr>
+            <w:tcW w:w="3966" w:type="dxa"/>
+            <w:vAlign w:val="top"/>
+          </w:tcPr>
+          <w:p>
+            <w:pPr>
+              <w:widowControl w:val="0"/>
+              <w:jc w:val="both"/>
+              <w:rPr>
+                <w:vertAlign w:val="baseline"/>
+                <w:lang w:val="sl-SI"/>
+              </w:rPr>
+            </w:pPr>
+          </w:p>
+        </w:tc>
+        <w:tc>
+          <w:tcPr>
+            <w:tcW w:w="3739" w:type="dxa"/>
+          </w:tcPr>
+          <w:p>
+            <w:pPr>
+              <w:widowControl w:val="0"/>
+              <w:jc w:val="both"/>
+              <w:rPr>
+                <w:vertAlign w:val="baseline"/>
+                <w:lang w:val="sl-SI"/>
+              </w:rPr>
+            </w:pPr>
+          </w:p>
+        </w:tc>
+        <w:tc>
+          <w:tcPr>
+            <w:tcW w:w="3720" w:type="dxa"/>
+          </w:tcPr>
+          <w:p>
+            <w:pPr>
+              <w:widowControl w:val="0"/>
+              <w:jc w:val="both"/>
+              <w:rPr>
+                <w:vertAlign w:val="baseline"/>
+                <w:lang w:val="sl-SI"/>
+              </w:rPr>
+            </w:pPr>
+          </w:p>
+        </w:tc>
+      </w:tr>
+      <w:tr>
+        <w:tblPrEx>
+          <w:tblBorders>
+            <w:top w:val="single" w:color="auto" w:sz="4" w:space="0"/>
+            <w:left w:val="single" w:color="auto" w:sz="4" w:space="0"/>
+            <w:bottom w:val="single" w:color="auto" w:sz="4" w:space="0"/>
+            <w:right w:val="single" w:color="auto" w:sz="4" w:space="0"/>
+            <w:insideH w:val="single" w:color="auto" w:sz="4" w:space="0"/>
+            <w:insideV w:val="single" w:color="auto" w:sz="4" w:space="0"/>
+          </w:tblBorders>
+          <w:tblLayout w:type="fixed"/>
+          <w:tblCellMar>
+            <w:top w:w="0" w:type="dxa"/>
+            <w:left w:w="108" w:type="dxa"/>
+            <w:bottom w:w="0" w:type="dxa"/>
+            <w:right w:w="108" w:type="dxa"/>
+          </w:tblCellMar>
+        </w:tblPrEx>
+        <w:tc>
+          <w:tcPr>
+            <w:tcW w:w="819" w:type="dxa"/>
+          </w:tcPr>
+          <w:p>
+            <w:pPr>
+              <w:widowControl w:val="0"/>
+              <w:jc w:val="both"/>
+              <w:rPr>
+                <w:vertAlign w:val="baseline"/>
+                <w:lang w:val="sl-SI"/>
+              </w:rPr>
+            </w:pPr>
+            <w:r>
+              <w:rPr>
+                <w:vertAlign w:val="baseline"/>
+                <w:lang w:val="sl-SI"/>
+              </w:rPr>
+              <w:t>5</w:t>
+            </w:r>
+          </w:p>
+        </w:tc>
+        <w:tc>
+          <w:tcPr>
+            <w:tcW w:w="3966" w:type="dxa"/>
+          </w:tcPr>
+          <w:p>
+            <w:pPr>
+              <w:widowControl w:val="0"/>
+              <w:jc w:val="both"/>
+              <w:rPr>
+                <w:vertAlign w:val="baseline"/>
+                <w:lang w:val="sl-SI"/>
+              </w:rPr>
+            </w:pPr>
+          </w:p>
+        </w:tc>
+        <w:tc>
+          <w:tcPr>
+            <w:tcW w:w="3739" w:type="dxa"/>
+          </w:tcPr>
+          <w:p>
+            <w:pPr>
+              <w:widowControl w:val="0"/>
+              <w:jc w:val="both"/>
+              <w:rPr>
+                <w:vertAlign w:val="baseline"/>
+                <w:lang w:val="sl-SI"/>
+              </w:rPr>
+            </w:pPr>
+          </w:p>
+        </w:tc>
+        <w:tc>
+          <w:tcPr>
+            <w:tcW w:w="3720" w:type="dxa"/>
+          </w:tcPr>
+          <w:p>
+            <w:pPr>
+              <w:widowControl w:val="0"/>
+              <w:jc w:val="both"/>
+              <w:rPr>
+                <w:vertAlign w:val="baseline"/>
+                <w:lang w:val="sl-SI"/>
+              </w:rPr>
+            </w:pPr>
+          </w:p>
+        </w:tc>
+      </w:tr>
+      <w:tr>
+        <w:tblPrEx>
+          <w:tblBorders>
+            <w:top w:val="single" w:color="auto" w:sz="4" w:space="0"/>
+            <w:left w:val="single" w:color="auto" w:sz="4" w:space="0"/>
+            <w:bottom w:val="single" w:color="auto" w:sz="4" w:space="0"/>
+            <w:right w:val="single" w:color="auto" w:sz="4" w:space="0"/>
+            <w:insideH w:val="single" w:color="auto" w:sz="4" w:space="0"/>
+            <w:insideV w:val="single" w:color="auto" w:sz="4" w:space="0"/>
+          </w:tblBorders>
+          <w:tblLayout w:type="fixed"/>
+          <w:tblCellMar>
+            <w:top w:w="0" w:type="dxa"/>
+            <w:left w:w="108" w:type="dxa"/>
+            <w:bottom w:w="0" w:type="dxa"/>
+            <w:right w:w="108" w:type="dxa"/>
+          </w:tblCellMar>
+        </w:tblPrEx>
+        <w:tc>
+          <w:tcPr>
+            <w:tcW w:w="819" w:type="dxa"/>
+          </w:tcPr>
+          <w:p>
+            <w:pPr>
+              <w:widowControl w:val="0"/>
+              <w:jc w:val="both"/>
+              <w:rPr>
+                <w:vertAlign w:val="baseline"/>
+                <w:lang w:val="sl-SI"/>
+              </w:rPr>
+            </w:pPr>
+            <w:r>
+              <w:rPr>
+                <w:vertAlign w:val="baseline"/>
+                <w:lang w:val="sl-SI"/>
+              </w:rPr>
+              <w:t>6</w:t>
+            </w:r>
+          </w:p>
+        </w:tc>
+        <w:tc>
+          <w:tcPr>
+            <w:tcW w:w="3966" w:type="dxa"/>
+          </w:tcPr>
+          <w:p>
+            <w:pPr>
+              <w:widowControl w:val="0"/>
+              <w:jc w:val="both"/>
+              <w:rPr>
+                <w:vertAlign w:val="baseline"/>
+                <w:lang w:val="sl-SI"/>
+              </w:rPr>
+            </w:pPr>
+          </w:p>
+        </w:tc>
+        <w:tc>
+          <w:tcPr>
+            <w:tcW w:w="3739" w:type="dxa"/>
+          </w:tcPr>
+          <w:p>
+            <w:pPr>
+              <w:widowControl w:val="0"/>
+              <w:jc w:val="both"/>
+              <w:rPr>
+                <w:vertAlign w:val="baseline"/>
+                <w:lang w:val="sl-SI"/>
+              </w:rPr>
+            </w:pPr>
+          </w:p>
+        </w:tc>
+        <w:tc>
+          <w:tcPr>
+            <w:tcW w:w="3720" w:type="dxa"/>
+          </w:tcPr>
+          <w:p>
+            <w:pPr>
+              <w:widowControl w:val="0"/>
+              <w:jc w:val="both"/>
+              <w:rPr>
+                <w:vertAlign w:val="baseline"/>
+                <w:lang w:val="sl-SI"/>
+              </w:rPr>
+            </w:pPr>
+          </w:p>
+        </w:tc>
+      </w:tr>
+      <w:tr>
+        <w:tblPrEx>
+          <w:tblBorders>
+            <w:top w:val="single" w:color="auto" w:sz="4" w:space="0"/>
+            <w:left w:val="single" w:color="auto" w:sz="4" w:space="0"/>
+            <w:bottom w:val="single" w:color="auto" w:sz="4" w:space="0"/>
+            <w:right w:val="single" w:color="auto" w:sz="4" w:space="0"/>
+            <w:insideH w:val="single" w:color="auto" w:sz="4" w:space="0"/>
+            <w:insideV w:val="single" w:color="auto" w:sz="4" w:space="0"/>
+          </w:tblBorders>
+          <w:tblLayout w:type="fixed"/>
+          <w:tblCellMar>
+            <w:top w:w="0" w:type="dxa"/>
+            <w:left w:w="108" w:type="dxa"/>
+            <w:bottom w:w="0" w:type="dxa"/>
+            <w:right w:w="108" w:type="dxa"/>
+          </w:tblCellMar>
+        </w:tblPrEx>
+        <w:tc>
+          <w:tcPr>
+            <w:tcW w:w="819" w:type="dxa"/>
+          </w:tcPr>
+          <w:p>
+            <w:pPr>
+              <w:widowControl w:val="0"/>
+              <w:jc w:val="both"/>
+              <w:rPr>
+                <w:vertAlign w:val="baseline"/>
+                <w:lang w:val="sl-SI"/>
+              </w:rPr>
+            </w:pPr>
+            <w:r>
+              <w:rPr>
+                <w:vertAlign w:val="baseline"/>
+                <w:lang w:val="sl-SI"/>
+              </w:rPr>
+              <w:t>odmor</w:t>
+            </w:r>
+          </w:p>
+        </w:tc>
+        <w:tc>
+          <w:tcPr>
+            <w:tcW w:w="3966" w:type="dxa"/>
+          </w:tcPr>
+          <w:p>
+            <w:pPr>
+              <w:widowControl w:val="0"/>
+              <w:jc w:val="both"/>
+              <w:rPr>
+                <w:vertAlign w:val="baseline"/>
+                <w:lang w:val="sl-SI"/>
+              </w:rPr>
+            </w:pPr>
+          </w:p>
+        </w:tc>
+        <w:tc>
+          <w:tcPr>
+            <w:tcW w:w="3739" w:type="dxa"/>
+          </w:tcPr>
+          <w:p>
+            <w:pPr>
+              <w:widowControl w:val="0"/>
+              <w:jc w:val="both"/>
+              <w:rPr>
+                <w:vertAlign w:val="baseline"/>
+                <w:lang w:val="sl-SI"/>
+              </w:rPr>
+            </w:pPr>
+          </w:p>
+        </w:tc>
+        <w:tc>
+          <w:tcPr>
+            <w:tcW w:w="3720" w:type="dxa"/>
+          </w:tcPr>
+          <w:p>
+            <w:pPr>
+              <w:widowControl w:val="0"/>
+              <w:jc w:val="both"/>
+              <w:rPr>
+                <w:vertAlign w:val="baseline"/>
+                <w:lang w:val="sl-SI"/>
+              </w:rPr>
+            </w:pPr>
+          </w:p>
+        </w:tc>
+      </w:tr>
+      <w:tr>
+        <w:tblPrEx>
+          <w:tblBorders>
+            <w:top w:val="single" w:color="auto" w:sz="4" w:space="0"/>
+            <w:left w:val="single" w:color="auto" w:sz="4" w:space="0"/>
+            <w:bottom w:val="single" w:color="auto" w:sz="4" w:space="0"/>
+            <w:right w:val="single" w:color="auto" w:sz="4" w:space="0"/>
+            <w:insideH w:val="single" w:color="auto" w:sz="4" w:space="0"/>
+            <w:insideV w:val="single" w:color="auto" w:sz="4" w:space="0"/>
+          </w:tblBorders>
+          <w:tblLayout w:type="fixed"/>
+          <w:tblCellMar>
+            <w:top w:w="0" w:type="dxa"/>
+            <w:left w:w="108" w:type="dxa"/>
+            <w:bottom w:w="0" w:type="dxa"/>
+            <w:right w:w="108" w:type="dxa"/>
+          </w:tblCellMar>
+        </w:tblPrEx>
+        <w:tc>
+          <w:tcPr>
+            <w:tcW w:w="819" w:type="dxa"/>
+          </w:tcPr>
+          <w:p>
+            <w:pPr>
+              <w:widowControl w:val="0"/>
+              <w:jc w:val="both"/>
+              <w:rPr>
+                <w:vertAlign w:val="baseline"/>
+                <w:lang w:val="sl-SI"/>
+              </w:rPr>
+            </w:pPr>
+            <w:r>
+              <w:rPr>
+                <w:vertAlign w:val="baseline"/>
+                <w:lang w:val="sl-SI"/>
+              </w:rPr>
+              <w:t>7</w:t>
+            </w:r>
+          </w:p>
+        </w:tc>
+        <w:tc>
+          <w:tcPr>
+            <w:tcW w:w="3966" w:type="dxa"/>
+          </w:tcPr>
+          <w:p>
+            <w:pPr>
+              <w:widowControl w:val="0"/>
+              <w:jc w:val="both"/>
+              <w:rPr>
+                <w:vertAlign w:val="baseline"/>
+                <w:lang w:val="sl-SI"/>
+              </w:rPr>
+            </w:pPr>
+          </w:p>
+        </w:tc>
+        <w:tc>
+          <w:tcPr>
+            <w:tcW w:w="3739" w:type="dxa"/>
+          </w:tcPr>
+          <w:p>
+            <w:pPr>
+              <w:widowControl w:val="0"/>
+              <w:jc w:val="both"/>
+              <w:rPr>
+                <w:vertAlign w:val="baseline"/>
+                <w:lang w:val="sl-SI"/>
+              </w:rPr>
+            </w:pPr>
+          </w:p>
+        </w:tc>
+        <w:tc>
+          <w:tcPr>
+            <w:tcW w:w="3720" w:type="dxa"/>
+          </w:tcPr>
+          <w:p>
+            <w:pPr>
+              <w:widowControl w:val="0"/>
+              <w:jc w:val="both"/>
+              <w:rPr>
+                <w:vertAlign w:val="baseline"/>
+                <w:lang w:val="sl-SI"/>
+              </w:rPr>
+            </w:pPr>
+          </w:p>
+        </w:tc>
+      </w:tr>
+    </w:tbl>
+    <w:p>
+      <w:pPr>
+        <w:rPr>
+          <w:lang w:val="sl-SI"/>
+        </w:rPr>
+      </w:pPr>
+      <w:r>
+        <w:rPr>
+          <w:lang w:val="sl-SI"/>
+        </w:rPr>
+        <w:t>4. dan</w:t>
+      </w:r>
+    </w:p>
+    <w:tbl>
+      <w:tblPr>
+        <w:tblStyle w:val="5"/>
+        <w:tblW w:w="12244" w:type="dxa"/>
+        <w:tblInd w:w="0" w:type="dxa"/>
+        <w:tblBorders>
+          <w:top w:val="single" w:color="auto" w:sz="4" w:space="0"/>
+          <w:left w:val="single" w:color="auto" w:sz="4" w:space="0"/>
+          <w:bottom w:val="single" w:color="auto" w:sz="4" w:space="0"/>
+          <w:right w:val="single" w:color="auto" w:sz="4" w:space="0"/>
+          <w:insideH w:val="single" w:color="auto" w:sz="4" w:space="0"/>
+          <w:insideV w:val="single" w:color="auto" w:sz="4" w:space="0"/>
+        </w:tblBorders>
+        <w:tblLayout w:type="fixed"/>
+        <w:tblCellMar>
+          <w:top w:w="0" w:type="dxa"/>
+          <w:left w:w="108" w:type="dxa"/>
+          <w:bottom w:w="0" w:type="dxa"/>
+          <w:right w:w="108" w:type="dxa"/>
+        </w:tblCellMar>
+      </w:tblPr>
+      <w:tblGrid>
+        <w:gridCol w:w="819"/>
+        <w:gridCol w:w="3966"/>
+        <w:gridCol w:w="3739"/>
+        <w:gridCol w:w="3720"/>
+      </w:tblGrid>
+      <w:tr>
+        <w:tblPrEx>
+          <w:tblBorders>
+            <w:top w:val="single" w:color="auto" w:sz="4" w:space="0"/>
+            <w:left w:val="single" w:color="auto" w:sz="4" w:space="0"/>
+            <w:bottom w:val="single" w:color="auto" w:sz="4" w:space="0"/>
+            <w:right w:val="single" w:color="auto" w:sz="4" w:space="0"/>
+            <w:insideH w:val="single" w:color="auto" w:sz="4" w:space="0"/>
+            <w:insideV w:val="single" w:color="auto" w:sz="4" w:space="0"/>
+          </w:tblBorders>
+          <w:tblLayout w:type="fixed"/>
+          <w:tblCellMar>
+            <w:top w:w="0" w:type="dxa"/>
+            <w:left w:w="108" w:type="dxa"/>
+            <w:bottom w:w="0" w:type="dxa"/>
+            <w:right w:w="108" w:type="dxa"/>
+          </w:tblCellMar>
+        </w:tblPrEx>
+        <w:tc>
+          <w:tcPr>
+            <w:tcW w:w="819" w:type="dxa"/>
+          </w:tcPr>
+          <w:p>
+            <w:pPr>
+              <w:widowControl w:val="0"/>
+              <w:jc w:val="both"/>
+              <w:rPr>
+                <w:vertAlign w:val="baseline"/>
+                <w:lang w:val="sl-SI"/>
+              </w:rPr>
+            </w:pPr>
+          </w:p>
+        </w:tc>
+        <w:tc>
+          <w:tcPr>
+            <w:tcW w:w="3966" w:type="dxa"/>
+          </w:tcPr>
+          <w:p>
+            <w:pPr>
+              <w:widowControl w:val="0"/>
+              <w:jc w:val="both"/>
+              <w:rPr>
+                <w:vertAlign w:val="baseline"/>
+                <w:lang w:val="sl-SI"/>
+              </w:rPr>
+            </w:pPr>
+            <w:r>
+              <w:rPr>
+                <w:vertAlign w:val="baseline"/>
+                <w:lang w:val="sl-SI"/>
+              </w:rPr>
+              <w:t>Računalniški koncept</w:t>
+            </w:r>
+          </w:p>
+        </w:tc>
+        <w:tc>
+          <w:tcPr>
+            <w:tcW w:w="3739" w:type="dxa"/>
+          </w:tcPr>
+          <w:p>
+            <w:pPr>
+              <w:widowControl w:val="0"/>
+              <w:jc w:val="both"/>
+              <w:rPr>
+                <w:vertAlign w:val="baseline"/>
+                <w:lang w:val="sl-SI"/>
+              </w:rPr>
+            </w:pPr>
+            <w:r>
+              <w:rPr>
+                <w:rFonts w:hint="default"/>
+                <w:vertAlign w:val="baseline"/>
+                <w:lang w:val="sl-SI"/>
+              </w:rPr>
+              <w:t>“</w:t>
+            </w:r>
+            <w:r>
+              <w:rPr>
+                <w:vertAlign w:val="baseline"/>
+                <w:lang w:val="sl-SI"/>
+              </w:rPr>
+              <w:t>Naloge</w:t>
+            </w:r>
+            <w:r>
+              <w:rPr>
+                <w:rFonts w:hint="default"/>
+                <w:vertAlign w:val="baseline"/>
+                <w:lang w:val="sl-SI"/>
+              </w:rPr>
+              <w:t>”</w:t>
+            </w:r>
+          </w:p>
+        </w:tc>
+        <w:tc>
+          <w:tcPr>
+            <w:tcW w:w="3720" w:type="dxa"/>
+          </w:tcPr>
+          <w:p>
+            <w:pPr>
+              <w:widowControl w:val="0"/>
+              <w:jc w:val="both"/>
+              <w:rPr>
+                <w:rFonts w:hint="default"/>
+                <w:vertAlign w:val="baseline"/>
+                <w:lang w:val="sl-SI"/>
+              </w:rPr>
+            </w:pPr>
+          </w:p>
+        </w:tc>
+      </w:tr>
+      <w:tr>
+        <w:tblPrEx>
+          <w:tblBorders>
+            <w:top w:val="single" w:color="auto" w:sz="4" w:space="0"/>
+            <w:left w:val="single" w:color="auto" w:sz="4" w:space="0"/>
+            <w:bottom w:val="single" w:color="auto" w:sz="4" w:space="0"/>
+            <w:right w:val="single" w:color="auto" w:sz="4" w:space="0"/>
+            <w:insideH w:val="single" w:color="auto" w:sz="4" w:space="0"/>
+            <w:insideV w:val="single" w:color="auto" w:sz="4" w:space="0"/>
+          </w:tblBorders>
+          <w:tblLayout w:type="fixed"/>
+          <w:tblCellMar>
+            <w:top w:w="0" w:type="dxa"/>
+            <w:left w:w="108" w:type="dxa"/>
+            <w:bottom w:w="0" w:type="dxa"/>
+            <w:right w:w="108" w:type="dxa"/>
+          </w:tblCellMar>
+        </w:tblPrEx>
+        <w:tc>
+          <w:tcPr>
+            <w:tcW w:w="819" w:type="dxa"/>
+          </w:tcPr>
+          <w:p>
+            <w:pPr>
+              <w:widowControl w:val="0"/>
+              <w:jc w:val="both"/>
+              <w:rPr>
+                <w:vertAlign w:val="baseline"/>
+                <w:lang w:val="sl-SI"/>
+              </w:rPr>
+            </w:pPr>
+            <w:r>
+              <w:rPr>
+                <w:vertAlign w:val="baseline"/>
+                <w:lang w:val="sl-SI"/>
+              </w:rPr>
+              <w:t>1</w:t>
+            </w:r>
+          </w:p>
+        </w:tc>
+        <w:tc>
+          <w:tcPr>
+            <w:tcW w:w="3966" w:type="dxa"/>
+          </w:tcPr>
+          <w:p>
+            <w:pPr>
+              <w:widowControl w:val="0"/>
+              <w:jc w:val="both"/>
+              <w:rPr>
+                <w:vertAlign w:val="baseline"/>
+                <w:lang w:val="sl-SI"/>
+              </w:rPr>
+            </w:pPr>
+          </w:p>
+        </w:tc>
+        <w:tc>
+          <w:tcPr>
+            <w:tcW w:w="3739" w:type="dxa"/>
+          </w:tcPr>
+          <w:p>
+            <w:pPr>
+              <w:widowControl w:val="0"/>
+              <w:jc w:val="both"/>
+              <w:rPr>
+                <w:vertAlign w:val="baseline"/>
+                <w:lang w:val="sl-SI"/>
+              </w:rPr>
+            </w:pPr>
+          </w:p>
+        </w:tc>
+        <w:tc>
+          <w:tcPr>
+            <w:tcW w:w="3720" w:type="dxa"/>
+          </w:tcPr>
+          <w:p>
+            <w:pPr>
+              <w:widowControl w:val="0"/>
+              <w:jc w:val="both"/>
+              <w:rPr>
+                <w:vertAlign w:val="baseline"/>
+                <w:lang w:val="sl-SI"/>
+              </w:rPr>
+            </w:pPr>
+          </w:p>
+        </w:tc>
+      </w:tr>
+      <w:tr>
+        <w:tblPrEx>
+          <w:tblBorders>
+            <w:top w:val="single" w:color="auto" w:sz="4" w:space="0"/>
+            <w:left w:val="single" w:color="auto" w:sz="4" w:space="0"/>
+            <w:bottom w:val="single" w:color="auto" w:sz="4" w:space="0"/>
+            <w:right w:val="single" w:color="auto" w:sz="4" w:space="0"/>
+            <w:insideH w:val="single" w:color="auto" w:sz="4" w:space="0"/>
+            <w:insideV w:val="single" w:color="auto" w:sz="4" w:space="0"/>
+          </w:tblBorders>
+          <w:tblLayout w:type="fixed"/>
+          <w:tblCellMar>
+            <w:top w:w="0" w:type="dxa"/>
+            <w:left w:w="108" w:type="dxa"/>
+            <w:bottom w:w="0" w:type="dxa"/>
+            <w:right w:w="108" w:type="dxa"/>
+          </w:tblCellMar>
+        </w:tblPrEx>
+        <w:tc>
+          <w:tcPr>
+            <w:tcW w:w="819" w:type="dxa"/>
+          </w:tcPr>
+          <w:p>
+            <w:pPr>
+              <w:widowControl w:val="0"/>
+              <w:jc w:val="both"/>
+              <w:rPr>
+                <w:vertAlign w:val="baseline"/>
+                <w:lang w:val="sl-SI"/>
+              </w:rPr>
+            </w:pPr>
+            <w:r>
+              <w:rPr>
+                <w:vertAlign w:val="baseline"/>
+                <w:lang w:val="sl-SI"/>
+              </w:rPr>
+              <w:t>2</w:t>
+            </w:r>
+          </w:p>
+        </w:tc>
+        <w:tc>
+          <w:tcPr>
+            <w:tcW w:w="3966" w:type="dxa"/>
+            <w:vAlign w:val="top"/>
+          </w:tcPr>
+          <w:p>
+            <w:pPr>
+              <w:widowControl w:val="0"/>
+              <w:jc w:val="both"/>
+              <w:rPr>
+                <w:vertAlign w:val="baseline"/>
+                <w:lang w:val="sl-SI"/>
+              </w:rPr>
+            </w:pPr>
+          </w:p>
+        </w:tc>
+        <w:tc>
+          <w:tcPr>
+            <w:tcW w:w="3739" w:type="dxa"/>
+          </w:tcPr>
+          <w:p>
+            <w:pPr>
+              <w:widowControl w:val="0"/>
+              <w:jc w:val="both"/>
+              <w:rPr>
+                <w:vertAlign w:val="baseline"/>
+                <w:lang w:val="sl-SI"/>
+              </w:rPr>
+            </w:pPr>
+          </w:p>
+        </w:tc>
+        <w:tc>
+          <w:tcPr>
+            <w:tcW w:w="3720" w:type="dxa"/>
+          </w:tcPr>
+          <w:p>
+            <w:pPr>
+              <w:widowControl w:val="0"/>
+              <w:jc w:val="both"/>
+              <w:rPr>
+                <w:vertAlign w:val="baseline"/>
+                <w:lang w:val="sl-SI"/>
+              </w:rPr>
+            </w:pPr>
+          </w:p>
+        </w:tc>
+      </w:tr>
+      <w:tr>
+        <w:tblPrEx>
+          <w:tblBorders>
+            <w:top w:val="single" w:color="auto" w:sz="4" w:space="0"/>
+            <w:left w:val="single" w:color="auto" w:sz="4" w:space="0"/>
+            <w:bottom w:val="single" w:color="auto" w:sz="4" w:space="0"/>
+            <w:right w:val="single" w:color="auto" w:sz="4" w:space="0"/>
+            <w:insideH w:val="single" w:color="auto" w:sz="4" w:space="0"/>
+            <w:insideV w:val="single" w:color="auto" w:sz="4" w:space="0"/>
+          </w:tblBorders>
+          <w:tblLayout w:type="fixed"/>
+          <w:tblCellMar>
+            <w:top w:w="0" w:type="dxa"/>
+            <w:left w:w="108" w:type="dxa"/>
+            <w:bottom w:w="0" w:type="dxa"/>
+            <w:right w:w="108" w:type="dxa"/>
+          </w:tblCellMar>
+        </w:tblPrEx>
+        <w:tc>
+          <w:tcPr>
+            <w:tcW w:w="819" w:type="dxa"/>
+          </w:tcPr>
+          <w:p>
+            <w:pPr>
+              <w:widowControl w:val="0"/>
+              <w:jc w:val="both"/>
+              <w:rPr>
+                <w:vertAlign w:val="baseline"/>
+                <w:lang w:val="sl-SI"/>
+              </w:rPr>
+            </w:pPr>
+            <w:r>
+              <w:rPr>
+                <w:vertAlign w:val="baseline"/>
+                <w:lang w:val="sl-SI"/>
+              </w:rPr>
+              <w:t>3</w:t>
+            </w:r>
+          </w:p>
+        </w:tc>
+        <w:tc>
+          <w:tcPr>
+            <w:tcW w:w="3966" w:type="dxa"/>
+          </w:tcPr>
+          <w:p>
+            <w:pPr>
+              <w:widowControl w:val="0"/>
+              <w:jc w:val="both"/>
+              <w:rPr>
+                <w:vertAlign w:val="baseline"/>
+                <w:lang w:val="sl-SI"/>
+              </w:rPr>
+            </w:pPr>
+          </w:p>
+        </w:tc>
+        <w:tc>
+          <w:tcPr>
+            <w:tcW w:w="3739" w:type="dxa"/>
+          </w:tcPr>
+          <w:p>
+            <w:pPr>
+              <w:widowControl w:val="0"/>
+              <w:jc w:val="both"/>
+              <w:rPr>
+                <w:vertAlign w:val="baseline"/>
+                <w:lang w:val="sl-SI"/>
+              </w:rPr>
+            </w:pPr>
+          </w:p>
+        </w:tc>
+        <w:tc>
+          <w:tcPr>
+            <w:tcW w:w="3720" w:type="dxa"/>
+          </w:tcPr>
+          <w:p>
+            <w:pPr>
+              <w:widowControl w:val="0"/>
+              <w:jc w:val="both"/>
+              <w:rPr>
+                <w:vertAlign w:val="baseline"/>
+                <w:lang w:val="sl-SI"/>
+              </w:rPr>
+            </w:pPr>
+          </w:p>
+        </w:tc>
+      </w:tr>
+      <w:tr>
+        <w:tblPrEx>
+          <w:tblBorders>
+            <w:top w:val="single" w:color="auto" w:sz="4" w:space="0"/>
+            <w:left w:val="single" w:color="auto" w:sz="4" w:space="0"/>
+            <w:bottom w:val="single" w:color="auto" w:sz="4" w:space="0"/>
+            <w:right w:val="single" w:color="auto" w:sz="4" w:space="0"/>
+            <w:insideH w:val="single" w:color="auto" w:sz="4" w:space="0"/>
+            <w:insideV w:val="single" w:color="auto" w:sz="4" w:space="0"/>
+          </w:tblBorders>
+          <w:tblLayout w:type="fixed"/>
+          <w:tblCellMar>
+            <w:top w:w="0" w:type="dxa"/>
+            <w:left w:w="108" w:type="dxa"/>
+            <w:bottom w:w="0" w:type="dxa"/>
+            <w:right w:w="108" w:type="dxa"/>
+          </w:tblCellMar>
+        </w:tblPrEx>
+        <w:tc>
+          <w:tcPr>
+            <w:tcW w:w="819" w:type="dxa"/>
+          </w:tcPr>
+          <w:p>
+            <w:pPr>
+              <w:widowControl w:val="0"/>
+              <w:jc w:val="both"/>
+              <w:rPr>
+                <w:vertAlign w:val="baseline"/>
+                <w:lang w:val="sl-SI"/>
+              </w:rPr>
+            </w:pPr>
+            <w:r>
+              <w:rPr>
+                <w:vertAlign w:val="baseline"/>
+                <w:lang w:val="sl-SI"/>
+              </w:rPr>
+              <w:t>odmor</w:t>
+            </w:r>
+          </w:p>
+        </w:tc>
+        <w:tc>
+          <w:tcPr>
+            <w:tcW w:w="3966" w:type="dxa"/>
+          </w:tcPr>
+          <w:p>
+            <w:pPr>
+              <w:widowControl w:val="0"/>
+              <w:jc w:val="both"/>
+              <w:rPr>
+                <w:vertAlign w:val="baseline"/>
+                <w:lang w:val="sl-SI"/>
+              </w:rPr>
+            </w:pPr>
+          </w:p>
+        </w:tc>
+        <w:tc>
+          <w:tcPr>
+            <w:tcW w:w="3739" w:type="dxa"/>
+          </w:tcPr>
+          <w:p>
+            <w:pPr>
+              <w:widowControl w:val="0"/>
+              <w:jc w:val="both"/>
+              <w:rPr>
+                <w:vertAlign w:val="baseline"/>
+                <w:lang w:val="sl-SI"/>
+              </w:rPr>
+            </w:pPr>
+          </w:p>
+        </w:tc>
+        <w:tc>
+          <w:tcPr>
+            <w:tcW w:w="3720" w:type="dxa"/>
+          </w:tcPr>
+          <w:p>
+            <w:pPr>
+              <w:widowControl w:val="0"/>
+              <w:jc w:val="both"/>
+              <w:rPr>
+                <w:vertAlign w:val="baseline"/>
+                <w:lang w:val="sl-SI"/>
+              </w:rPr>
+            </w:pPr>
+          </w:p>
+        </w:tc>
+      </w:tr>
+      <w:tr>
+        <w:tblPrEx>
+          <w:tblBorders>
+            <w:top w:val="single" w:color="auto" w:sz="4" w:space="0"/>
+            <w:left w:val="single" w:color="auto" w:sz="4" w:space="0"/>
+            <w:bottom w:val="single" w:color="auto" w:sz="4" w:space="0"/>
+            <w:right w:val="single" w:color="auto" w:sz="4" w:space="0"/>
+            <w:insideH w:val="single" w:color="auto" w:sz="4" w:space="0"/>
+            <w:insideV w:val="single" w:color="auto" w:sz="4" w:space="0"/>
+          </w:tblBorders>
+          <w:tblLayout w:type="fixed"/>
+          <w:tblCellMar>
+            <w:top w:w="0" w:type="dxa"/>
+            <w:left w:w="108" w:type="dxa"/>
+            <w:bottom w:w="0" w:type="dxa"/>
+            <w:right w:w="108" w:type="dxa"/>
+          </w:tblCellMar>
+        </w:tblPrEx>
+        <w:tc>
+          <w:tcPr>
+            <w:tcW w:w="819" w:type="dxa"/>
+          </w:tcPr>
+          <w:p>
+            <w:pPr>
+              <w:widowControl w:val="0"/>
+              <w:jc w:val="both"/>
+              <w:rPr>
+                <w:vertAlign w:val="baseline"/>
+                <w:lang w:val="sl-SI"/>
+              </w:rPr>
+            </w:pPr>
+            <w:r>
+              <w:rPr>
+                <w:vertAlign w:val="baseline"/>
+                <w:lang w:val="sl-SI"/>
+              </w:rPr>
+              <w:t>4</w:t>
+            </w:r>
+          </w:p>
+        </w:tc>
+        <w:tc>
+          <w:tcPr>
+            <w:tcW w:w="3966" w:type="dxa"/>
+            <w:vAlign w:val="top"/>
+          </w:tcPr>
+          <w:p>
+            <w:pPr>
+              <w:widowControl w:val="0"/>
+              <w:jc w:val="both"/>
+              <w:rPr>
+                <w:vertAlign w:val="baseline"/>
+                <w:lang w:val="sl-SI"/>
+              </w:rPr>
+            </w:pPr>
+          </w:p>
+        </w:tc>
+        <w:tc>
+          <w:tcPr>
+            <w:tcW w:w="3739" w:type="dxa"/>
+          </w:tcPr>
+          <w:p>
+            <w:pPr>
+              <w:widowControl w:val="0"/>
+              <w:jc w:val="both"/>
+              <w:rPr>
+                <w:vertAlign w:val="baseline"/>
+                <w:lang w:val="sl-SI"/>
+              </w:rPr>
+            </w:pPr>
+          </w:p>
+        </w:tc>
+        <w:tc>
+          <w:tcPr>
+            <w:tcW w:w="3720" w:type="dxa"/>
+          </w:tcPr>
+          <w:p>
+            <w:pPr>
+              <w:widowControl w:val="0"/>
+              <w:jc w:val="both"/>
+              <w:rPr>
+                <w:vertAlign w:val="baseline"/>
+                <w:lang w:val="sl-SI"/>
+              </w:rPr>
+            </w:pPr>
+          </w:p>
+        </w:tc>
+      </w:tr>
+      <w:tr>
+        <w:tblPrEx>
+          <w:tblBorders>
+            <w:top w:val="single" w:color="auto" w:sz="4" w:space="0"/>
+            <w:left w:val="single" w:color="auto" w:sz="4" w:space="0"/>
+            <w:bottom w:val="single" w:color="auto" w:sz="4" w:space="0"/>
+            <w:right w:val="single" w:color="auto" w:sz="4" w:space="0"/>
+            <w:insideH w:val="single" w:color="auto" w:sz="4" w:space="0"/>
+            <w:insideV w:val="single" w:color="auto" w:sz="4" w:space="0"/>
+          </w:tblBorders>
+          <w:tblLayout w:type="fixed"/>
+          <w:tblCellMar>
+            <w:top w:w="0" w:type="dxa"/>
+            <w:left w:w="108" w:type="dxa"/>
+            <w:bottom w:w="0" w:type="dxa"/>
+            <w:right w:w="108" w:type="dxa"/>
+          </w:tblCellMar>
+        </w:tblPrEx>
+        <w:tc>
+          <w:tcPr>
+            <w:tcW w:w="819" w:type="dxa"/>
+          </w:tcPr>
+          <w:p>
+            <w:pPr>
+              <w:widowControl w:val="0"/>
+              <w:jc w:val="both"/>
+              <w:rPr>
+                <w:vertAlign w:val="baseline"/>
+                <w:lang w:val="sl-SI"/>
+              </w:rPr>
+            </w:pPr>
+            <w:r>
+              <w:rPr>
+                <w:vertAlign w:val="baseline"/>
+                <w:lang w:val="sl-SI"/>
+              </w:rPr>
+              <w:t>5</w:t>
+            </w:r>
+          </w:p>
+        </w:tc>
+        <w:tc>
+          <w:tcPr>
+            <w:tcW w:w="3966" w:type="dxa"/>
+          </w:tcPr>
+          <w:p>
+            <w:pPr>
+              <w:widowControl w:val="0"/>
+              <w:jc w:val="both"/>
+              <w:rPr>
+                <w:vertAlign w:val="baseline"/>
+                <w:lang w:val="sl-SI"/>
+              </w:rPr>
+            </w:pPr>
+          </w:p>
+        </w:tc>
+        <w:tc>
+          <w:tcPr>
+            <w:tcW w:w="3739" w:type="dxa"/>
+          </w:tcPr>
+          <w:p>
+            <w:pPr>
+              <w:widowControl w:val="0"/>
+              <w:jc w:val="both"/>
+              <w:rPr>
+                <w:vertAlign w:val="baseline"/>
+                <w:lang w:val="sl-SI"/>
+              </w:rPr>
+            </w:pPr>
+          </w:p>
+        </w:tc>
+        <w:tc>
+          <w:tcPr>
+            <w:tcW w:w="3720" w:type="dxa"/>
+          </w:tcPr>
+          <w:p>
+            <w:pPr>
+              <w:widowControl w:val="0"/>
+              <w:jc w:val="both"/>
+              <w:rPr>
+                <w:vertAlign w:val="baseline"/>
+                <w:lang w:val="sl-SI"/>
+              </w:rPr>
+            </w:pPr>
+          </w:p>
+        </w:tc>
+      </w:tr>
+      <w:tr>
+        <w:tblPrEx>
+          <w:tblBorders>
+            <w:top w:val="single" w:color="auto" w:sz="4" w:space="0"/>
+            <w:left w:val="single" w:color="auto" w:sz="4" w:space="0"/>
+            <w:bottom w:val="single" w:color="auto" w:sz="4" w:space="0"/>
+            <w:right w:val="single" w:color="auto" w:sz="4" w:space="0"/>
+            <w:insideH w:val="single" w:color="auto" w:sz="4" w:space="0"/>
+            <w:insideV w:val="single" w:color="auto" w:sz="4" w:space="0"/>
+          </w:tblBorders>
+          <w:tblLayout w:type="fixed"/>
+          <w:tblCellMar>
+            <w:top w:w="0" w:type="dxa"/>
+            <w:left w:w="108" w:type="dxa"/>
+            <w:bottom w:w="0" w:type="dxa"/>
+            <w:right w:w="108" w:type="dxa"/>
+          </w:tblCellMar>
+        </w:tblPrEx>
+        <w:tc>
+          <w:tcPr>
+            <w:tcW w:w="819" w:type="dxa"/>
+          </w:tcPr>
+          <w:p>
+            <w:pPr>
+              <w:widowControl w:val="0"/>
+              <w:jc w:val="both"/>
+              <w:rPr>
+                <w:vertAlign w:val="baseline"/>
+                <w:lang w:val="sl-SI"/>
+              </w:rPr>
+            </w:pPr>
+            <w:r>
+              <w:rPr>
+                <w:vertAlign w:val="baseline"/>
+                <w:lang w:val="sl-SI"/>
+              </w:rPr>
+              <w:t>6</w:t>
+            </w:r>
+          </w:p>
+        </w:tc>
+        <w:tc>
+          <w:tcPr>
+            <w:tcW w:w="3966" w:type="dxa"/>
+          </w:tcPr>
+          <w:p>
+            <w:pPr>
+              <w:widowControl w:val="0"/>
+              <w:jc w:val="both"/>
+              <w:rPr>
+                <w:vertAlign w:val="baseline"/>
+                <w:lang w:val="sl-SI"/>
+              </w:rPr>
+            </w:pPr>
+          </w:p>
+        </w:tc>
+        <w:tc>
+          <w:tcPr>
+            <w:tcW w:w="3739" w:type="dxa"/>
+          </w:tcPr>
+          <w:p>
+            <w:pPr>
+              <w:widowControl w:val="0"/>
+              <w:jc w:val="both"/>
+              <w:rPr>
+                <w:vertAlign w:val="baseline"/>
+                <w:lang w:val="sl-SI"/>
+              </w:rPr>
+            </w:pPr>
+          </w:p>
+        </w:tc>
+        <w:tc>
+          <w:tcPr>
+            <w:tcW w:w="3720" w:type="dxa"/>
+          </w:tcPr>
+          <w:p>
+            <w:pPr>
+              <w:widowControl w:val="0"/>
+              <w:jc w:val="both"/>
+              <w:rPr>
+                <w:vertAlign w:val="baseline"/>
+                <w:lang w:val="sl-SI"/>
+              </w:rPr>
+            </w:pPr>
+          </w:p>
+        </w:tc>
+      </w:tr>
+      <w:tr>
+        <w:tblPrEx>
+          <w:tblBorders>
+            <w:top w:val="single" w:color="auto" w:sz="4" w:space="0"/>
+            <w:left w:val="single" w:color="auto" w:sz="4" w:space="0"/>
+            <w:bottom w:val="single" w:color="auto" w:sz="4" w:space="0"/>
+            <w:right w:val="single" w:color="auto" w:sz="4" w:space="0"/>
+            <w:insideH w:val="single" w:color="auto" w:sz="4" w:space="0"/>
+            <w:insideV w:val="single" w:color="auto" w:sz="4" w:space="0"/>
+          </w:tblBorders>
+          <w:tblLayout w:type="fixed"/>
+          <w:tblCellMar>
+            <w:top w:w="0" w:type="dxa"/>
+            <w:left w:w="108" w:type="dxa"/>
+            <w:bottom w:w="0" w:type="dxa"/>
+            <w:right w:w="108" w:type="dxa"/>
+          </w:tblCellMar>
+        </w:tblPrEx>
+        <w:tc>
+          <w:tcPr>
+            <w:tcW w:w="819" w:type="dxa"/>
+          </w:tcPr>
+          <w:p>
+            <w:pPr>
+              <w:widowControl w:val="0"/>
+              <w:jc w:val="both"/>
+              <w:rPr>
+                <w:vertAlign w:val="baseline"/>
+                <w:lang w:val="sl-SI"/>
+              </w:rPr>
+            </w:pPr>
+            <w:r>
+              <w:rPr>
+                <w:vertAlign w:val="baseline"/>
+                <w:lang w:val="sl-SI"/>
+              </w:rPr>
+              <w:t>odmor</w:t>
+            </w:r>
+          </w:p>
+        </w:tc>
+        <w:tc>
+          <w:tcPr>
+            <w:tcW w:w="3966" w:type="dxa"/>
+          </w:tcPr>
+          <w:p>
+            <w:pPr>
+              <w:widowControl w:val="0"/>
+              <w:jc w:val="both"/>
+              <w:rPr>
+                <w:vertAlign w:val="baseline"/>
+                <w:lang w:val="sl-SI"/>
+              </w:rPr>
+            </w:pPr>
+          </w:p>
+        </w:tc>
+        <w:tc>
+          <w:tcPr>
+            <w:tcW w:w="3739" w:type="dxa"/>
+          </w:tcPr>
+          <w:p>
+            <w:pPr>
+              <w:widowControl w:val="0"/>
+              <w:jc w:val="both"/>
+              <w:rPr>
+                <w:vertAlign w:val="baseline"/>
+                <w:lang w:val="sl-SI"/>
+              </w:rPr>
+            </w:pPr>
+          </w:p>
+        </w:tc>
+        <w:tc>
+          <w:tcPr>
+            <w:tcW w:w="3720" w:type="dxa"/>
+          </w:tcPr>
+          <w:p>
+            <w:pPr>
+              <w:widowControl w:val="0"/>
+              <w:jc w:val="both"/>
+              <w:rPr>
+                <w:vertAlign w:val="baseline"/>
+                <w:lang w:val="sl-SI"/>
+              </w:rPr>
+            </w:pPr>
+          </w:p>
+        </w:tc>
+      </w:tr>
+      <w:tr>
+        <w:tblPrEx>
+          <w:tblBorders>
+            <w:top w:val="single" w:color="auto" w:sz="4" w:space="0"/>
+            <w:left w:val="single" w:color="auto" w:sz="4" w:space="0"/>
+            <w:bottom w:val="single" w:color="auto" w:sz="4" w:space="0"/>
+            <w:right w:val="single" w:color="auto" w:sz="4" w:space="0"/>
+            <w:insideH w:val="single" w:color="auto" w:sz="4" w:space="0"/>
+            <w:insideV w:val="single" w:color="auto" w:sz="4" w:space="0"/>
+          </w:tblBorders>
+          <w:tblLayout w:type="fixed"/>
+          <w:tblCellMar>
+            <w:top w:w="0" w:type="dxa"/>
+            <w:left w:w="108" w:type="dxa"/>
+            <w:bottom w:w="0" w:type="dxa"/>
+            <w:right w:w="108" w:type="dxa"/>
+          </w:tblCellMar>
+        </w:tblPrEx>
+        <w:tc>
+          <w:tcPr>
+            <w:tcW w:w="819" w:type="dxa"/>
+          </w:tcPr>
+          <w:p>
+            <w:pPr>
+              <w:widowControl w:val="0"/>
+              <w:jc w:val="both"/>
+              <w:rPr>
+                <w:vertAlign w:val="baseline"/>
+                <w:lang w:val="sl-SI"/>
+              </w:rPr>
+            </w:pPr>
+            <w:r>
+              <w:rPr>
+                <w:vertAlign w:val="baseline"/>
+                <w:lang w:val="sl-SI"/>
+              </w:rPr>
+              <w:t>7</w:t>
+            </w:r>
+          </w:p>
+        </w:tc>
+        <w:tc>
+          <w:tcPr>
+            <w:tcW w:w="3966" w:type="dxa"/>
+          </w:tcPr>
+          <w:p>
+            <w:pPr>
+              <w:widowControl w:val="0"/>
+              <w:jc w:val="both"/>
+              <w:rPr>
+                <w:vertAlign w:val="baseline"/>
+                <w:lang w:val="sl-SI"/>
+              </w:rPr>
+            </w:pPr>
+          </w:p>
+        </w:tc>
+        <w:tc>
+          <w:tcPr>
+            <w:tcW w:w="3739" w:type="dxa"/>
+          </w:tcPr>
+          <w:p>
+            <w:pPr>
+              <w:widowControl w:val="0"/>
+              <w:jc w:val="both"/>
+              <w:rPr>
+                <w:vertAlign w:val="baseline"/>
+                <w:lang w:val="sl-SI"/>
+              </w:rPr>
+            </w:pPr>
+          </w:p>
+        </w:tc>
+        <w:tc>
+          <w:tcPr>
+            <w:tcW w:w="3720" w:type="dxa"/>
           </w:tcPr>
           <w:p>
             <w:pPr>
@@ -891,6 +5079,933 @@
         </w:rPr>
       </w:pPr>
     </w:p>
+    <w:p>
+      <w:pPr>
+        <w:rPr>
+          <w:lang w:val="sl-SI"/>
+        </w:rPr>
+      </w:pPr>
+      <w:r>
+        <w:rPr>
+          <w:lang w:val="sl-SI"/>
+        </w:rPr>
+        <w:t>5 dan</w:t>
+      </w:r>
+    </w:p>
+    <w:tbl>
+      <w:tblPr>
+        <w:tblStyle w:val="5"/>
+        <w:tblW w:w="12244" w:type="dxa"/>
+        <w:tblInd w:w="0" w:type="dxa"/>
+        <w:tblBorders>
+          <w:top w:val="single" w:color="auto" w:sz="4" w:space="0"/>
+          <w:left w:val="single" w:color="auto" w:sz="4" w:space="0"/>
+          <w:bottom w:val="single" w:color="auto" w:sz="4" w:space="0"/>
+          <w:right w:val="single" w:color="auto" w:sz="4" w:space="0"/>
+          <w:insideH w:val="single" w:color="auto" w:sz="4" w:space="0"/>
+          <w:insideV w:val="single" w:color="auto" w:sz="4" w:space="0"/>
+        </w:tblBorders>
+        <w:tblLayout w:type="fixed"/>
+        <w:tblCellMar>
+          <w:top w:w="0" w:type="dxa"/>
+          <w:left w:w="108" w:type="dxa"/>
+          <w:bottom w:w="0" w:type="dxa"/>
+          <w:right w:w="108" w:type="dxa"/>
+        </w:tblCellMar>
+      </w:tblPr>
+      <w:tblGrid>
+        <w:gridCol w:w="819"/>
+        <w:gridCol w:w="3966"/>
+        <w:gridCol w:w="3739"/>
+        <w:gridCol w:w="3720"/>
+      </w:tblGrid>
+      <w:tr>
+        <w:tblPrEx>
+          <w:tblBorders>
+            <w:top w:val="single" w:color="auto" w:sz="4" w:space="0"/>
+            <w:left w:val="single" w:color="auto" w:sz="4" w:space="0"/>
+            <w:bottom w:val="single" w:color="auto" w:sz="4" w:space="0"/>
+            <w:right w:val="single" w:color="auto" w:sz="4" w:space="0"/>
+            <w:insideH w:val="single" w:color="auto" w:sz="4" w:space="0"/>
+            <w:insideV w:val="single" w:color="auto" w:sz="4" w:space="0"/>
+          </w:tblBorders>
+          <w:tblLayout w:type="fixed"/>
+          <w:tblCellMar>
+            <w:top w:w="0" w:type="dxa"/>
+            <w:left w:w="108" w:type="dxa"/>
+            <w:bottom w:w="0" w:type="dxa"/>
+            <w:right w:w="108" w:type="dxa"/>
+          </w:tblCellMar>
+        </w:tblPrEx>
+        <w:tc>
+          <w:tcPr>
+            <w:tcW w:w="819" w:type="dxa"/>
+          </w:tcPr>
+          <w:p>
+            <w:pPr>
+              <w:widowControl w:val="0"/>
+              <w:jc w:val="both"/>
+              <w:rPr>
+                <w:vertAlign w:val="baseline"/>
+                <w:lang w:val="sl-SI"/>
+              </w:rPr>
+            </w:pPr>
+          </w:p>
+        </w:tc>
+        <w:tc>
+          <w:tcPr>
+            <w:tcW w:w="3966" w:type="dxa"/>
+          </w:tcPr>
+          <w:p>
+            <w:pPr>
+              <w:widowControl w:val="0"/>
+              <w:jc w:val="both"/>
+              <w:rPr>
+                <w:vertAlign w:val="baseline"/>
+                <w:lang w:val="sl-SI"/>
+              </w:rPr>
+            </w:pPr>
+            <w:r>
+              <w:rPr>
+                <w:vertAlign w:val="baseline"/>
+                <w:lang w:val="sl-SI"/>
+              </w:rPr>
+              <w:t>Računalniški koncept</w:t>
+            </w:r>
+          </w:p>
+        </w:tc>
+        <w:tc>
+          <w:tcPr>
+            <w:tcW w:w="3739" w:type="dxa"/>
+          </w:tcPr>
+          <w:p>
+            <w:pPr>
+              <w:widowControl w:val="0"/>
+              <w:jc w:val="both"/>
+              <w:rPr>
+                <w:vertAlign w:val="baseline"/>
+                <w:lang w:val="sl-SI"/>
+              </w:rPr>
+            </w:pPr>
+            <w:r>
+              <w:rPr>
+                <w:rFonts w:hint="default"/>
+                <w:vertAlign w:val="baseline"/>
+                <w:lang w:val="sl-SI"/>
+              </w:rPr>
+              <w:t>“</w:t>
+            </w:r>
+            <w:r>
+              <w:rPr>
+                <w:vertAlign w:val="baseline"/>
+                <w:lang w:val="sl-SI"/>
+              </w:rPr>
+              <w:t>Naloge</w:t>
+            </w:r>
+            <w:r>
+              <w:rPr>
+                <w:rFonts w:hint="default"/>
+                <w:vertAlign w:val="baseline"/>
+                <w:lang w:val="sl-SI"/>
+              </w:rPr>
+              <w:t>”</w:t>
+            </w:r>
+          </w:p>
+        </w:tc>
+        <w:tc>
+          <w:tcPr>
+            <w:tcW w:w="3720" w:type="dxa"/>
+          </w:tcPr>
+          <w:p>
+            <w:pPr>
+              <w:widowControl w:val="0"/>
+              <w:jc w:val="both"/>
+              <w:rPr>
+                <w:rFonts w:hint="default"/>
+                <w:vertAlign w:val="baseline"/>
+                <w:lang w:val="sl-SI"/>
+              </w:rPr>
+            </w:pPr>
+          </w:p>
+        </w:tc>
+      </w:tr>
+      <w:tr>
+        <w:tblPrEx>
+          <w:tblBorders>
+            <w:top w:val="single" w:color="auto" w:sz="4" w:space="0"/>
+            <w:left w:val="single" w:color="auto" w:sz="4" w:space="0"/>
+            <w:bottom w:val="single" w:color="auto" w:sz="4" w:space="0"/>
+            <w:right w:val="single" w:color="auto" w:sz="4" w:space="0"/>
+            <w:insideH w:val="single" w:color="auto" w:sz="4" w:space="0"/>
+            <w:insideV w:val="single" w:color="auto" w:sz="4" w:space="0"/>
+          </w:tblBorders>
+          <w:tblLayout w:type="fixed"/>
+          <w:tblCellMar>
+            <w:top w:w="0" w:type="dxa"/>
+            <w:left w:w="108" w:type="dxa"/>
+            <w:bottom w:w="0" w:type="dxa"/>
+            <w:right w:w="108" w:type="dxa"/>
+          </w:tblCellMar>
+        </w:tblPrEx>
+        <w:tc>
+          <w:tcPr>
+            <w:tcW w:w="819" w:type="dxa"/>
+          </w:tcPr>
+          <w:p>
+            <w:pPr>
+              <w:widowControl w:val="0"/>
+              <w:jc w:val="both"/>
+              <w:rPr>
+                <w:vertAlign w:val="baseline"/>
+                <w:lang w:val="sl-SI"/>
+              </w:rPr>
+            </w:pPr>
+            <w:r>
+              <w:rPr>
+                <w:vertAlign w:val="baseline"/>
+                <w:lang w:val="sl-SI"/>
+              </w:rPr>
+              <w:t>1</w:t>
+            </w:r>
+          </w:p>
+        </w:tc>
+        <w:tc>
+          <w:tcPr>
+            <w:tcW w:w="3966" w:type="dxa"/>
+          </w:tcPr>
+          <w:p>
+            <w:pPr>
+              <w:widowControl w:val="0"/>
+              <w:jc w:val="both"/>
+              <w:rPr>
+                <w:vertAlign w:val="baseline"/>
+                <w:lang w:val="sl-SI"/>
+              </w:rPr>
+            </w:pPr>
+          </w:p>
+        </w:tc>
+        <w:tc>
+          <w:tcPr>
+            <w:tcW w:w="3739" w:type="dxa"/>
+          </w:tcPr>
+          <w:p>
+            <w:pPr>
+              <w:widowControl w:val="0"/>
+              <w:jc w:val="both"/>
+              <w:rPr>
+                <w:vertAlign w:val="baseline"/>
+                <w:lang w:val="sl-SI"/>
+              </w:rPr>
+            </w:pPr>
+          </w:p>
+        </w:tc>
+        <w:tc>
+          <w:tcPr>
+            <w:tcW w:w="3720" w:type="dxa"/>
+          </w:tcPr>
+          <w:p>
+            <w:pPr>
+              <w:widowControl w:val="0"/>
+              <w:jc w:val="both"/>
+              <w:rPr>
+                <w:vertAlign w:val="baseline"/>
+                <w:lang w:val="sl-SI"/>
+              </w:rPr>
+            </w:pPr>
+          </w:p>
+        </w:tc>
+      </w:tr>
+      <w:tr>
+        <w:tblPrEx>
+          <w:tblBorders>
+            <w:top w:val="single" w:color="auto" w:sz="4" w:space="0"/>
+            <w:left w:val="single" w:color="auto" w:sz="4" w:space="0"/>
+            <w:bottom w:val="single" w:color="auto" w:sz="4" w:space="0"/>
+            <w:right w:val="single" w:color="auto" w:sz="4" w:space="0"/>
+            <w:insideH w:val="single" w:color="auto" w:sz="4" w:space="0"/>
+            <w:insideV w:val="single" w:color="auto" w:sz="4" w:space="0"/>
+          </w:tblBorders>
+          <w:tblLayout w:type="fixed"/>
+          <w:tblCellMar>
+            <w:top w:w="0" w:type="dxa"/>
+            <w:left w:w="108" w:type="dxa"/>
+            <w:bottom w:w="0" w:type="dxa"/>
+            <w:right w:w="108" w:type="dxa"/>
+          </w:tblCellMar>
+        </w:tblPrEx>
+        <w:tc>
+          <w:tcPr>
+            <w:tcW w:w="819" w:type="dxa"/>
+          </w:tcPr>
+          <w:p>
+            <w:pPr>
+              <w:widowControl w:val="0"/>
+              <w:jc w:val="both"/>
+              <w:rPr>
+                <w:vertAlign w:val="baseline"/>
+                <w:lang w:val="sl-SI"/>
+              </w:rPr>
+            </w:pPr>
+            <w:r>
+              <w:rPr>
+                <w:vertAlign w:val="baseline"/>
+                <w:lang w:val="sl-SI"/>
+              </w:rPr>
+              <w:t>2</w:t>
+            </w:r>
+          </w:p>
+        </w:tc>
+        <w:tc>
+          <w:tcPr>
+            <w:tcW w:w="3966" w:type="dxa"/>
+            <w:vAlign w:val="top"/>
+          </w:tcPr>
+          <w:p>
+            <w:pPr>
+              <w:widowControl w:val="0"/>
+              <w:jc w:val="both"/>
+              <w:rPr>
+                <w:vertAlign w:val="baseline"/>
+                <w:lang w:val="sl-SI"/>
+              </w:rPr>
+            </w:pPr>
+          </w:p>
+        </w:tc>
+        <w:tc>
+          <w:tcPr>
+            <w:tcW w:w="3739" w:type="dxa"/>
+          </w:tcPr>
+          <w:p>
+            <w:pPr>
+              <w:widowControl w:val="0"/>
+              <w:jc w:val="both"/>
+              <w:rPr>
+                <w:vertAlign w:val="baseline"/>
+                <w:lang w:val="sl-SI"/>
+              </w:rPr>
+            </w:pPr>
+          </w:p>
+        </w:tc>
+        <w:tc>
+          <w:tcPr>
+            <w:tcW w:w="3720" w:type="dxa"/>
+          </w:tcPr>
+          <w:p>
+            <w:pPr>
+              <w:widowControl w:val="0"/>
+              <w:jc w:val="both"/>
+              <w:rPr>
+                <w:vertAlign w:val="baseline"/>
+                <w:lang w:val="sl-SI"/>
+              </w:rPr>
+            </w:pPr>
+          </w:p>
+        </w:tc>
+      </w:tr>
+      <w:tr>
+        <w:tblPrEx>
+          <w:tblBorders>
+            <w:top w:val="single" w:color="auto" w:sz="4" w:space="0"/>
+            <w:left w:val="single" w:color="auto" w:sz="4" w:space="0"/>
+            <w:bottom w:val="single" w:color="auto" w:sz="4" w:space="0"/>
+            <w:right w:val="single" w:color="auto" w:sz="4" w:space="0"/>
+            <w:insideH w:val="single" w:color="auto" w:sz="4" w:space="0"/>
+            <w:insideV w:val="single" w:color="auto" w:sz="4" w:space="0"/>
+          </w:tblBorders>
+          <w:tblLayout w:type="fixed"/>
+          <w:tblCellMar>
+            <w:top w:w="0" w:type="dxa"/>
+            <w:left w:w="108" w:type="dxa"/>
+            <w:bottom w:w="0" w:type="dxa"/>
+            <w:right w:w="108" w:type="dxa"/>
+          </w:tblCellMar>
+        </w:tblPrEx>
+        <w:tc>
+          <w:tcPr>
+            <w:tcW w:w="819" w:type="dxa"/>
+          </w:tcPr>
+          <w:p>
+            <w:pPr>
+              <w:widowControl w:val="0"/>
+              <w:jc w:val="both"/>
+              <w:rPr>
+                <w:vertAlign w:val="baseline"/>
+                <w:lang w:val="sl-SI"/>
+              </w:rPr>
+            </w:pPr>
+            <w:r>
+              <w:rPr>
+                <w:vertAlign w:val="baseline"/>
+                <w:lang w:val="sl-SI"/>
+              </w:rPr>
+              <w:t>3</w:t>
+            </w:r>
+          </w:p>
+        </w:tc>
+        <w:tc>
+          <w:tcPr>
+            <w:tcW w:w="3966" w:type="dxa"/>
+          </w:tcPr>
+          <w:p>
+            <w:pPr>
+              <w:widowControl w:val="0"/>
+              <w:jc w:val="both"/>
+              <w:rPr>
+                <w:vertAlign w:val="baseline"/>
+                <w:lang w:val="sl-SI"/>
+              </w:rPr>
+            </w:pPr>
+          </w:p>
+        </w:tc>
+        <w:tc>
+          <w:tcPr>
+            <w:tcW w:w="3739" w:type="dxa"/>
+          </w:tcPr>
+          <w:p>
+            <w:pPr>
+              <w:widowControl w:val="0"/>
+              <w:jc w:val="both"/>
+              <w:rPr>
+                <w:vertAlign w:val="baseline"/>
+                <w:lang w:val="sl-SI"/>
+              </w:rPr>
+            </w:pPr>
+          </w:p>
+        </w:tc>
+        <w:tc>
+          <w:tcPr>
+            <w:tcW w:w="3720" w:type="dxa"/>
+          </w:tcPr>
+          <w:p>
+            <w:pPr>
+              <w:widowControl w:val="0"/>
+              <w:jc w:val="both"/>
+              <w:rPr>
+                <w:vertAlign w:val="baseline"/>
+                <w:lang w:val="sl-SI"/>
+              </w:rPr>
+            </w:pPr>
+          </w:p>
+        </w:tc>
+      </w:tr>
+      <w:tr>
+        <w:tblPrEx>
+          <w:tblBorders>
+            <w:top w:val="single" w:color="auto" w:sz="4" w:space="0"/>
+            <w:left w:val="single" w:color="auto" w:sz="4" w:space="0"/>
+            <w:bottom w:val="single" w:color="auto" w:sz="4" w:space="0"/>
+            <w:right w:val="single" w:color="auto" w:sz="4" w:space="0"/>
+            <w:insideH w:val="single" w:color="auto" w:sz="4" w:space="0"/>
+            <w:insideV w:val="single" w:color="auto" w:sz="4" w:space="0"/>
+          </w:tblBorders>
+          <w:tblLayout w:type="fixed"/>
+          <w:tblCellMar>
+            <w:top w:w="0" w:type="dxa"/>
+            <w:left w:w="108" w:type="dxa"/>
+            <w:bottom w:w="0" w:type="dxa"/>
+            <w:right w:w="108" w:type="dxa"/>
+          </w:tblCellMar>
+        </w:tblPrEx>
+        <w:tc>
+          <w:tcPr>
+            <w:tcW w:w="819" w:type="dxa"/>
+          </w:tcPr>
+          <w:p>
+            <w:pPr>
+              <w:widowControl w:val="0"/>
+              <w:jc w:val="both"/>
+              <w:rPr>
+                <w:vertAlign w:val="baseline"/>
+                <w:lang w:val="sl-SI"/>
+              </w:rPr>
+            </w:pPr>
+            <w:r>
+              <w:rPr>
+                <w:vertAlign w:val="baseline"/>
+                <w:lang w:val="sl-SI"/>
+              </w:rPr>
+              <w:t>odmor</w:t>
+            </w:r>
+          </w:p>
+        </w:tc>
+        <w:tc>
+          <w:tcPr>
+            <w:tcW w:w="3966" w:type="dxa"/>
+          </w:tcPr>
+          <w:p>
+            <w:pPr>
+              <w:widowControl w:val="0"/>
+              <w:jc w:val="both"/>
+              <w:rPr>
+                <w:vertAlign w:val="baseline"/>
+                <w:lang w:val="sl-SI"/>
+              </w:rPr>
+            </w:pPr>
+          </w:p>
+        </w:tc>
+        <w:tc>
+          <w:tcPr>
+            <w:tcW w:w="3739" w:type="dxa"/>
+          </w:tcPr>
+          <w:p>
+            <w:pPr>
+              <w:widowControl w:val="0"/>
+              <w:jc w:val="both"/>
+              <w:rPr>
+                <w:vertAlign w:val="baseline"/>
+                <w:lang w:val="sl-SI"/>
+              </w:rPr>
+            </w:pPr>
+          </w:p>
+        </w:tc>
+        <w:tc>
+          <w:tcPr>
+            <w:tcW w:w="3720" w:type="dxa"/>
+          </w:tcPr>
+          <w:p>
+            <w:pPr>
+              <w:widowControl w:val="0"/>
+              <w:jc w:val="both"/>
+              <w:rPr>
+                <w:vertAlign w:val="baseline"/>
+                <w:lang w:val="sl-SI"/>
+              </w:rPr>
+            </w:pPr>
+          </w:p>
+        </w:tc>
+      </w:tr>
+      <w:tr>
+        <w:tblPrEx>
+          <w:tblBorders>
+            <w:top w:val="single" w:color="auto" w:sz="4" w:space="0"/>
+            <w:left w:val="single" w:color="auto" w:sz="4" w:space="0"/>
+            <w:bottom w:val="single" w:color="auto" w:sz="4" w:space="0"/>
+            <w:right w:val="single" w:color="auto" w:sz="4" w:space="0"/>
+            <w:insideH w:val="single" w:color="auto" w:sz="4" w:space="0"/>
+            <w:insideV w:val="single" w:color="auto" w:sz="4" w:space="0"/>
+          </w:tblBorders>
+          <w:tblLayout w:type="fixed"/>
+          <w:tblCellMar>
+            <w:top w:w="0" w:type="dxa"/>
+            <w:left w:w="108" w:type="dxa"/>
+            <w:bottom w:w="0" w:type="dxa"/>
+            <w:right w:w="108" w:type="dxa"/>
+          </w:tblCellMar>
+        </w:tblPrEx>
+        <w:tc>
+          <w:tcPr>
+            <w:tcW w:w="819" w:type="dxa"/>
+          </w:tcPr>
+          <w:p>
+            <w:pPr>
+              <w:widowControl w:val="0"/>
+              <w:jc w:val="both"/>
+              <w:rPr>
+                <w:vertAlign w:val="baseline"/>
+                <w:lang w:val="sl-SI"/>
+              </w:rPr>
+            </w:pPr>
+            <w:r>
+              <w:rPr>
+                <w:vertAlign w:val="baseline"/>
+                <w:lang w:val="sl-SI"/>
+              </w:rPr>
+              <w:t>4</w:t>
+            </w:r>
+          </w:p>
+        </w:tc>
+        <w:tc>
+          <w:tcPr>
+            <w:tcW w:w="3966" w:type="dxa"/>
+            <w:vAlign w:val="top"/>
+          </w:tcPr>
+          <w:p>
+            <w:pPr>
+              <w:widowControl w:val="0"/>
+              <w:jc w:val="both"/>
+              <w:rPr>
+                <w:vertAlign w:val="baseline"/>
+                <w:lang w:val="sl-SI"/>
+              </w:rPr>
+            </w:pPr>
+          </w:p>
+        </w:tc>
+        <w:tc>
+          <w:tcPr>
+            <w:tcW w:w="3739" w:type="dxa"/>
+          </w:tcPr>
+          <w:p>
+            <w:pPr>
+              <w:widowControl w:val="0"/>
+              <w:jc w:val="both"/>
+              <w:rPr>
+                <w:vertAlign w:val="baseline"/>
+                <w:lang w:val="sl-SI"/>
+              </w:rPr>
+            </w:pPr>
+          </w:p>
+        </w:tc>
+        <w:tc>
+          <w:tcPr>
+            <w:tcW w:w="3720" w:type="dxa"/>
+          </w:tcPr>
+          <w:p>
+            <w:pPr>
+              <w:widowControl w:val="0"/>
+              <w:jc w:val="both"/>
+              <w:rPr>
+                <w:vertAlign w:val="baseline"/>
+                <w:lang w:val="sl-SI"/>
+              </w:rPr>
+            </w:pPr>
+          </w:p>
+        </w:tc>
+      </w:tr>
+      <w:tr>
+        <w:tblPrEx>
+          <w:tblBorders>
+            <w:top w:val="single" w:color="auto" w:sz="4" w:space="0"/>
+            <w:left w:val="single" w:color="auto" w:sz="4" w:space="0"/>
+            <w:bottom w:val="single" w:color="auto" w:sz="4" w:space="0"/>
+            <w:right w:val="single" w:color="auto" w:sz="4" w:space="0"/>
+            <w:insideH w:val="single" w:color="auto" w:sz="4" w:space="0"/>
+            <w:insideV w:val="single" w:color="auto" w:sz="4" w:space="0"/>
+          </w:tblBorders>
+          <w:tblLayout w:type="fixed"/>
+          <w:tblCellMar>
+            <w:top w:w="0" w:type="dxa"/>
+            <w:left w:w="108" w:type="dxa"/>
+            <w:bottom w:w="0" w:type="dxa"/>
+            <w:right w:w="108" w:type="dxa"/>
+          </w:tblCellMar>
+        </w:tblPrEx>
+        <w:tc>
+          <w:tcPr>
+            <w:tcW w:w="819" w:type="dxa"/>
+          </w:tcPr>
+          <w:p>
+            <w:pPr>
+              <w:widowControl w:val="0"/>
+              <w:jc w:val="both"/>
+              <w:rPr>
+                <w:vertAlign w:val="baseline"/>
+                <w:lang w:val="sl-SI"/>
+              </w:rPr>
+            </w:pPr>
+            <w:r>
+              <w:rPr>
+                <w:vertAlign w:val="baseline"/>
+                <w:lang w:val="sl-SI"/>
+              </w:rPr>
+              <w:t>5</w:t>
+            </w:r>
+          </w:p>
+        </w:tc>
+        <w:tc>
+          <w:tcPr>
+            <w:tcW w:w="3966" w:type="dxa"/>
+          </w:tcPr>
+          <w:p>
+            <w:pPr>
+              <w:widowControl w:val="0"/>
+              <w:jc w:val="both"/>
+              <w:rPr>
+                <w:vertAlign w:val="baseline"/>
+                <w:lang w:val="sl-SI"/>
+              </w:rPr>
+            </w:pPr>
+          </w:p>
+        </w:tc>
+        <w:tc>
+          <w:tcPr>
+            <w:tcW w:w="3739" w:type="dxa"/>
+          </w:tcPr>
+          <w:p>
+            <w:pPr>
+              <w:widowControl w:val="0"/>
+              <w:jc w:val="both"/>
+              <w:rPr>
+                <w:vertAlign w:val="baseline"/>
+                <w:lang w:val="sl-SI"/>
+              </w:rPr>
+            </w:pPr>
+          </w:p>
+        </w:tc>
+        <w:tc>
+          <w:tcPr>
+            <w:tcW w:w="3720" w:type="dxa"/>
+          </w:tcPr>
+          <w:p>
+            <w:pPr>
+              <w:widowControl w:val="0"/>
+              <w:jc w:val="both"/>
+              <w:rPr>
+                <w:vertAlign w:val="baseline"/>
+                <w:lang w:val="sl-SI"/>
+              </w:rPr>
+            </w:pPr>
+          </w:p>
+        </w:tc>
+      </w:tr>
+      <w:tr>
+        <w:tblPrEx>
+          <w:tblBorders>
+            <w:top w:val="single" w:color="auto" w:sz="4" w:space="0"/>
+            <w:left w:val="single" w:color="auto" w:sz="4" w:space="0"/>
+            <w:bottom w:val="single" w:color="auto" w:sz="4" w:space="0"/>
+            <w:right w:val="single" w:color="auto" w:sz="4" w:space="0"/>
+            <w:insideH w:val="single" w:color="auto" w:sz="4" w:space="0"/>
+            <w:insideV w:val="single" w:color="auto" w:sz="4" w:space="0"/>
+          </w:tblBorders>
+          <w:tblLayout w:type="fixed"/>
+          <w:tblCellMar>
+            <w:top w:w="0" w:type="dxa"/>
+            <w:left w:w="108" w:type="dxa"/>
+            <w:bottom w:w="0" w:type="dxa"/>
+            <w:right w:w="108" w:type="dxa"/>
+          </w:tblCellMar>
+        </w:tblPrEx>
+        <w:tc>
+          <w:tcPr>
+            <w:tcW w:w="819" w:type="dxa"/>
+          </w:tcPr>
+          <w:p>
+            <w:pPr>
+              <w:widowControl w:val="0"/>
+              <w:jc w:val="both"/>
+              <w:rPr>
+                <w:vertAlign w:val="baseline"/>
+                <w:lang w:val="sl-SI"/>
+              </w:rPr>
+            </w:pPr>
+            <w:r>
+              <w:rPr>
+                <w:vertAlign w:val="baseline"/>
+                <w:lang w:val="sl-SI"/>
+              </w:rPr>
+              <w:t>6</w:t>
+            </w:r>
+          </w:p>
+        </w:tc>
+        <w:tc>
+          <w:tcPr>
+            <w:tcW w:w="3966" w:type="dxa"/>
+          </w:tcPr>
+          <w:p>
+            <w:pPr>
+              <w:widowControl w:val="0"/>
+              <w:jc w:val="both"/>
+              <w:rPr>
+                <w:vertAlign w:val="baseline"/>
+                <w:lang w:val="sl-SI"/>
+              </w:rPr>
+            </w:pPr>
+          </w:p>
+        </w:tc>
+        <w:tc>
+          <w:tcPr>
+            <w:tcW w:w="3739" w:type="dxa"/>
+          </w:tcPr>
+          <w:p>
+            <w:pPr>
+              <w:widowControl w:val="0"/>
+              <w:jc w:val="both"/>
+              <w:rPr>
+                <w:vertAlign w:val="baseline"/>
+                <w:lang w:val="sl-SI"/>
+              </w:rPr>
+            </w:pPr>
+          </w:p>
+        </w:tc>
+        <w:tc>
+          <w:tcPr>
+            <w:tcW w:w="3720" w:type="dxa"/>
+          </w:tcPr>
+          <w:p>
+            <w:pPr>
+              <w:widowControl w:val="0"/>
+              <w:jc w:val="both"/>
+              <w:rPr>
+                <w:vertAlign w:val="baseline"/>
+                <w:lang w:val="sl-SI"/>
+              </w:rPr>
+            </w:pPr>
+          </w:p>
+        </w:tc>
+      </w:tr>
+      <w:tr>
+        <w:tblPrEx>
+          <w:tblBorders>
+            <w:top w:val="single" w:color="auto" w:sz="4" w:space="0"/>
+            <w:left w:val="single" w:color="auto" w:sz="4" w:space="0"/>
+            <w:bottom w:val="single" w:color="auto" w:sz="4" w:space="0"/>
+            <w:right w:val="single" w:color="auto" w:sz="4" w:space="0"/>
+            <w:insideH w:val="single" w:color="auto" w:sz="4" w:space="0"/>
+            <w:insideV w:val="single" w:color="auto" w:sz="4" w:space="0"/>
+          </w:tblBorders>
+          <w:tblLayout w:type="fixed"/>
+          <w:tblCellMar>
+            <w:top w:w="0" w:type="dxa"/>
+            <w:left w:w="108" w:type="dxa"/>
+            <w:bottom w:w="0" w:type="dxa"/>
+            <w:right w:w="108" w:type="dxa"/>
+          </w:tblCellMar>
+        </w:tblPrEx>
+        <w:tc>
+          <w:tcPr>
+            <w:tcW w:w="819" w:type="dxa"/>
+          </w:tcPr>
+          <w:p>
+            <w:pPr>
+              <w:widowControl w:val="0"/>
+              <w:jc w:val="both"/>
+              <w:rPr>
+                <w:vertAlign w:val="baseline"/>
+                <w:lang w:val="sl-SI"/>
+              </w:rPr>
+            </w:pPr>
+            <w:r>
+              <w:rPr>
+                <w:vertAlign w:val="baseline"/>
+                <w:lang w:val="sl-SI"/>
+              </w:rPr>
+              <w:t>odmor</w:t>
+            </w:r>
+          </w:p>
+        </w:tc>
+        <w:tc>
+          <w:tcPr>
+            <w:tcW w:w="3966" w:type="dxa"/>
+          </w:tcPr>
+          <w:p>
+            <w:pPr>
+              <w:widowControl w:val="0"/>
+              <w:jc w:val="both"/>
+              <w:rPr>
+                <w:vertAlign w:val="baseline"/>
+                <w:lang w:val="sl-SI"/>
+              </w:rPr>
+            </w:pPr>
+          </w:p>
+        </w:tc>
+        <w:tc>
+          <w:tcPr>
+            <w:tcW w:w="3739" w:type="dxa"/>
+          </w:tcPr>
+          <w:p>
+            <w:pPr>
+              <w:widowControl w:val="0"/>
+              <w:jc w:val="both"/>
+              <w:rPr>
+                <w:vertAlign w:val="baseline"/>
+                <w:lang w:val="sl-SI"/>
+              </w:rPr>
+            </w:pPr>
+          </w:p>
+        </w:tc>
+        <w:tc>
+          <w:tcPr>
+            <w:tcW w:w="3720" w:type="dxa"/>
+          </w:tcPr>
+          <w:p>
+            <w:pPr>
+              <w:widowControl w:val="0"/>
+              <w:jc w:val="both"/>
+              <w:rPr>
+                <w:vertAlign w:val="baseline"/>
+                <w:lang w:val="sl-SI"/>
+              </w:rPr>
+            </w:pPr>
+          </w:p>
+        </w:tc>
+      </w:tr>
+      <w:tr>
+        <w:tblPrEx>
+          <w:tblBorders>
+            <w:top w:val="single" w:color="auto" w:sz="4" w:space="0"/>
+            <w:left w:val="single" w:color="auto" w:sz="4" w:space="0"/>
+            <w:bottom w:val="single" w:color="auto" w:sz="4" w:space="0"/>
+            <w:right w:val="single" w:color="auto" w:sz="4" w:space="0"/>
+            <w:insideH w:val="single" w:color="auto" w:sz="4" w:space="0"/>
+            <w:insideV w:val="single" w:color="auto" w:sz="4" w:space="0"/>
+          </w:tblBorders>
+          <w:tblLayout w:type="fixed"/>
+          <w:tblCellMar>
+            <w:top w:w="0" w:type="dxa"/>
+            <w:left w:w="108" w:type="dxa"/>
+            <w:bottom w:w="0" w:type="dxa"/>
+            <w:right w:w="108" w:type="dxa"/>
+          </w:tblCellMar>
+        </w:tblPrEx>
+        <w:tc>
+          <w:tcPr>
+            <w:tcW w:w="819" w:type="dxa"/>
+          </w:tcPr>
+          <w:p>
+            <w:pPr>
+              <w:widowControl w:val="0"/>
+              <w:jc w:val="both"/>
+              <w:rPr>
+                <w:vertAlign w:val="baseline"/>
+                <w:lang w:val="sl-SI"/>
+              </w:rPr>
+            </w:pPr>
+            <w:r>
+              <w:rPr>
+                <w:vertAlign w:val="baseline"/>
+                <w:lang w:val="sl-SI"/>
+              </w:rPr>
+              <w:t>7</w:t>
+            </w:r>
+          </w:p>
+        </w:tc>
+        <w:tc>
+          <w:tcPr>
+            <w:tcW w:w="3966" w:type="dxa"/>
+          </w:tcPr>
+          <w:p>
+            <w:pPr>
+              <w:widowControl w:val="0"/>
+              <w:jc w:val="both"/>
+              <w:rPr>
+                <w:vertAlign w:val="baseline"/>
+                <w:lang w:val="sl-SI"/>
+              </w:rPr>
+            </w:pPr>
+          </w:p>
+        </w:tc>
+        <w:tc>
+          <w:tcPr>
+            <w:tcW w:w="3739" w:type="dxa"/>
+          </w:tcPr>
+          <w:p>
+            <w:pPr>
+              <w:widowControl w:val="0"/>
+              <w:jc w:val="both"/>
+              <w:rPr>
+                <w:vertAlign w:val="baseline"/>
+                <w:lang w:val="sl-SI"/>
+              </w:rPr>
+            </w:pPr>
+          </w:p>
+        </w:tc>
+        <w:tc>
+          <w:tcPr>
+            <w:tcW w:w="3720" w:type="dxa"/>
+          </w:tcPr>
+          <w:p>
+            <w:pPr>
+              <w:widowControl w:val="0"/>
+              <w:jc w:val="both"/>
+              <w:rPr>
+                <w:vertAlign w:val="baseline"/>
+                <w:lang w:val="sl-SI"/>
+              </w:rPr>
+            </w:pPr>
+          </w:p>
+        </w:tc>
+      </w:tr>
+    </w:tbl>
     <w:p>
       <w:pPr>
         <w:rPr>
@@ -1012,12 +6127,77 @@
         <w:rPr>
           <w:lang w:val="sl-SI"/>
         </w:rPr>
-        <w:t xml:space="preserve">- </w:t>
+        <w:t>- And Or naloge (senzorji spredaj), slalom med ovirami</w:t>
+      </w:r>
+    </w:p>
+    <w:p>
+      <w:pPr>
+        <w:rPr>
+          <w:lang w:val="sl-SI"/>
+        </w:rPr>
+      </w:pPr>
+      <w:r>
+        <w:rPr>
+          <w:lang w:val="sl-SI"/>
+        </w:rPr>
+        <w:t>- Menjava mest med programiranjem</w:t>
+      </w:r>
+    </w:p>
+    <w:p>
+      <w:pPr>
+        <w:rPr>
+          <w:lang w:val="sl-SI"/>
+        </w:rPr>
+      </w:pPr>
+      <w:r>
+        <w:rPr>
+          <w:lang w:val="sl-SI"/>
+        </w:rPr>
+        <w:t>- Spremenljivke naloge, štetje črt in piskanje glede na to koliko črt je prepeljal</w:t>
+      </w:r>
+    </w:p>
+    <w:p>
+      <w:pPr>
+        <w:rPr>
+          <w:lang w:val="sl-SI"/>
+        </w:rPr>
+      </w:pPr>
+      <w:r>
+        <w:rPr>
+          <w:lang w:val="sl-SI"/>
+        </w:rPr>
+        <w:t>- Sledenje levi/desni steni</w:t>
+      </w:r>
+    </w:p>
+    <w:p>
+      <w:pPr>
+        <w:rPr>
+          <w:lang w:val="sl-SI"/>
+        </w:rPr>
+      </w:pPr>
+      <w:r>
+        <w:rPr>
+          <w:lang w:val="sl-SI"/>
+        </w:rPr>
+        <w:t>- sledenje prstu</w:t>
+      </w:r>
+    </w:p>
+    <w:p>
+      <w:pPr>
+        <w:rPr>
+          <w:lang w:val="sl-SI"/>
+        </w:rPr>
+      </w:pPr>
+      <w:r>
+        <w:rPr>
+          <w:lang w:val="sl-SI"/>
+        </w:rPr>
+        <w:t>- sočasno potekanje programa - še nimam ideje kakšna naloga</w:t>
       </w:r>
     </w:p>
     <w:sectPr>
-      <w:pgSz w:w="11906" w:h="16838"/>
-      <w:pgMar w:top="1440" w:right="1800" w:bottom="1440" w:left="1800" w:header="720" w:footer="720" w:gutter="0"/>
+      <w:pgSz w:w="16838" w:h="11906" w:orient="landscape"/>
+      <w:pgMar w:top="1800" w:right="1440" w:bottom="1800" w:left="1440" w:header="720" w:footer="720" w:gutter="0"/>
       <w:cols w:space="720" w:num="1"/>
       <w:docGrid w:linePitch="360" w:charSpace="0"/>
     </w:sectPr>
@@ -1100,7 +6280,7 @@
     <w:lsdException w:qFormat="1" w:unhideWhenUsed="0" w:uiPriority="0" w:semiHidden="0" w:name="Title"/>
     <w:lsdException w:unhideWhenUsed="0" w:uiPriority="0" w:semiHidden="0" w:name="Closing"/>
     <w:lsdException w:unhideWhenUsed="0" w:uiPriority="0" w:semiHidden="0" w:name="Signature"/>
-    <w:lsdException w:unhideWhenUsed="0" w:uiPriority="0" w:name="Default Paragraph Font"/>
+    <w:lsdException w:qFormat="1" w:unhideWhenUsed="0" w:uiPriority="0" w:name="Default Paragraph Font"/>
     <w:lsdException w:unhideWhenUsed="0" w:uiPriority="0" w:semiHidden="0" w:name="Body Text"/>
     <w:lsdException w:unhideWhenUsed="0" w:uiPriority="0" w:semiHidden="0" w:name="Body Text Indent"/>
     <w:lsdException w:unhideWhenUsed="0" w:uiPriority="0" w:semiHidden="0" w:name="List Continue"/>
@@ -1316,6 +6496,7 @@
   <w:style w:type="character" w:default="1" w:styleId="3">
     <w:name w:val="Default Paragraph Font"/>
     <w:semiHidden/>
+    <w:qFormat/>
     <w:uiPriority w:val="0"/>
   </w:style>
   <w:style w:type="table" w:default="1" w:styleId="4">

--- a/Naloge za robota/Tehniški dan_pregled.docx
+++ b/Naloge za robota/Tehniški dan_pregled.docx
@@ -915,8 +915,6 @@
               </w:rPr>
               <w:t>- individualno delo, ponovno napišejo program</w:t>
             </w:r>
-            <w:bookmarkStart w:id="0" w:name="_GoBack"/>
-            <w:bookmarkEnd w:id="0"/>
           </w:p>
         </w:tc>
         <w:tc>
@@ -4383,14 +4381,6 @@
       </w:tr>
       <w:tr>
         <w:tblPrEx>
-          <w:tblBorders>
-            <w:top w:val="single" w:color="auto" w:sz="4" w:space="0"/>
-            <w:left w:val="single" w:color="auto" w:sz="4" w:space="0"/>
-            <w:bottom w:val="single" w:color="auto" w:sz="4" w:space="0"/>
-            <w:right w:val="single" w:color="auto" w:sz="4" w:space="0"/>
-            <w:insideH w:val="single" w:color="auto" w:sz="4" w:space="0"/>
-            <w:insideV w:val="single" w:color="auto" w:sz="4" w:space="0"/>
-          </w:tblBorders>
           <w:tblLayout w:type="fixed"/>
           <w:tblCellMar>
             <w:top w:w="0" w:type="dxa"/>
@@ -4425,6 +4415,162 @@
           <w:tcPr>
             <w:tcW w:w="3966" w:type="dxa"/>
             <w:vAlign w:val="top"/>
+          </w:tcPr>
+          <w:p>
+            <w:pPr>
+              <w:widowControl w:val="0"/>
+              <w:jc w:val="both"/>
+              <w:rPr>
+                <w:vertAlign w:val="baseline"/>
+                <w:lang w:val="sl-SI"/>
+              </w:rPr>
+            </w:pPr>
+          </w:p>
+        </w:tc>
+        <w:tc>
+          <w:tcPr>
+            <w:tcW w:w="3739" w:type="dxa"/>
+          </w:tcPr>
+          <w:p>
+            <w:pPr>
+              <w:widowControl w:val="0"/>
+              <w:jc w:val="both"/>
+              <w:rPr>
+                <w:vertAlign w:val="baseline"/>
+                <w:lang w:val="sl-SI"/>
+              </w:rPr>
+            </w:pPr>
+          </w:p>
+        </w:tc>
+        <w:tc>
+          <w:tcPr>
+            <w:tcW w:w="3720" w:type="dxa"/>
+          </w:tcPr>
+          <w:p>
+            <w:pPr>
+              <w:widowControl w:val="0"/>
+              <w:jc w:val="both"/>
+              <w:rPr>
+                <w:vertAlign w:val="baseline"/>
+                <w:lang w:val="sl-SI"/>
+              </w:rPr>
+            </w:pPr>
+          </w:p>
+        </w:tc>
+      </w:tr>
+      <w:tr>
+        <w:tblPrEx>
+          <w:tblLayout w:type="fixed"/>
+          <w:tblCellMar>
+            <w:top w:w="0" w:type="dxa"/>
+            <w:left w:w="108" w:type="dxa"/>
+            <w:bottom w:w="0" w:type="dxa"/>
+            <w:right w:w="108" w:type="dxa"/>
+          </w:tblCellMar>
+        </w:tblPrEx>
+        <w:tc>
+          <w:tcPr>
+            <w:tcW w:w="819" w:type="dxa"/>
+          </w:tcPr>
+          <w:p>
+            <w:pPr>
+              <w:widowControl w:val="0"/>
+              <w:jc w:val="both"/>
+              <w:rPr>
+                <w:vertAlign w:val="baseline"/>
+                <w:lang w:val="sl-SI"/>
+              </w:rPr>
+            </w:pPr>
+            <w:r>
+              <w:rPr>
+                <w:vertAlign w:val="baseline"/>
+                <w:lang w:val="sl-SI"/>
+              </w:rPr>
+              <w:t>3</w:t>
+            </w:r>
+          </w:p>
+        </w:tc>
+        <w:tc>
+          <w:tcPr>
+            <w:tcW w:w="3966" w:type="dxa"/>
+          </w:tcPr>
+          <w:p>
+            <w:pPr>
+              <w:widowControl w:val="0"/>
+              <w:jc w:val="both"/>
+              <w:rPr>
+                <w:vertAlign w:val="baseline"/>
+                <w:lang w:val="sl-SI"/>
+              </w:rPr>
+            </w:pPr>
+          </w:p>
+        </w:tc>
+        <w:tc>
+          <w:tcPr>
+            <w:tcW w:w="3739" w:type="dxa"/>
+          </w:tcPr>
+          <w:p>
+            <w:pPr>
+              <w:widowControl w:val="0"/>
+              <w:jc w:val="both"/>
+              <w:rPr>
+                <w:vertAlign w:val="baseline"/>
+                <w:lang w:val="sl-SI"/>
+              </w:rPr>
+            </w:pPr>
+          </w:p>
+        </w:tc>
+        <w:tc>
+          <w:tcPr>
+            <w:tcW w:w="3720" w:type="dxa"/>
+          </w:tcPr>
+          <w:p>
+            <w:pPr>
+              <w:widowControl w:val="0"/>
+              <w:jc w:val="both"/>
+              <w:rPr>
+                <w:vertAlign w:val="baseline"/>
+                <w:lang w:val="sl-SI"/>
+              </w:rPr>
+            </w:pPr>
+          </w:p>
+        </w:tc>
+      </w:tr>
+      <w:tr>
+        <w:tblPrEx>
+          <w:tblLayout w:type="fixed"/>
+          <w:tblCellMar>
+            <w:top w:w="0" w:type="dxa"/>
+            <w:left w:w="108" w:type="dxa"/>
+            <w:bottom w:w="0" w:type="dxa"/>
+            <w:right w:w="108" w:type="dxa"/>
+          </w:tblCellMar>
+        </w:tblPrEx>
+        <w:tc>
+          <w:tcPr>
+            <w:tcW w:w="819" w:type="dxa"/>
+          </w:tcPr>
+          <w:p>
+            <w:pPr>
+              <w:widowControl w:val="0"/>
+              <w:jc w:val="both"/>
+              <w:rPr>
+                <w:vertAlign w:val="baseline"/>
+                <w:lang w:val="sl-SI"/>
+              </w:rPr>
+            </w:pPr>
+            <w:r>
+              <w:rPr>
+                <w:vertAlign w:val="baseline"/>
+                <w:lang w:val="sl-SI"/>
+              </w:rPr>
+              <w:t>odmor</w:t>
+            </w:r>
+          </w:p>
+        </w:tc>
+        <w:tc>
+          <w:tcPr>
+            <w:tcW w:w="3966" w:type="dxa"/>
           </w:tcPr>
           <w:p>
             <w:pPr>
@@ -4504,7 +4650,86 @@
                 <w:vertAlign w:val="baseline"/>
                 <w:lang w:val="sl-SI"/>
               </w:rPr>
-              <w:t>3</w:t>
+              <w:t>4</w:t>
+            </w:r>
+          </w:p>
+        </w:tc>
+        <w:tc>
+          <w:tcPr>
+            <w:tcW w:w="3966" w:type="dxa"/>
+            <w:vAlign w:val="top"/>
+          </w:tcPr>
+          <w:p>
+            <w:pPr>
+              <w:widowControl w:val="0"/>
+              <w:jc w:val="both"/>
+              <w:rPr>
+                <w:vertAlign w:val="baseline"/>
+                <w:lang w:val="sl-SI"/>
+              </w:rPr>
+            </w:pPr>
+          </w:p>
+        </w:tc>
+        <w:tc>
+          <w:tcPr>
+            <w:tcW w:w="3739" w:type="dxa"/>
+          </w:tcPr>
+          <w:p>
+            <w:pPr>
+              <w:widowControl w:val="0"/>
+              <w:jc w:val="both"/>
+              <w:rPr>
+                <w:vertAlign w:val="baseline"/>
+                <w:lang w:val="sl-SI"/>
+              </w:rPr>
+            </w:pPr>
+          </w:p>
+        </w:tc>
+        <w:tc>
+          <w:tcPr>
+            <w:tcW w:w="3720" w:type="dxa"/>
+          </w:tcPr>
+          <w:p>
+            <w:pPr>
+              <w:widowControl w:val="0"/>
+              <w:jc w:val="both"/>
+              <w:rPr>
+                <w:vertAlign w:val="baseline"/>
+                <w:lang w:val="sl-SI"/>
+              </w:rPr>
+            </w:pPr>
+          </w:p>
+        </w:tc>
+      </w:tr>
+      <w:tr>
+        <w:tblPrEx>
+          <w:tblLayout w:type="fixed"/>
+          <w:tblCellMar>
+            <w:top w:w="0" w:type="dxa"/>
+            <w:left w:w="108" w:type="dxa"/>
+            <w:bottom w:w="0" w:type="dxa"/>
+            <w:right w:w="108" w:type="dxa"/>
+          </w:tblCellMar>
+        </w:tblPrEx>
+        <w:tc>
+          <w:tcPr>
+            <w:tcW w:w="819" w:type="dxa"/>
+          </w:tcPr>
+          <w:p>
+            <w:pPr>
+              <w:widowControl w:val="0"/>
+              <w:jc w:val="both"/>
+              <w:rPr>
+                <w:vertAlign w:val="baseline"/>
+                <w:lang w:val="sl-SI"/>
+              </w:rPr>
+            </w:pPr>
+            <w:r>
+              <w:rPr>
+                <w:vertAlign w:val="baseline"/>
+                <w:lang w:val="sl-SI"/>
+              </w:rPr>
+              <w:t>5</w:t>
             </w:r>
           </w:p>
         </w:tc>
@@ -4590,7 +4815,7 @@
                 <w:vertAlign w:val="baseline"/>
                 <w:lang w:val="sl-SI"/>
               </w:rPr>
-              <w:t>odmor</w:t>
+              <w:t>6</w:t>
             </w:r>
           </w:p>
         </w:tc>
@@ -4676,14 +4901,13 @@
                 <w:vertAlign w:val="baseline"/>
                 <w:lang w:val="sl-SI"/>
               </w:rPr>
-              <w:t>4</w:t>
+              <w:t>odmor</w:t>
             </w:r>
           </w:p>
         </w:tc>
         <w:tc>
           <w:tcPr>
             <w:tcW w:w="3966" w:type="dxa"/>
-            <w:vAlign w:val="top"/>
           </w:tcPr>
           <w:p>
             <w:pPr>
@@ -4729,272 +4953,6 @@
       </w:tr>
       <w:tr>
         <w:tblPrEx>
-          <w:tblBorders>
-            <w:top w:val="single" w:color="auto" w:sz="4" w:space="0"/>
-            <w:left w:val="single" w:color="auto" w:sz="4" w:space="0"/>
-            <w:bottom w:val="single" w:color="auto" w:sz="4" w:space="0"/>
-            <w:right w:val="single" w:color="auto" w:sz="4" w:space="0"/>
-            <w:insideH w:val="single" w:color="auto" w:sz="4" w:space="0"/>
-            <w:insideV w:val="single" w:color="auto" w:sz="4" w:space="0"/>
-          </w:tblBorders>
-          <w:tblLayout w:type="fixed"/>
-          <w:tblCellMar>
-            <w:top w:w="0" w:type="dxa"/>
-            <w:left w:w="108" w:type="dxa"/>
-            <w:bottom w:w="0" w:type="dxa"/>
-            <w:right w:w="108" w:type="dxa"/>
-          </w:tblCellMar>
-        </w:tblPrEx>
-        <w:tc>
-          <w:tcPr>
-            <w:tcW w:w="819" w:type="dxa"/>
-          </w:tcPr>
-          <w:p>
-            <w:pPr>
-              <w:widowControl w:val="0"/>
-              <w:jc w:val="both"/>
-              <w:rPr>
-                <w:vertAlign w:val="baseline"/>
-                <w:lang w:val="sl-SI"/>
-              </w:rPr>
-            </w:pPr>
-            <w:r>
-              <w:rPr>
-                <w:vertAlign w:val="baseline"/>
-                <w:lang w:val="sl-SI"/>
-              </w:rPr>
-              <w:t>5</w:t>
-            </w:r>
-          </w:p>
-        </w:tc>
-        <w:tc>
-          <w:tcPr>
-            <w:tcW w:w="3966" w:type="dxa"/>
-          </w:tcPr>
-          <w:p>
-            <w:pPr>
-              <w:widowControl w:val="0"/>
-              <w:jc w:val="both"/>
-              <w:rPr>
-                <w:vertAlign w:val="baseline"/>
-                <w:lang w:val="sl-SI"/>
-              </w:rPr>
-            </w:pPr>
-          </w:p>
-        </w:tc>
-        <w:tc>
-          <w:tcPr>
-            <w:tcW w:w="3739" w:type="dxa"/>
-          </w:tcPr>
-          <w:p>
-            <w:pPr>
-              <w:widowControl w:val="0"/>
-              <w:jc w:val="both"/>
-              <w:rPr>
-                <w:vertAlign w:val="baseline"/>
-                <w:lang w:val="sl-SI"/>
-              </w:rPr>
-            </w:pPr>
-          </w:p>
-        </w:tc>
-        <w:tc>
-          <w:tcPr>
-            <w:tcW w:w="3720" w:type="dxa"/>
-          </w:tcPr>
-          <w:p>
-            <w:pPr>
-              <w:widowControl w:val="0"/>
-              <w:jc w:val="both"/>
-              <w:rPr>
-                <w:vertAlign w:val="baseline"/>
-                <w:lang w:val="sl-SI"/>
-              </w:rPr>
-            </w:pPr>
-          </w:p>
-        </w:tc>
-      </w:tr>
-      <w:tr>
-        <w:tblPrEx>
-          <w:tblBorders>
-            <w:top w:val="single" w:color="auto" w:sz="4" w:space="0"/>
-            <w:left w:val="single" w:color="auto" w:sz="4" w:space="0"/>
-            <w:bottom w:val="single" w:color="auto" w:sz="4" w:space="0"/>
-            <w:right w:val="single" w:color="auto" w:sz="4" w:space="0"/>
-            <w:insideH w:val="single" w:color="auto" w:sz="4" w:space="0"/>
-            <w:insideV w:val="single" w:color="auto" w:sz="4" w:space="0"/>
-          </w:tblBorders>
-          <w:tblLayout w:type="fixed"/>
-          <w:tblCellMar>
-            <w:top w:w="0" w:type="dxa"/>
-            <w:left w:w="108" w:type="dxa"/>
-            <w:bottom w:w="0" w:type="dxa"/>
-            <w:right w:w="108" w:type="dxa"/>
-          </w:tblCellMar>
-        </w:tblPrEx>
-        <w:tc>
-          <w:tcPr>
-            <w:tcW w:w="819" w:type="dxa"/>
-          </w:tcPr>
-          <w:p>
-            <w:pPr>
-              <w:widowControl w:val="0"/>
-              <w:jc w:val="both"/>
-              <w:rPr>
-                <w:vertAlign w:val="baseline"/>
-                <w:lang w:val="sl-SI"/>
-              </w:rPr>
-            </w:pPr>
-            <w:r>
-              <w:rPr>
-                <w:vertAlign w:val="baseline"/>
-                <w:lang w:val="sl-SI"/>
-              </w:rPr>
-              <w:t>6</w:t>
-            </w:r>
-          </w:p>
-        </w:tc>
-        <w:tc>
-          <w:tcPr>
-            <w:tcW w:w="3966" w:type="dxa"/>
-          </w:tcPr>
-          <w:p>
-            <w:pPr>
-              <w:widowControl w:val="0"/>
-              <w:jc w:val="both"/>
-              <w:rPr>
-                <w:vertAlign w:val="baseline"/>
-                <w:lang w:val="sl-SI"/>
-              </w:rPr>
-            </w:pPr>
-          </w:p>
-        </w:tc>
-        <w:tc>
-          <w:tcPr>
-            <w:tcW w:w="3739" w:type="dxa"/>
-          </w:tcPr>
-          <w:p>
-            <w:pPr>
-              <w:widowControl w:val="0"/>
-              <w:jc w:val="both"/>
-              <w:rPr>
-                <w:vertAlign w:val="baseline"/>
-                <w:lang w:val="sl-SI"/>
-              </w:rPr>
-            </w:pPr>
-          </w:p>
-        </w:tc>
-        <w:tc>
-          <w:tcPr>
-            <w:tcW w:w="3720" w:type="dxa"/>
-          </w:tcPr>
-          <w:p>
-            <w:pPr>
-              <w:widowControl w:val="0"/>
-              <w:jc w:val="both"/>
-              <w:rPr>
-                <w:vertAlign w:val="baseline"/>
-                <w:lang w:val="sl-SI"/>
-              </w:rPr>
-            </w:pPr>
-          </w:p>
-        </w:tc>
-      </w:tr>
-      <w:tr>
-        <w:tblPrEx>
-          <w:tblBorders>
-            <w:top w:val="single" w:color="auto" w:sz="4" w:space="0"/>
-            <w:left w:val="single" w:color="auto" w:sz="4" w:space="0"/>
-            <w:bottom w:val="single" w:color="auto" w:sz="4" w:space="0"/>
-            <w:right w:val="single" w:color="auto" w:sz="4" w:space="0"/>
-            <w:insideH w:val="single" w:color="auto" w:sz="4" w:space="0"/>
-            <w:insideV w:val="single" w:color="auto" w:sz="4" w:space="0"/>
-          </w:tblBorders>
-          <w:tblLayout w:type="fixed"/>
-          <w:tblCellMar>
-            <w:top w:w="0" w:type="dxa"/>
-            <w:left w:w="108" w:type="dxa"/>
-            <w:bottom w:w="0" w:type="dxa"/>
-            <w:right w:w="108" w:type="dxa"/>
-          </w:tblCellMar>
-        </w:tblPrEx>
-        <w:tc>
-          <w:tcPr>
-            <w:tcW w:w="819" w:type="dxa"/>
-          </w:tcPr>
-          <w:p>
-            <w:pPr>
-              <w:widowControl w:val="0"/>
-              <w:jc w:val="both"/>
-              <w:rPr>
-                <w:vertAlign w:val="baseline"/>
-                <w:lang w:val="sl-SI"/>
-              </w:rPr>
-            </w:pPr>
-            <w:r>
-              <w:rPr>
-                <w:vertAlign w:val="baseline"/>
-                <w:lang w:val="sl-SI"/>
-              </w:rPr>
-              <w:t>odmor</w:t>
-            </w:r>
-          </w:p>
-        </w:tc>
-        <w:tc>
-          <w:tcPr>
-            <w:tcW w:w="3966" w:type="dxa"/>
-          </w:tcPr>
-          <w:p>
-            <w:pPr>
-              <w:widowControl w:val="0"/>
-              <w:jc w:val="both"/>
-              <w:rPr>
-                <w:vertAlign w:val="baseline"/>
-                <w:lang w:val="sl-SI"/>
-              </w:rPr>
-            </w:pPr>
-          </w:p>
-        </w:tc>
-        <w:tc>
-          <w:tcPr>
-            <w:tcW w:w="3739" w:type="dxa"/>
-          </w:tcPr>
-          <w:p>
-            <w:pPr>
-              <w:widowControl w:val="0"/>
-              <w:jc w:val="both"/>
-              <w:rPr>
-                <w:vertAlign w:val="baseline"/>
-                <w:lang w:val="sl-SI"/>
-              </w:rPr>
-            </w:pPr>
-          </w:p>
-        </w:tc>
-        <w:tc>
-          <w:tcPr>
-            <w:tcW w:w="3720" w:type="dxa"/>
-          </w:tcPr>
-          <w:p>
-            <w:pPr>
-              <w:widowControl w:val="0"/>
-              <w:jc w:val="both"/>
-              <w:rPr>
-                <w:vertAlign w:val="baseline"/>
-                <w:lang w:val="sl-SI"/>
-              </w:rPr>
-            </w:pPr>
-          </w:p>
-        </w:tc>
-      </w:tr>
-      <w:tr>
-        <w:tblPrEx>
-          <w:tblBorders>
-            <w:top w:val="single" w:color="auto" w:sz="4" w:space="0"/>
-            <w:left w:val="single" w:color="auto" w:sz="4" w:space="0"/>
-            <w:bottom w:val="single" w:color="auto" w:sz="4" w:space="0"/>
-            <w:right w:val="single" w:color="auto" w:sz="4" w:space="0"/>
-            <w:insideH w:val="single" w:color="auto" w:sz="4" w:space="0"/>
-            <w:insideV w:val="single" w:color="auto" w:sz="4" w:space="0"/>
-          </w:tblBorders>
           <w:tblLayout w:type="fixed"/>
           <w:tblCellMar>
             <w:top w:w="0" w:type="dxa"/>
@@ -6194,6 +6152,21 @@
         </w:rPr>
         <w:t>- sočasno potekanje programa - še nimam ideje kakšna naloga</w:t>
       </w:r>
+    </w:p>
+    <w:p>
+      <w:pPr>
+        <w:rPr>
+          <w:lang w:val="sl-SI"/>
+        </w:rPr>
+      </w:pPr>
+      <w:r>
+        <w:rPr>
+          <w:lang w:val="sl-SI"/>
+        </w:rPr>
+        <w:t>- Pisanje funkcije kvadrat</w:t>
+      </w:r>
+      <w:bookmarkStart w:id="0" w:name="_GoBack"/>
+      <w:bookmarkEnd w:id="0"/>
     </w:p>
     <w:sectPr>
       <w:pgSz w:w="16838" w:h="11906" w:orient="landscape"/>
